--- a/Notes.docx
+++ b/Notes.docx
@@ -243,13 +243,23 @@
           <w:szCs w:val="24"/>
         </w:rPr>
       </w:pPr>
-      <w:r>
-        <w:rPr>
-          <w:rFonts w:ascii="Franklin Gothic Book" w:hAnsi="Franklin Gothic Book"/>
-          <w:sz w:val="24"/>
-          <w:szCs w:val="24"/>
-        </w:rPr>
-        <w:t>javac - compilation</w:t>
+      <w:proofErr w:type="spellStart"/>
+      <w:r>
+        <w:rPr>
+          <w:rFonts w:ascii="Franklin Gothic Book" w:hAnsi="Franklin Gothic Book"/>
+          <w:sz w:val="24"/>
+          <w:szCs w:val="24"/>
+        </w:rPr>
+        <w:t>javac</w:t>
+      </w:r>
+      <w:proofErr w:type="spellEnd"/>
+      <w:r>
+        <w:rPr>
+          <w:rFonts w:ascii="Franklin Gothic Book" w:hAnsi="Franklin Gothic Book"/>
+          <w:sz w:val="24"/>
+          <w:szCs w:val="24"/>
+        </w:rPr>
+        <w:t xml:space="preserve"> - compilation</w:t>
       </w:r>
     </w:p>
     <w:p>
@@ -277,13 +287,23 @@
           <w:szCs w:val="24"/>
         </w:rPr>
       </w:pPr>
-      <w:r>
-        <w:rPr>
-          <w:rFonts w:ascii="Franklin Gothic Book" w:hAnsi="Franklin Gothic Book"/>
-          <w:sz w:val="24"/>
-          <w:szCs w:val="24"/>
-        </w:rPr>
-        <w:t>javap - it is to disassemble the class files</w:t>
+      <w:proofErr w:type="spellStart"/>
+      <w:r>
+        <w:rPr>
+          <w:rFonts w:ascii="Franklin Gothic Book" w:hAnsi="Franklin Gothic Book"/>
+          <w:sz w:val="24"/>
+          <w:szCs w:val="24"/>
+        </w:rPr>
+        <w:t>javap</w:t>
+      </w:r>
+      <w:proofErr w:type="spellEnd"/>
+      <w:r>
+        <w:rPr>
+          <w:rFonts w:ascii="Franklin Gothic Book" w:hAnsi="Franklin Gothic Book"/>
+          <w:sz w:val="24"/>
+          <w:szCs w:val="24"/>
+        </w:rPr>
+        <w:t xml:space="preserve"> - it is to disassemble the class files</w:t>
       </w:r>
     </w:p>
     <w:p>
@@ -526,7 +546,53 @@
           <w:sz w:val="24"/>
           <w:szCs w:val="24"/>
         </w:rPr>
-        <w:t xml:space="preserve">ex: storeUser(), toUpperCase(), toLowerCase(), readLine() </w:t>
+        <w:t xml:space="preserve">ex: </w:t>
+      </w:r>
+      <w:proofErr w:type="spellStart"/>
+      <w:proofErr w:type="gramStart"/>
+      <w:r>
+        <w:rPr>
+          <w:rFonts w:ascii="Franklin Gothic Book" w:hAnsi="Franklin Gothic Book"/>
+          <w:sz w:val="24"/>
+          <w:szCs w:val="24"/>
+        </w:rPr>
+        <w:t>storeUser</w:t>
+      </w:r>
+      <w:proofErr w:type="spellEnd"/>
+      <w:r>
+        <w:rPr>
+          <w:rFonts w:ascii="Franklin Gothic Book" w:hAnsi="Franklin Gothic Book"/>
+          <w:sz w:val="24"/>
+          <w:szCs w:val="24"/>
+        </w:rPr>
+        <w:t>(</w:t>
+      </w:r>
+      <w:proofErr w:type="gramEnd"/>
+      <w:r>
+        <w:rPr>
+          <w:rFonts w:ascii="Franklin Gothic Book" w:hAnsi="Franklin Gothic Book"/>
+          <w:sz w:val="24"/>
+          <w:szCs w:val="24"/>
+        </w:rPr>
+        <w:t xml:space="preserve">), toUpperCase(), toLowerCase(), </w:t>
+      </w:r>
+      <w:proofErr w:type="spellStart"/>
+      <w:r>
+        <w:rPr>
+          <w:rFonts w:ascii="Franklin Gothic Book" w:hAnsi="Franklin Gothic Book"/>
+          <w:sz w:val="24"/>
+          <w:szCs w:val="24"/>
+        </w:rPr>
+        <w:t>readLine</w:t>
+      </w:r>
+      <w:proofErr w:type="spellEnd"/>
+      <w:r>
+        <w:rPr>
+          <w:rFonts w:ascii="Franklin Gothic Book" w:hAnsi="Franklin Gothic Book"/>
+          <w:sz w:val="24"/>
+          <w:szCs w:val="24"/>
+        </w:rPr>
+        <w:t xml:space="preserve">() </w:t>
       </w:r>
     </w:p>
     <w:p>
@@ -628,98 +694,158 @@
           <w:szCs w:val="24"/>
         </w:rPr>
       </w:pPr>
-      <w:r>
-        <w:rPr>
-          <w:rFonts w:ascii="Franklin Gothic Book" w:hAnsi="Franklin Gothic Book"/>
-          <w:sz w:val="24"/>
-          <w:szCs w:val="24"/>
-        </w:rPr>
-        <w:t>int[] items = { 5, 4, 1, 2} ;</w:t>
-      </w:r>
-    </w:p>
-    <w:p>
-      <w:pPr>
-        <w:rPr>
-          <w:rFonts w:ascii="Franklin Gothic Book" w:hAnsi="Franklin Gothic Book"/>
-          <w:sz w:val="24"/>
-          <w:szCs w:val="24"/>
-        </w:rPr>
-      </w:pPr>
-      <w:r>
-        <w:rPr>
-          <w:rFonts w:ascii="Franklin Gothic Book" w:hAnsi="Franklin Gothic Book"/>
-          <w:sz w:val="24"/>
-          <w:szCs w:val="24"/>
-        </w:rPr>
-        <w:t>String[] items = {“mobile”, “laptop”, “bag”};</w:t>
-      </w:r>
-    </w:p>
-    <w:p>
-      <w:pPr>
-        <w:rPr>
-          <w:rFonts w:ascii="Franklin Gothic Book" w:hAnsi="Franklin Gothic Book"/>
-          <w:sz w:val="24"/>
-          <w:szCs w:val="24"/>
-        </w:rPr>
-      </w:pPr>
-      <w:r>
-        <w:rPr>
-          <w:rFonts w:ascii="Franklin Gothic Book" w:hAnsi="Franklin Gothic Book"/>
-          <w:sz w:val="24"/>
-          <w:szCs w:val="24"/>
-        </w:rPr>
-        <w:t>int[] items = new int[5]; // 5 memory blocks are allocated to store int, by default each block will have 0 in it</w:t>
-      </w:r>
-    </w:p>
-    <w:p>
-      <w:pPr>
-        <w:rPr>
-          <w:rFonts w:ascii="Franklin Gothic Book" w:hAnsi="Franklin Gothic Book"/>
-          <w:sz w:val="24"/>
-          <w:szCs w:val="24"/>
-        </w:rPr>
-      </w:pPr>
-      <w:r>
-        <w:rPr>
-          <w:rFonts w:ascii="Franklin Gothic Book" w:hAnsi="Franklin Gothic Book"/>
-          <w:sz w:val="24"/>
-          <w:szCs w:val="24"/>
-        </w:rPr>
-        <w:t>items[0] = 4;</w:t>
-      </w:r>
-    </w:p>
-    <w:p>
-      <w:pPr>
-        <w:rPr>
-          <w:rFonts w:ascii="Franklin Gothic Book" w:hAnsi="Franklin Gothic Book"/>
-          <w:sz w:val="24"/>
-          <w:szCs w:val="24"/>
-        </w:rPr>
-      </w:pPr>
-      <w:r>
-        <w:rPr>
-          <w:rFonts w:ascii="Franklin Gothic Book" w:hAnsi="Franklin Gothic Book"/>
-          <w:sz w:val="24"/>
-          <w:szCs w:val="24"/>
-        </w:rPr>
-        <w:t>items[1] = 30;</w:t>
-      </w:r>
-    </w:p>
-    <w:p>
-      <w:pPr>
-        <w:rPr>
-          <w:rFonts w:ascii="Franklin Gothic Book" w:hAnsi="Franklin Gothic Book"/>
-          <w:sz w:val="24"/>
-          <w:szCs w:val="24"/>
-        </w:rPr>
-      </w:pPr>
-      <w:r>
-        <w:rPr>
-          <w:rFonts w:ascii="Franklin Gothic Book" w:hAnsi="Franklin Gothic Book"/>
-          <w:sz w:val="24"/>
-          <w:szCs w:val="24"/>
-        </w:rPr>
-        <w:t>items[2] = 40;</w:t>
+      <w:proofErr w:type="gramStart"/>
+      <w:r>
+        <w:rPr>
+          <w:rFonts w:ascii="Franklin Gothic Book" w:hAnsi="Franklin Gothic Book"/>
+          <w:sz w:val="24"/>
+          <w:szCs w:val="24"/>
+        </w:rPr>
+        <w:t>int[</w:t>
+      </w:r>
+      <w:proofErr w:type="gramEnd"/>
+      <w:r>
+        <w:rPr>
+          <w:rFonts w:ascii="Franklin Gothic Book" w:hAnsi="Franklin Gothic Book"/>
+          <w:sz w:val="24"/>
+          <w:szCs w:val="24"/>
+        </w:rPr>
+        <w:t>] items = { 5, 4, 1, 2} ;</w:t>
+      </w:r>
+    </w:p>
+    <w:p>
+      <w:pPr>
+        <w:rPr>
+          <w:rFonts w:ascii="Franklin Gothic Book" w:hAnsi="Franklin Gothic Book"/>
+          <w:sz w:val="24"/>
+          <w:szCs w:val="24"/>
+        </w:rPr>
+      </w:pPr>
+      <w:proofErr w:type="gramStart"/>
+      <w:r>
+        <w:rPr>
+          <w:rFonts w:ascii="Franklin Gothic Book" w:hAnsi="Franklin Gothic Book"/>
+          <w:sz w:val="24"/>
+          <w:szCs w:val="24"/>
+        </w:rPr>
+        <w:t>String[</w:t>
+      </w:r>
+      <w:proofErr w:type="gramEnd"/>
+      <w:r>
+        <w:rPr>
+          <w:rFonts w:ascii="Franklin Gothic Book" w:hAnsi="Franklin Gothic Book"/>
+          <w:sz w:val="24"/>
+          <w:szCs w:val="24"/>
+        </w:rPr>
+        <w:t>] items = {“mobile”, “laptop”, “bag”};</w:t>
+      </w:r>
+    </w:p>
+    <w:p>
+      <w:pPr>
+        <w:rPr>
+          <w:rFonts w:ascii="Franklin Gothic Book" w:hAnsi="Franklin Gothic Book"/>
+          <w:sz w:val="24"/>
+          <w:szCs w:val="24"/>
+        </w:rPr>
+      </w:pPr>
+      <w:proofErr w:type="gramStart"/>
+      <w:r>
+        <w:rPr>
+          <w:rFonts w:ascii="Franklin Gothic Book" w:hAnsi="Franklin Gothic Book"/>
+          <w:sz w:val="24"/>
+          <w:szCs w:val="24"/>
+        </w:rPr>
+        <w:t>int[</w:t>
+      </w:r>
+      <w:proofErr w:type="gramEnd"/>
+      <w:r>
+        <w:rPr>
+          <w:rFonts w:ascii="Franklin Gothic Book" w:hAnsi="Franklin Gothic Book"/>
+          <w:sz w:val="24"/>
+          <w:szCs w:val="24"/>
+        </w:rPr>
+        <w:t>] items = new int[5]; // 5 memory blocks are allocated to store int, by default each block will have 0 in it</w:t>
+      </w:r>
+    </w:p>
+    <w:p>
+      <w:pPr>
+        <w:rPr>
+          <w:rFonts w:ascii="Franklin Gothic Book" w:hAnsi="Franklin Gothic Book"/>
+          <w:sz w:val="24"/>
+          <w:szCs w:val="24"/>
+        </w:rPr>
+      </w:pPr>
+      <w:proofErr w:type="gramStart"/>
+      <w:r>
+        <w:rPr>
+          <w:rFonts w:ascii="Franklin Gothic Book" w:hAnsi="Franklin Gothic Book"/>
+          <w:sz w:val="24"/>
+          <w:szCs w:val="24"/>
+        </w:rPr>
+        <w:t>items[</w:t>
+      </w:r>
+      <w:proofErr w:type="gramEnd"/>
+      <w:r>
+        <w:rPr>
+          <w:rFonts w:ascii="Franklin Gothic Book" w:hAnsi="Franklin Gothic Book"/>
+          <w:sz w:val="24"/>
+          <w:szCs w:val="24"/>
+        </w:rPr>
+        <w:t>0] = 4;</w:t>
+      </w:r>
+    </w:p>
+    <w:p>
+      <w:pPr>
+        <w:rPr>
+          <w:rFonts w:ascii="Franklin Gothic Book" w:hAnsi="Franklin Gothic Book"/>
+          <w:sz w:val="24"/>
+          <w:szCs w:val="24"/>
+        </w:rPr>
+      </w:pPr>
+      <w:proofErr w:type="gramStart"/>
+      <w:r>
+        <w:rPr>
+          <w:rFonts w:ascii="Franklin Gothic Book" w:hAnsi="Franklin Gothic Book"/>
+          <w:sz w:val="24"/>
+          <w:szCs w:val="24"/>
+        </w:rPr>
+        <w:t>items[</w:t>
+      </w:r>
+      <w:proofErr w:type="gramEnd"/>
+      <w:r>
+        <w:rPr>
+          <w:rFonts w:ascii="Franklin Gothic Book" w:hAnsi="Franklin Gothic Book"/>
+          <w:sz w:val="24"/>
+          <w:szCs w:val="24"/>
+        </w:rPr>
+        <w:t>1] = 30;</w:t>
+      </w:r>
+    </w:p>
+    <w:p>
+      <w:pPr>
+        <w:rPr>
+          <w:rFonts w:ascii="Franklin Gothic Book" w:hAnsi="Franklin Gothic Book"/>
+          <w:sz w:val="24"/>
+          <w:szCs w:val="24"/>
+        </w:rPr>
+      </w:pPr>
+      <w:proofErr w:type="gramStart"/>
+      <w:r>
+        <w:rPr>
+          <w:rFonts w:ascii="Franklin Gothic Book" w:hAnsi="Franklin Gothic Book"/>
+          <w:sz w:val="24"/>
+          <w:szCs w:val="24"/>
+        </w:rPr>
+        <w:t>items[</w:t>
+      </w:r>
+      <w:proofErr w:type="gramEnd"/>
+      <w:r>
+        <w:rPr>
+          <w:rFonts w:ascii="Franklin Gothic Book" w:hAnsi="Franklin Gothic Book"/>
+          <w:sz w:val="24"/>
+          <w:szCs w:val="24"/>
+        </w:rPr>
+        <w:t>2] = 40;</w:t>
       </w:r>
     </w:p>
     <w:p>
@@ -748,13 +874,23 @@
           <w:szCs w:val="24"/>
         </w:rPr>
       </w:pPr>
-      <w:r>
-        <w:rPr>
-          <w:rFonts w:ascii="Franklin Gothic Book" w:hAnsi="Franklin Gothic Book"/>
-          <w:sz w:val="24"/>
-          <w:szCs w:val="24"/>
-        </w:rPr>
-        <w:t xml:space="preserve">for(int index = 0; index &lt; items.length; index++) { </w:t>
+      <w:proofErr w:type="gramStart"/>
+      <w:r>
+        <w:rPr>
+          <w:rFonts w:ascii="Franklin Gothic Book" w:hAnsi="Franklin Gothic Book"/>
+          <w:sz w:val="24"/>
+          <w:szCs w:val="24"/>
+        </w:rPr>
+        <w:t>for(</w:t>
+      </w:r>
+      <w:proofErr w:type="gramEnd"/>
+      <w:r>
+        <w:rPr>
+          <w:rFonts w:ascii="Franklin Gothic Book" w:hAnsi="Franklin Gothic Book"/>
+          <w:sz w:val="24"/>
+          <w:szCs w:val="24"/>
+        </w:rPr>
+        <w:t xml:space="preserve">int index = 0; index &lt; items.length; index++) { </w:t>
       </w:r>
       <w:r>
         <w:rPr>
@@ -801,13 +937,23 @@
           <w:szCs w:val="24"/>
         </w:rPr>
       </w:pPr>
-      <w:r>
-        <w:rPr>
-          <w:rFonts w:ascii="Franklin Gothic Book" w:hAnsi="Franklin Gothic Book"/>
-          <w:sz w:val="24"/>
-          <w:szCs w:val="24"/>
-        </w:rPr>
-        <w:t>for(int item : items) {  // item = items[index]</w:t>
+      <w:proofErr w:type="gramStart"/>
+      <w:r>
+        <w:rPr>
+          <w:rFonts w:ascii="Franklin Gothic Book" w:hAnsi="Franklin Gothic Book"/>
+          <w:sz w:val="24"/>
+          <w:szCs w:val="24"/>
+        </w:rPr>
+        <w:t>for(</w:t>
+      </w:r>
+      <w:proofErr w:type="gramEnd"/>
+      <w:r>
+        <w:rPr>
+          <w:rFonts w:ascii="Franklin Gothic Book" w:hAnsi="Franklin Gothic Book"/>
+          <w:sz w:val="24"/>
+          <w:szCs w:val="24"/>
+        </w:rPr>
+        <w:t>int item : items) {  // item = items[index]</w:t>
       </w:r>
       <w:r>
         <w:rPr>
@@ -853,47 +999,77 @@
           <w:szCs w:val="24"/>
         </w:rPr>
       </w:pPr>
-      <w:r>
-        <w:rPr>
-          <w:rFonts w:ascii="Franklin Gothic Book" w:hAnsi="Franklin Gothic Book"/>
-          <w:sz w:val="24"/>
-          <w:szCs w:val="24"/>
-        </w:rPr>
-        <w:t>User[] users = new User[5]; // 5 blocks will be allocated to store 5 user objects, but initially it will have null in each block</w:t>
-      </w:r>
-    </w:p>
-    <w:p>
-      <w:pPr>
-        <w:rPr>
-          <w:rFonts w:ascii="Franklin Gothic Book" w:hAnsi="Franklin Gothic Book"/>
-          <w:sz w:val="24"/>
-          <w:szCs w:val="24"/>
-        </w:rPr>
-      </w:pPr>
-      <w:r>
-        <w:rPr>
-          <w:rFonts w:ascii="Franklin Gothic Book" w:hAnsi="Franklin Gothic Book"/>
-          <w:sz w:val="24"/>
-          <w:szCs w:val="24"/>
-        </w:rPr>
-        <w:t>users[0] = new User(…..);</w:t>
-      </w:r>
-    </w:p>
-    <w:p>
-      <w:pPr>
-        <w:rPr>
-          <w:rFonts w:ascii="Franklin Gothic Book" w:hAnsi="Franklin Gothic Book"/>
-          <w:sz w:val="24"/>
-          <w:szCs w:val="24"/>
-        </w:rPr>
-      </w:pPr>
-      <w:r>
-        <w:rPr>
-          <w:rFonts w:ascii="Franklin Gothic Book" w:hAnsi="Franklin Gothic Book"/>
-          <w:sz w:val="24"/>
-          <w:szCs w:val="24"/>
-        </w:rPr>
-        <w:t>users[1] = new User(…..);</w:t>
+      <w:proofErr w:type="gramStart"/>
+      <w:r>
+        <w:rPr>
+          <w:rFonts w:ascii="Franklin Gothic Book" w:hAnsi="Franklin Gothic Book"/>
+          <w:sz w:val="24"/>
+          <w:szCs w:val="24"/>
+        </w:rPr>
+        <w:t>User[</w:t>
+      </w:r>
+      <w:proofErr w:type="gramEnd"/>
+      <w:r>
+        <w:rPr>
+          <w:rFonts w:ascii="Franklin Gothic Book" w:hAnsi="Franklin Gothic Book"/>
+          <w:sz w:val="24"/>
+          <w:szCs w:val="24"/>
+        </w:rPr>
+        <w:t>] users = new User[5]; // 5 blocks will be allocated to store 5 user objects, but initially it will have null in each block</w:t>
+      </w:r>
+    </w:p>
+    <w:p>
+      <w:pPr>
+        <w:rPr>
+          <w:rFonts w:ascii="Franklin Gothic Book" w:hAnsi="Franklin Gothic Book"/>
+          <w:sz w:val="24"/>
+          <w:szCs w:val="24"/>
+        </w:rPr>
+      </w:pPr>
+      <w:proofErr w:type="gramStart"/>
+      <w:r>
+        <w:rPr>
+          <w:rFonts w:ascii="Franklin Gothic Book" w:hAnsi="Franklin Gothic Book"/>
+          <w:sz w:val="24"/>
+          <w:szCs w:val="24"/>
+        </w:rPr>
+        <w:t>users[</w:t>
+      </w:r>
+      <w:proofErr w:type="gramEnd"/>
+      <w:r>
+        <w:rPr>
+          <w:rFonts w:ascii="Franklin Gothic Book" w:hAnsi="Franklin Gothic Book"/>
+          <w:sz w:val="24"/>
+          <w:szCs w:val="24"/>
+        </w:rPr>
+        <w:t>0] = new User(…..);</w:t>
+      </w:r>
+    </w:p>
+    <w:p>
+      <w:pPr>
+        <w:rPr>
+          <w:rFonts w:ascii="Franklin Gothic Book" w:hAnsi="Franklin Gothic Book"/>
+          <w:sz w:val="24"/>
+          <w:szCs w:val="24"/>
+        </w:rPr>
+      </w:pPr>
+      <w:proofErr w:type="gramStart"/>
+      <w:r>
+        <w:rPr>
+          <w:rFonts w:ascii="Franklin Gothic Book" w:hAnsi="Franklin Gothic Book"/>
+          <w:sz w:val="24"/>
+          <w:szCs w:val="24"/>
+        </w:rPr>
+        <w:t>users[</w:t>
+      </w:r>
+      <w:proofErr w:type="gramEnd"/>
+      <w:r>
+        <w:rPr>
+          <w:rFonts w:ascii="Franklin Gothic Book" w:hAnsi="Franklin Gothic Book"/>
+          <w:sz w:val="24"/>
+          <w:szCs w:val="24"/>
+        </w:rPr>
+        <w:t>1] = new User(…..);</w:t>
       </w:r>
     </w:p>
     <w:p>
@@ -919,7 +1095,43 @@
           <w:sz w:val="24"/>
           <w:szCs w:val="24"/>
         </w:rPr>
-        <w:t xml:space="preserve"> equals(..), concat(..), toUpperCase(), toLowerCase();</w:t>
+        <w:t xml:space="preserve"> equals(..), </w:t>
+      </w:r>
+      <w:proofErr w:type="spellStart"/>
+      <w:r>
+        <w:rPr>
+          <w:rFonts w:ascii="Franklin Gothic Book" w:hAnsi="Franklin Gothic Book"/>
+          <w:sz w:val="24"/>
+          <w:szCs w:val="24"/>
+        </w:rPr>
+        <w:t>concat</w:t>
+      </w:r>
+      <w:proofErr w:type="spellEnd"/>
+      <w:r>
+        <w:rPr>
+          <w:rFonts w:ascii="Franklin Gothic Book" w:hAnsi="Franklin Gothic Book"/>
+          <w:sz w:val="24"/>
+          <w:szCs w:val="24"/>
+        </w:rPr>
+        <w:t xml:space="preserve">(..), </w:t>
+      </w:r>
+      <w:proofErr w:type="gramStart"/>
+      <w:r>
+        <w:rPr>
+          <w:rFonts w:ascii="Franklin Gothic Book" w:hAnsi="Franklin Gothic Book"/>
+          <w:sz w:val="24"/>
+          <w:szCs w:val="24"/>
+        </w:rPr>
+        <w:t>toUpperCase(</w:t>
+      </w:r>
+      <w:proofErr w:type="gramEnd"/>
+      <w:r>
+        <w:rPr>
+          <w:rFonts w:ascii="Franklin Gothic Book" w:hAnsi="Franklin Gothic Book"/>
+          <w:sz w:val="24"/>
+          <w:szCs w:val="24"/>
+        </w:rPr>
+        <w:t>), toLowerCase();</w:t>
       </w:r>
     </w:p>
     <w:p>
@@ -1025,7 +1237,25 @@
           <w:sz w:val="24"/>
           <w:szCs w:val="24"/>
         </w:rPr>
-        <w:t>, on each iteration create an User object and store in the array, once the iteration completes, you need to again iterate the same array by calling getDetails() on each iteration so that it must print the user details that are stored in the array.</w:t>
+        <w:t xml:space="preserve">, on each iteration create an User object and store in the array, once the iteration completes, you need to again iterate the same array by calling </w:t>
+      </w:r>
+      <w:proofErr w:type="gramStart"/>
+      <w:r>
+        <w:rPr>
+          <w:rFonts w:ascii="Franklin Gothic Book" w:hAnsi="Franklin Gothic Book"/>
+          <w:sz w:val="24"/>
+          <w:szCs w:val="24"/>
+        </w:rPr>
+        <w:t>getDetails(</w:t>
+      </w:r>
+      <w:proofErr w:type="gramEnd"/>
+      <w:r>
+        <w:rPr>
+          <w:rFonts w:ascii="Franklin Gothic Book" w:hAnsi="Franklin Gothic Book"/>
+          <w:sz w:val="24"/>
+          <w:szCs w:val="24"/>
+        </w:rPr>
+        <w:t>) on each iteration so that it must print the user details that are stored in the array.</w:t>
       </w:r>
     </w:p>
     <w:p>
@@ -1103,7 +1333,25 @@
           <w:sz w:val="24"/>
           <w:szCs w:val="24"/>
         </w:rPr>
-        <w:t xml:space="preserve"> a call to this() must be in the very first line of the constructor</w:t>
+        <w:t xml:space="preserve"> a call to </w:t>
+      </w:r>
+      <w:proofErr w:type="gramStart"/>
+      <w:r>
+        <w:rPr>
+          <w:rFonts w:ascii="Franklin Gothic Book" w:hAnsi="Franklin Gothic Book"/>
+          <w:sz w:val="24"/>
+          <w:szCs w:val="24"/>
+        </w:rPr>
+        <w:t>this(</w:t>
+      </w:r>
+      <w:proofErr w:type="gramEnd"/>
+      <w:r>
+        <w:rPr>
+          <w:rFonts w:ascii="Franklin Gothic Book" w:hAnsi="Franklin Gothic Book"/>
+          <w:sz w:val="24"/>
+          <w:szCs w:val="24"/>
+        </w:rPr>
+        <w:t>) must be in the very first line of the constructor</w:t>
       </w:r>
     </w:p>
     <w:p>
@@ -1129,7 +1377,25 @@
           <w:szCs w:val="24"/>
         </w:rPr>
         <w:br/>
-        <w:t xml:space="preserve">   A(String a, int b, long c) { </w:t>
+        <w:t xml:space="preserve">   </w:t>
+      </w:r>
+      <w:proofErr w:type="gramStart"/>
+      <w:r>
+        <w:rPr>
+          <w:rFonts w:ascii="Franklin Gothic Book" w:hAnsi="Franklin Gothic Book"/>
+          <w:sz w:val="24"/>
+          <w:szCs w:val="24"/>
+        </w:rPr>
+        <w:t>A(</w:t>
+      </w:r>
+      <w:proofErr w:type="gramEnd"/>
+      <w:r>
+        <w:rPr>
+          <w:rFonts w:ascii="Franklin Gothic Book" w:hAnsi="Franklin Gothic Book"/>
+          <w:sz w:val="24"/>
+          <w:szCs w:val="24"/>
+        </w:rPr>
+        <w:t xml:space="preserve">String a, int b, long c) { </w:t>
       </w:r>
       <w:r>
         <w:rPr>
@@ -1831,7 +2097,25 @@
           <w:sz w:val="24"/>
           <w:szCs w:val="24"/>
         </w:rPr>
-        <w:t xml:space="preserve">class A { } </w:t>
+        <w:t xml:space="preserve">class A </w:t>
+      </w:r>
+      <w:proofErr w:type="gramStart"/>
+      <w:r>
+        <w:rPr>
+          <w:rFonts w:ascii="Franklin Gothic Book" w:hAnsi="Franklin Gothic Book"/>
+          <w:sz w:val="24"/>
+          <w:szCs w:val="24"/>
+        </w:rPr>
+        <w:t>{ }</w:t>
+      </w:r>
+      <w:proofErr w:type="gramEnd"/>
+      <w:r>
+        <w:rPr>
+          <w:rFonts w:ascii="Franklin Gothic Book" w:hAnsi="Franklin Gothic Book"/>
+          <w:sz w:val="24"/>
+          <w:szCs w:val="24"/>
+        </w:rPr>
+        <w:t xml:space="preserve"> </w:t>
       </w:r>
       <w:r>
         <w:rPr>
@@ -2093,7 +2377,25 @@
           <w:sz w:val="24"/>
           <w:szCs w:val="24"/>
         </w:rPr>
-        <w:t xml:space="preserve"> in multiple subclasses whose objects  are passed to the </w:t>
+        <w:t xml:space="preserve"> in multiple subclasses whose </w:t>
+      </w:r>
+      <w:proofErr w:type="gramStart"/>
+      <w:r>
+        <w:rPr>
+          <w:rFonts w:ascii="Franklin Gothic Book" w:hAnsi="Franklin Gothic Book"/>
+          <w:sz w:val="24"/>
+          <w:szCs w:val="24"/>
+        </w:rPr>
+        <w:t>objects  are</w:t>
+      </w:r>
+      <w:proofErr w:type="gramEnd"/>
+      <w:r>
+        <w:rPr>
+          <w:rFonts w:ascii="Franklin Gothic Book" w:hAnsi="Franklin Gothic Book"/>
+          <w:sz w:val="24"/>
+          <w:szCs w:val="24"/>
+        </w:rPr>
+        <w:t xml:space="preserve"> passed to the </w:t>
       </w:r>
       <w:r>
         <w:rPr>
@@ -2243,7 +2545,25 @@
           <w:szCs w:val="24"/>
         </w:rPr>
         <w:br/>
-        <w:t xml:space="preserve">   void demo()  { prints X }</w:t>
+        <w:t xml:space="preserve">   void </w:t>
+      </w:r>
+      <w:proofErr w:type="gramStart"/>
+      <w:r>
+        <w:rPr>
+          <w:rFonts w:ascii="Franklin Gothic Book" w:hAnsi="Franklin Gothic Book"/>
+          <w:sz w:val="24"/>
+          <w:szCs w:val="24"/>
+        </w:rPr>
+        <w:t>demo(</w:t>
+      </w:r>
+      <w:proofErr w:type="gramEnd"/>
+      <w:r>
+        <w:rPr>
+          <w:rFonts w:ascii="Franklin Gothic Book" w:hAnsi="Franklin Gothic Book"/>
+          <w:sz w:val="24"/>
+          <w:szCs w:val="24"/>
+        </w:rPr>
+        <w:t>)  { prints X }</w:t>
       </w:r>
       <w:r>
         <w:rPr>
@@ -2934,6 +3254,7 @@
         </w:rPr>
         <w:br/>
       </w:r>
+      <w:proofErr w:type="gramStart"/>
       <w:r>
         <w:rPr>
           <w:rFonts w:ascii="Franklin Gothic Book" w:hAnsi="Franklin Gothic Book"/>
@@ -2941,7 +3262,17 @@
           <w:sz w:val="24"/>
           <w:szCs w:val="24"/>
         </w:rPr>
-        <w:t>obj.demo();</w:t>
+        <w:t>obj.demo</w:t>
+      </w:r>
+      <w:proofErr w:type="gramEnd"/>
+      <w:r>
+        <w:rPr>
+          <w:rFonts w:ascii="Franklin Gothic Book" w:hAnsi="Franklin Gothic Book"/>
+          <w:color w:val="FF0000"/>
+          <w:sz w:val="24"/>
+          <w:szCs w:val="24"/>
+        </w:rPr>
+        <w:t>();</w:t>
       </w:r>
       <w:r>
         <w:rPr>
@@ -3265,6 +3596,7 @@
         </w:rPr>
         <w:br/>
       </w:r>
+      <w:proofErr w:type="gramStart"/>
       <w:r>
         <w:rPr>
           <w:rFonts w:ascii="Franklin Gothic Book" w:hAnsi="Franklin Gothic Book"/>
@@ -3272,7 +3604,17 @@
           <w:sz w:val="24"/>
           <w:szCs w:val="24"/>
         </w:rPr>
-        <w:t>obj.demo();</w:t>
+        <w:t>obj.demo</w:t>
+      </w:r>
+      <w:proofErr w:type="gramEnd"/>
+      <w:r>
+        <w:rPr>
+          <w:rFonts w:ascii="Franklin Gothic Book" w:hAnsi="Franklin Gothic Book"/>
+          <w:color w:val="FF0000"/>
+          <w:sz w:val="24"/>
+          <w:szCs w:val="24"/>
+        </w:rPr>
+        <w:t>();</w:t>
       </w:r>
       <w:r>
         <w:rPr>
@@ -3357,6 +3699,7 @@
         </w:rPr>
         <w:br/>
       </w:r>
+      <w:proofErr w:type="gramStart"/>
       <w:r>
         <w:rPr>
           <w:rFonts w:ascii="Franklin Gothic Book" w:hAnsi="Franklin Gothic Book"/>
@@ -3364,7 +3707,17 @@
           <w:sz w:val="24"/>
           <w:szCs w:val="24"/>
         </w:rPr>
-        <w:t>obj.demo();</w:t>
+        <w:t>obj.demo</w:t>
+      </w:r>
+      <w:proofErr w:type="gramEnd"/>
+      <w:r>
+        <w:rPr>
+          <w:rFonts w:ascii="Franklin Gothic Book" w:hAnsi="Franklin Gothic Book"/>
+          <w:color w:val="FF0000"/>
+          <w:sz w:val="24"/>
+          <w:szCs w:val="24"/>
+        </w:rPr>
+        <w:t>();</w:t>
       </w:r>
       <w:r>
         <w:rPr>
@@ -3558,7 +3911,35 @@
           <w:szCs w:val="24"/>
         </w:rPr>
         <w:br/>
-        <w:t xml:space="preserve">  void testA() { }</w:t>
+        <w:t xml:space="preserve">  void </w:t>
+      </w:r>
+      <w:proofErr w:type="spellStart"/>
+      <w:proofErr w:type="gramStart"/>
+      <w:r>
+        <w:rPr>
+          <w:rFonts w:ascii="Franklin Gothic Book" w:hAnsi="Franklin Gothic Book"/>
+          <w:sz w:val="24"/>
+          <w:szCs w:val="24"/>
+        </w:rPr>
+        <w:t>testA</w:t>
+      </w:r>
+      <w:proofErr w:type="spellEnd"/>
+      <w:r>
+        <w:rPr>
+          <w:rFonts w:ascii="Franklin Gothic Book" w:hAnsi="Franklin Gothic Book"/>
+          <w:sz w:val="24"/>
+          <w:szCs w:val="24"/>
+        </w:rPr>
+        <w:t>(</w:t>
+      </w:r>
+      <w:proofErr w:type="gramEnd"/>
+      <w:r>
+        <w:rPr>
+          <w:rFonts w:ascii="Franklin Gothic Book" w:hAnsi="Franklin Gothic Book"/>
+          <w:sz w:val="24"/>
+          <w:szCs w:val="24"/>
+        </w:rPr>
+        <w:t>) { }</w:t>
       </w:r>
       <w:r>
         <w:rPr>
@@ -3593,7 +3974,25 @@
           <w:szCs w:val="24"/>
         </w:rPr>
         <w:br/>
-        <w:t xml:space="preserve">  void testB() { } </w:t>
+        <w:t xml:space="preserve">  void </w:t>
+      </w:r>
+      <w:proofErr w:type="gramStart"/>
+      <w:r>
+        <w:rPr>
+          <w:rFonts w:ascii="Franklin Gothic Book" w:hAnsi="Franklin Gothic Book"/>
+          <w:sz w:val="24"/>
+          <w:szCs w:val="24"/>
+        </w:rPr>
+        <w:t>testB(</w:t>
+      </w:r>
+      <w:proofErr w:type="gramEnd"/>
+      <w:r>
+        <w:rPr>
+          <w:rFonts w:ascii="Franklin Gothic Book" w:hAnsi="Franklin Gothic Book"/>
+          <w:sz w:val="24"/>
+          <w:szCs w:val="24"/>
+        </w:rPr>
+        <w:t xml:space="preserve">) { } </w:t>
       </w:r>
       <w:r>
         <w:rPr>
@@ -3814,7 +4213,25 @@
           <w:szCs w:val="24"/>
         </w:rPr>
         <w:br/>
-        <w:t xml:space="preserve">   B(int x) { </w:t>
+        <w:t xml:space="preserve">   </w:t>
+      </w:r>
+      <w:proofErr w:type="gramStart"/>
+      <w:r>
+        <w:rPr>
+          <w:rFonts w:ascii="Franklin Gothic Book" w:hAnsi="Franklin Gothic Book"/>
+          <w:sz w:val="24"/>
+          <w:szCs w:val="24"/>
+        </w:rPr>
+        <w:t>B(</w:t>
+      </w:r>
+      <w:proofErr w:type="gramEnd"/>
+      <w:r>
+        <w:rPr>
+          <w:rFonts w:ascii="Franklin Gothic Book" w:hAnsi="Franklin Gothic Book"/>
+          <w:sz w:val="24"/>
+          <w:szCs w:val="24"/>
+        </w:rPr>
+        <w:t xml:space="preserve">int x) { </w:t>
       </w:r>
       <w:r>
         <w:rPr>
@@ -3849,7 +4266,25 @@
           <w:szCs w:val="24"/>
         </w:rPr>
         <w:br/>
-        <w:t xml:space="preserve">         System.out.println(super.x); // 20</w:t>
+        <w:t xml:space="preserve">         System.out.println(</w:t>
+      </w:r>
+      <w:proofErr w:type="spellStart"/>
+      <w:r>
+        <w:rPr>
+          <w:rFonts w:ascii="Franklin Gothic Book" w:hAnsi="Franklin Gothic Book"/>
+          <w:sz w:val="24"/>
+          <w:szCs w:val="24"/>
+        </w:rPr>
+        <w:t>super.x</w:t>
+      </w:r>
+      <w:proofErr w:type="spellEnd"/>
+      <w:r>
+        <w:rPr>
+          <w:rFonts w:ascii="Franklin Gothic Book" w:hAnsi="Franklin Gothic Book"/>
+          <w:sz w:val="24"/>
+          <w:szCs w:val="24"/>
+        </w:rPr>
+        <w:t>); // 20</w:t>
       </w:r>
       <w:r>
         <w:rPr>
@@ -3930,30 +4365,50 @@
           <w:szCs w:val="24"/>
         </w:rPr>
       </w:pPr>
-      <w:r>
-        <w:rPr>
-          <w:rFonts w:ascii="Franklin Gothic Book" w:hAnsi="Franklin Gothic Book"/>
-          <w:sz w:val="24"/>
-          <w:szCs w:val="24"/>
-        </w:rPr>
-        <w:t xml:space="preserve">User[] users = new User[10]; </w:t>
-      </w:r>
-    </w:p>
-    <w:p>
-      <w:pPr>
-        <w:rPr>
-          <w:rFonts w:ascii="Franklin Gothic Book" w:hAnsi="Franklin Gothic Book"/>
-          <w:sz w:val="24"/>
-          <w:szCs w:val="24"/>
-        </w:rPr>
-      </w:pPr>
-      <w:r>
-        <w:rPr>
-          <w:rFonts w:ascii="Franklin Gothic Book" w:hAnsi="Franklin Gothic Book"/>
-          <w:sz w:val="24"/>
-          <w:szCs w:val="24"/>
-        </w:rPr>
-        <w:t>users[0] = new User(….);</w:t>
+      <w:proofErr w:type="gramStart"/>
+      <w:r>
+        <w:rPr>
+          <w:rFonts w:ascii="Franklin Gothic Book" w:hAnsi="Franklin Gothic Book"/>
+          <w:sz w:val="24"/>
+          <w:szCs w:val="24"/>
+        </w:rPr>
+        <w:t>User[</w:t>
+      </w:r>
+      <w:proofErr w:type="gramEnd"/>
+      <w:r>
+        <w:rPr>
+          <w:rFonts w:ascii="Franklin Gothic Book" w:hAnsi="Franklin Gothic Book"/>
+          <w:sz w:val="24"/>
+          <w:szCs w:val="24"/>
+        </w:rPr>
+        <w:t xml:space="preserve">] users = new User[10]; </w:t>
+      </w:r>
+    </w:p>
+    <w:p>
+      <w:pPr>
+        <w:rPr>
+          <w:rFonts w:ascii="Franklin Gothic Book" w:hAnsi="Franklin Gothic Book"/>
+          <w:sz w:val="24"/>
+          <w:szCs w:val="24"/>
+        </w:rPr>
+      </w:pPr>
+      <w:proofErr w:type="gramStart"/>
+      <w:r>
+        <w:rPr>
+          <w:rFonts w:ascii="Franklin Gothic Book" w:hAnsi="Franklin Gothic Book"/>
+          <w:sz w:val="24"/>
+          <w:szCs w:val="24"/>
+        </w:rPr>
+        <w:t>users[</w:t>
+      </w:r>
+      <w:proofErr w:type="gramEnd"/>
+      <w:r>
+        <w:rPr>
+          <w:rFonts w:ascii="Franklin Gothic Book" w:hAnsi="Franklin Gothic Book"/>
+          <w:sz w:val="24"/>
+          <w:szCs w:val="24"/>
+        </w:rPr>
+        <w:t>0] = new User(….);</w:t>
       </w:r>
       <w:r>
         <w:rPr>
@@ -4023,6 +4478,7 @@
         <w:lastRenderedPageBreak/>
         <w:t xml:space="preserve">Create a class </w:t>
       </w:r>
+      <w:proofErr w:type="spellStart"/>
       <w:r>
         <w:rPr>
           <w:rFonts w:ascii="Franklin Gothic Book" w:hAnsi="Franklin Gothic Book"/>
@@ -4030,6 +4486,7 @@
         </w:rPr>
         <w:t>UserManager</w:t>
       </w:r>
+      <w:proofErr w:type="spellEnd"/>
       <w:r>
         <w:rPr>
           <w:rFonts w:ascii="Franklin Gothic Book" w:hAnsi="Franklin Gothic Book"/>
@@ -4060,11 +4517,19 @@
           <w:rFonts w:ascii="Franklin Gothic Book" w:hAnsi="Franklin Gothic Book"/>
         </w:rPr>
       </w:pPr>
-      <w:r>
-        <w:rPr>
-          <w:rFonts w:ascii="Franklin Gothic Book" w:hAnsi="Franklin Gothic Book"/>
-        </w:rPr>
-        <w:t>store(User user): takes any user object like User, Employee or Student and stores in an array of User</w:t>
+      <w:proofErr w:type="gramStart"/>
+      <w:r>
+        <w:rPr>
+          <w:rFonts w:ascii="Franklin Gothic Book" w:hAnsi="Franklin Gothic Book"/>
+        </w:rPr>
+        <w:t>store(</w:t>
+      </w:r>
+      <w:proofErr w:type="gramEnd"/>
+      <w:r>
+        <w:rPr>
+          <w:rFonts w:ascii="Franklin Gothic Book" w:hAnsi="Franklin Gothic Book"/>
+        </w:rPr>
+        <w:t>User user): takes any user object like User, Employee or Student and stores in an array of User</w:t>
       </w:r>
     </w:p>
     <w:p>
@@ -4078,11 +4543,27 @@
           <w:rFonts w:ascii="Franklin Gothic Book" w:hAnsi="Franklin Gothic Book"/>
         </w:rPr>
       </w:pPr>
-      <w:r>
-        <w:rPr>
-          <w:rFonts w:ascii="Franklin Gothic Book" w:hAnsi="Franklin Gothic Book"/>
-        </w:rPr>
-        <w:t>getUsers(): returns only those users present in the array instead of returning the entire array</w:t>
+      <w:proofErr w:type="spellStart"/>
+      <w:proofErr w:type="gramStart"/>
+      <w:r>
+        <w:rPr>
+          <w:rFonts w:ascii="Franklin Gothic Book" w:hAnsi="Franklin Gothic Book"/>
+        </w:rPr>
+        <w:t>getUsers</w:t>
+      </w:r>
+      <w:proofErr w:type="spellEnd"/>
+      <w:r>
+        <w:rPr>
+          <w:rFonts w:ascii="Franklin Gothic Book" w:hAnsi="Franklin Gothic Book"/>
+        </w:rPr>
+        <w:t>(</w:t>
+      </w:r>
+      <w:proofErr w:type="gramEnd"/>
+      <w:r>
+        <w:rPr>
+          <w:rFonts w:ascii="Franklin Gothic Book" w:hAnsi="Franklin Gothic Book"/>
+        </w:rPr>
+        <w:t>): returns only those users present in the array instead of returning the entire array</w:t>
       </w:r>
       <w:r>
         <w:rPr>
@@ -4102,11 +4583,27 @@
           <w:rFonts w:ascii="Franklin Gothic Book" w:hAnsi="Franklin Gothic Book"/>
         </w:rPr>
       </w:pPr>
-      <w:r>
-        <w:rPr>
-          <w:rFonts w:ascii="Franklin Gothic Book" w:hAnsi="Franklin Gothic Book"/>
-        </w:rPr>
-        <w:t>getEmployeeById(int id): must accept employee id and return the employee matching to the id else return null</w:t>
+      <w:proofErr w:type="spellStart"/>
+      <w:proofErr w:type="gramStart"/>
+      <w:r>
+        <w:rPr>
+          <w:rFonts w:ascii="Franklin Gothic Book" w:hAnsi="Franklin Gothic Book"/>
+        </w:rPr>
+        <w:t>getEmployeeById</w:t>
+      </w:r>
+      <w:proofErr w:type="spellEnd"/>
+      <w:r>
+        <w:rPr>
+          <w:rFonts w:ascii="Franklin Gothic Book" w:hAnsi="Franklin Gothic Book"/>
+        </w:rPr>
+        <w:t>(</w:t>
+      </w:r>
+      <w:proofErr w:type="gramEnd"/>
+      <w:r>
+        <w:rPr>
+          <w:rFonts w:ascii="Franklin Gothic Book" w:hAnsi="Franklin Gothic Book"/>
+        </w:rPr>
+        <w:t>int id): must accept employee id and return the employee matching to the id else return null</w:t>
       </w:r>
     </w:p>
     <w:p>
@@ -4120,11 +4617,27 @@
           <w:rFonts w:ascii="Franklin Gothic Book" w:hAnsi="Franklin Gothic Book"/>
         </w:rPr>
       </w:pPr>
-      <w:r>
-        <w:rPr>
-          <w:rFonts w:ascii="Franklin Gothic Book" w:hAnsi="Franklin Gothic Book"/>
-        </w:rPr>
-        <w:t>getStudentByRollNo(int rollNo): must accept student roll no. and return the student matching to the roll no. else return null</w:t>
+      <w:proofErr w:type="spellStart"/>
+      <w:proofErr w:type="gramStart"/>
+      <w:r>
+        <w:rPr>
+          <w:rFonts w:ascii="Franklin Gothic Book" w:hAnsi="Franklin Gothic Book"/>
+        </w:rPr>
+        <w:t>getStudentByRollNo</w:t>
+      </w:r>
+      <w:proofErr w:type="spellEnd"/>
+      <w:r>
+        <w:rPr>
+          <w:rFonts w:ascii="Franklin Gothic Book" w:hAnsi="Franklin Gothic Book"/>
+        </w:rPr>
+        <w:t>(</w:t>
+      </w:r>
+      <w:proofErr w:type="gramEnd"/>
+      <w:r>
+        <w:rPr>
+          <w:rFonts w:ascii="Franklin Gothic Book" w:hAnsi="Franklin Gothic Book"/>
+        </w:rPr>
+        <w:t>int rollNo): must accept student roll no. and return the student matching to the roll no. else return null</w:t>
       </w:r>
     </w:p>
     <w:p>
@@ -4188,7 +4701,21 @@
         <w:rPr>
           <w:rFonts w:ascii="Franklin Gothic Book" w:hAnsi="Franklin Gothic Book"/>
         </w:rPr>
-        <w:t>User : Must ask user data like name, age, phone, gender, then store the user object in the UserManager array</w:t>
+        <w:t xml:space="preserve">User : Must ask user data like name, age, phone, gender, then store the user object in the </w:t>
+      </w:r>
+      <w:proofErr w:type="spellStart"/>
+      <w:r>
+        <w:rPr>
+          <w:rFonts w:ascii="Franklin Gothic Book" w:hAnsi="Franklin Gothic Book"/>
+        </w:rPr>
+        <w:t>UserManager</w:t>
+      </w:r>
+      <w:proofErr w:type="spellEnd"/>
+      <w:r>
+        <w:rPr>
+          <w:rFonts w:ascii="Franklin Gothic Book" w:hAnsi="Franklin Gothic Book"/>
+        </w:rPr>
+        <w:t xml:space="preserve"> array</w:t>
       </w:r>
       <w:r>
         <w:rPr>
@@ -4208,7 +4735,21 @@
         <w:rPr>
           <w:rFonts w:ascii="Franklin Gothic Book" w:hAnsi="Franklin Gothic Book"/>
         </w:rPr>
-        <w:t>Employee: Must ask employee data like id, name, age, phone, gender, salary, then store the employee object in the UserManager array</w:t>
+        <w:t xml:space="preserve">Employee: Must ask employee data like id, name, age, phone, gender, salary, then store the employee object in the </w:t>
+      </w:r>
+      <w:proofErr w:type="spellStart"/>
+      <w:r>
+        <w:rPr>
+          <w:rFonts w:ascii="Franklin Gothic Book" w:hAnsi="Franklin Gothic Book"/>
+        </w:rPr>
+        <w:t>UserManager</w:t>
+      </w:r>
+      <w:proofErr w:type="spellEnd"/>
+      <w:r>
+        <w:rPr>
+          <w:rFonts w:ascii="Franklin Gothic Book" w:hAnsi="Franklin Gothic Book"/>
+        </w:rPr>
+        <w:t xml:space="preserve"> array</w:t>
       </w:r>
       <w:r>
         <w:rPr>
@@ -4227,7 +4768,21 @@
         <w:rPr>
           <w:rFonts w:ascii="Franklin Gothic Book" w:hAnsi="Franklin Gothic Book"/>
         </w:rPr>
-        <w:t>Student: Must ask student data like rollNo, name, age, phone, gender, grade, then store the student object in the UserManager array</w:t>
+        <w:t xml:space="preserve">Student: Must ask student data like rollNo, name, age, phone, gender, grade, then store the student object in the </w:t>
+      </w:r>
+      <w:proofErr w:type="spellStart"/>
+      <w:r>
+        <w:rPr>
+          <w:rFonts w:ascii="Franklin Gothic Book" w:hAnsi="Franklin Gothic Book"/>
+        </w:rPr>
+        <w:t>UserManager</w:t>
+      </w:r>
+      <w:proofErr w:type="spellEnd"/>
+      <w:r>
+        <w:rPr>
+          <w:rFonts w:ascii="Franklin Gothic Book" w:hAnsi="Franklin Gothic Book"/>
+        </w:rPr>
+        <w:t xml:space="preserve"> array</w:t>
       </w:r>
       <w:r>
         <w:rPr>
@@ -4246,7 +4801,35 @@
         <w:rPr>
           <w:rFonts w:ascii="Franklin Gothic Book" w:hAnsi="Franklin Gothic Book"/>
         </w:rPr>
-        <w:t xml:space="preserve"> Show All users : This must call getUsers from the UserManager and print all the user details using getDetails() method</w:t>
+        <w:t xml:space="preserve"> Show All users : This must call </w:t>
+      </w:r>
+      <w:proofErr w:type="spellStart"/>
+      <w:r>
+        <w:rPr>
+          <w:rFonts w:ascii="Franklin Gothic Book" w:hAnsi="Franklin Gothic Book"/>
+        </w:rPr>
+        <w:t>getUsers</w:t>
+      </w:r>
+      <w:proofErr w:type="spellEnd"/>
+      <w:r>
+        <w:rPr>
+          <w:rFonts w:ascii="Franklin Gothic Book" w:hAnsi="Franklin Gothic Book"/>
+        </w:rPr>
+        <w:t xml:space="preserve"> from the </w:t>
+      </w:r>
+      <w:proofErr w:type="spellStart"/>
+      <w:r>
+        <w:rPr>
+          <w:rFonts w:ascii="Franklin Gothic Book" w:hAnsi="Franklin Gothic Book"/>
+        </w:rPr>
+        <w:t>UserManager</w:t>
+      </w:r>
+      <w:proofErr w:type="spellEnd"/>
+      <w:r>
+        <w:rPr>
+          <w:rFonts w:ascii="Franklin Gothic Book" w:hAnsi="Franklin Gothic Book"/>
+        </w:rPr>
+        <w:t xml:space="preserve"> and print all the user details using getDetails() method</w:t>
       </w:r>
       <w:r>
         <w:rPr>
@@ -4469,20 +5052,48 @@
         <w:rPr>
           <w:rFonts w:ascii="Franklin Gothic Book" w:hAnsi="Franklin Gothic Book"/>
         </w:rPr>
-        <w:t>interface I { 3 methods }</w:t>
-      </w:r>
-    </w:p>
-    <w:p>
-      <w:pPr>
-        <w:rPr>
-          <w:rFonts w:ascii="Franklin Gothic Book" w:hAnsi="Franklin Gothic Book"/>
-        </w:rPr>
-      </w:pPr>
-      <w:r>
-        <w:rPr>
-          <w:rFonts w:ascii="Franklin Gothic Book" w:hAnsi="Franklin Gothic Book"/>
-        </w:rPr>
-        <w:t>X implements I { should implement 3 methods }</w:t>
+        <w:t xml:space="preserve">interface I </w:t>
+      </w:r>
+      <w:proofErr w:type="gramStart"/>
+      <w:r>
+        <w:rPr>
+          <w:rFonts w:ascii="Franklin Gothic Book" w:hAnsi="Franklin Gothic Book"/>
+        </w:rPr>
+        <w:t>{ 3</w:t>
+      </w:r>
+      <w:proofErr w:type="gramEnd"/>
+      <w:r>
+        <w:rPr>
+          <w:rFonts w:ascii="Franklin Gothic Book" w:hAnsi="Franklin Gothic Book"/>
+        </w:rPr>
+        <w:t xml:space="preserve"> methods }</w:t>
+      </w:r>
+    </w:p>
+    <w:p>
+      <w:pPr>
+        <w:rPr>
+          <w:rFonts w:ascii="Franklin Gothic Book" w:hAnsi="Franklin Gothic Book"/>
+        </w:rPr>
+      </w:pPr>
+      <w:r>
+        <w:rPr>
+          <w:rFonts w:ascii="Franklin Gothic Book" w:hAnsi="Franklin Gothic Book"/>
+        </w:rPr>
+        <w:t xml:space="preserve">X implements I </w:t>
+      </w:r>
+      <w:proofErr w:type="gramStart"/>
+      <w:r>
+        <w:rPr>
+          <w:rFonts w:ascii="Franklin Gothic Book" w:hAnsi="Franklin Gothic Book"/>
+        </w:rPr>
+        <w:t>{ should</w:t>
+      </w:r>
+      <w:proofErr w:type="gramEnd"/>
+      <w:r>
+        <w:rPr>
+          <w:rFonts w:ascii="Franklin Gothic Book" w:hAnsi="Franklin Gothic Book"/>
+        </w:rPr>
+        <w:t xml:space="preserve"> implement 3 methods }</w:t>
       </w:r>
     </w:p>
     <w:p>
@@ -4509,7 +5120,21 @@
         <w:rPr>
           <w:rFonts w:ascii="Franklin Gothic Book" w:hAnsi="Franklin Gothic Book"/>
         </w:rPr>
-        <w:t xml:space="preserve">I i1 = new X(); </w:t>
+        <w:t xml:space="preserve">I i1 = new </w:t>
+      </w:r>
+      <w:proofErr w:type="gramStart"/>
+      <w:r>
+        <w:rPr>
+          <w:rFonts w:ascii="Franklin Gothic Book" w:hAnsi="Franklin Gothic Book"/>
+        </w:rPr>
+        <w:t>X(</w:t>
+      </w:r>
+      <w:proofErr w:type="gramEnd"/>
+      <w:r>
+        <w:rPr>
+          <w:rFonts w:ascii="Franklin Gothic Book" w:hAnsi="Franklin Gothic Book"/>
+        </w:rPr>
+        <w:t xml:space="preserve">); </w:t>
       </w:r>
       <w:r>
         <w:rPr>
@@ -4638,7 +5263,23 @@
           <w:rFonts w:ascii="Franklin Gothic Book" w:hAnsi="Franklin Gothic Book"/>
           <w:color w:val="FF0000"/>
         </w:rPr>
-        <w:t>interface I { int x = 10; }</w:t>
+        <w:t xml:space="preserve">interface I </w:t>
+      </w:r>
+      <w:proofErr w:type="gramStart"/>
+      <w:r>
+        <w:rPr>
+          <w:rFonts w:ascii="Franklin Gothic Book" w:hAnsi="Franklin Gothic Book"/>
+          <w:color w:val="FF0000"/>
+        </w:rPr>
+        <w:t>{ int</w:t>
+      </w:r>
+      <w:proofErr w:type="gramEnd"/>
+      <w:r>
+        <w:rPr>
+          <w:rFonts w:ascii="Franklin Gothic Book" w:hAnsi="Franklin Gothic Book"/>
+          <w:color w:val="FF0000"/>
+        </w:rPr>
+        <w:t xml:space="preserve"> x = 10; }</w:t>
       </w:r>
       <w:r>
         <w:rPr>
@@ -4669,7 +5310,21 @@
         <w:rPr>
           <w:rFonts w:ascii="Franklin Gothic Book" w:hAnsi="Franklin Gothic Book"/>
         </w:rPr>
-        <w:t>A class can implement one or more interfaces i.e., class A implements I1, I2 { … }</w:t>
+        <w:t xml:space="preserve">A class can implement one or more interfaces i.e., class A implements I1, I2 </w:t>
+      </w:r>
+      <w:proofErr w:type="gramStart"/>
+      <w:r>
+        <w:rPr>
+          <w:rFonts w:ascii="Franklin Gothic Book" w:hAnsi="Franklin Gothic Book"/>
+        </w:rPr>
+        <w:t>{ …</w:t>
+      </w:r>
+      <w:proofErr w:type="gramEnd"/>
+      <w:r>
+        <w:rPr>
+          <w:rFonts w:ascii="Franklin Gothic Book" w:hAnsi="Franklin Gothic Book"/>
+        </w:rPr>
+        <w:t xml:space="preserve"> }</w:t>
       </w:r>
     </w:p>
     <w:p>
@@ -4687,8 +5342,16 @@
         <w:rPr>
           <w:rFonts w:ascii="Franklin Gothic Book" w:hAnsi="Franklin Gothic Book"/>
         </w:rPr>
-        <w:t>You can achieve multiple inheritance in interface by extending one or more interfaces i.e., interface I1 extends I1, I2 { }</w:t>
-      </w:r>
+        <w:t xml:space="preserve">You can achieve multiple inheritance in interface by extending one or more interfaces i.e., interface I1 extends I1, I2 </w:t>
+      </w:r>
+      <w:proofErr w:type="gramStart"/>
+      <w:r>
+        <w:rPr>
+          <w:rFonts w:ascii="Franklin Gothic Book" w:hAnsi="Franklin Gothic Book"/>
+        </w:rPr>
+        <w:t>{ }</w:t>
+      </w:r>
+      <w:proofErr w:type="gramEnd"/>
     </w:p>
     <w:p>
       <w:pPr>
@@ -4968,7 +5631,21 @@
           <w:rFonts w:ascii="Franklin Gothic Book" w:hAnsi="Franklin Gothic Book"/>
         </w:rPr>
         <w:br/>
-        <w:t xml:space="preserve">  void m1() { …. }</w:t>
+        <w:t xml:space="preserve">  void m1() </w:t>
+      </w:r>
+      <w:proofErr w:type="gramStart"/>
+      <w:r>
+        <w:rPr>
+          <w:rFonts w:ascii="Franklin Gothic Book" w:hAnsi="Franklin Gothic Book"/>
+        </w:rPr>
+        <w:t>{ …</w:t>
+      </w:r>
+      <w:proofErr w:type="gramEnd"/>
+      <w:r>
+        <w:rPr>
+          <w:rFonts w:ascii="Franklin Gothic Book" w:hAnsi="Franklin Gothic Book"/>
+        </w:rPr>
+        <w:t>. }</w:t>
       </w:r>
       <w:r>
         <w:rPr>
@@ -5165,13 +5842,27 @@
               <w:rPr>
                 <w:rFonts w:ascii="Franklin Gothic Book" w:hAnsi="Franklin Gothic Book"/>
               </w:rPr>
-              <w:t xml:space="preserve">, abstract interface I { </w:t>
+              <w:t xml:space="preserve">, abstract interface I </w:t>
+            </w:r>
+            <w:proofErr w:type="gramStart"/>
+            <w:r>
+              <w:rPr>
+                <w:rFonts w:ascii="Franklin Gothic Book" w:hAnsi="Franklin Gothic Book"/>
+              </w:rPr>
+              <w:t xml:space="preserve">{ </w:t>
             </w:r>
             <w:r>
               <w:rPr>
                 <w:rFonts w:ascii="Franklin Gothic Book" w:hAnsi="Franklin Gothic Book"/>
               </w:rPr>
-              <w:t xml:space="preserve">  </w:t>
+              <w:t xml:space="preserve"> </w:t>
+            </w:r>
+            <w:proofErr w:type="gramEnd"/>
+            <w:r>
+              <w:rPr>
+                <w:rFonts w:ascii="Franklin Gothic Book" w:hAnsi="Franklin Gothic Book"/>
+              </w:rPr>
+              <w:t xml:space="preserve"> </w:t>
             </w:r>
             <w:r>
               <w:rPr>
@@ -5571,7 +6262,21 @@
         <w:rPr>
           <w:rFonts w:ascii="Franklin Gothic Book" w:hAnsi="Franklin Gothic Book"/>
         </w:rPr>
-        <w:t xml:space="preserve"> business logic - calls the dao layer</w:t>
+        <w:t xml:space="preserve"> business logic - calls the </w:t>
+      </w:r>
+      <w:proofErr w:type="spellStart"/>
+      <w:r>
+        <w:rPr>
+          <w:rFonts w:ascii="Franklin Gothic Book" w:hAnsi="Franklin Gothic Book"/>
+        </w:rPr>
+        <w:t>dao</w:t>
+      </w:r>
+      <w:proofErr w:type="spellEnd"/>
+      <w:r>
+        <w:rPr>
+          <w:rFonts w:ascii="Franklin Gothic Book" w:hAnsi="Franklin Gothic Book"/>
+        </w:rPr>
+        <w:t xml:space="preserve"> layer</w:t>
       </w:r>
     </w:p>
     <w:p>
@@ -5649,11 +6354,21 @@
           <w:rFonts w:ascii="Franklin Gothic Book" w:hAnsi="Franklin Gothic Book"/>
         </w:rPr>
       </w:pPr>
-      <w:r>
-        <w:rPr>
-          <w:rFonts w:ascii="Franklin Gothic Book" w:hAnsi="Franklin Gothic Book"/>
-        </w:rPr>
-        <w:t>dao.EmployeeDao : save(Employee), findAll(), findById(int)</w:t>
+      <w:proofErr w:type="spellStart"/>
+      <w:proofErr w:type="gramStart"/>
+      <w:r>
+        <w:rPr>
+          <w:rFonts w:ascii="Franklin Gothic Book" w:hAnsi="Franklin Gothic Book"/>
+        </w:rPr>
+        <w:t>dao.EmployeeDao</w:t>
+      </w:r>
+      <w:proofErr w:type="spellEnd"/>
+      <w:proofErr w:type="gramEnd"/>
+      <w:r>
+        <w:rPr>
+          <w:rFonts w:ascii="Franklin Gothic Book" w:hAnsi="Franklin Gothic Book"/>
+        </w:rPr>
+        <w:t xml:space="preserve"> : save(Employee), findAll(), findById(int)</w:t>
       </w:r>
     </w:p>
     <w:p>
@@ -5667,11 +6382,21 @@
           <w:rFonts w:ascii="Franklin Gothic Book" w:hAnsi="Franklin Gothic Book"/>
         </w:rPr>
       </w:pPr>
-      <w:r>
-        <w:rPr>
-          <w:rFonts w:ascii="Franklin Gothic Book" w:hAnsi="Franklin Gothic Book"/>
-        </w:rPr>
-        <w:t>dao.EmployeeArrayImpl implements EmployeeDao</w:t>
+      <w:proofErr w:type="spellStart"/>
+      <w:proofErr w:type="gramStart"/>
+      <w:r>
+        <w:rPr>
+          <w:rFonts w:ascii="Franklin Gothic Book" w:hAnsi="Franklin Gothic Book"/>
+        </w:rPr>
+        <w:t>dao.EmployeeArrayImpl</w:t>
+      </w:r>
+      <w:proofErr w:type="spellEnd"/>
+      <w:proofErr w:type="gramEnd"/>
+      <w:r>
+        <w:rPr>
+          <w:rFonts w:ascii="Franklin Gothic Book" w:hAnsi="Franklin Gothic Book"/>
+        </w:rPr>
+        <w:t xml:space="preserve"> implements EmployeeDao</w:t>
       </w:r>
     </w:p>
     <w:p>
@@ -5685,12 +6410,14 @@
           <w:rFonts w:ascii="Franklin Gothic Book" w:hAnsi="Franklin Gothic Book"/>
         </w:rPr>
       </w:pPr>
+      <w:proofErr w:type="spellStart"/>
       <w:r>
         <w:rPr>
           <w:rFonts w:ascii="Franklin Gothic Book" w:hAnsi="Franklin Gothic Book"/>
         </w:rPr>
         <w:t>FactoryPattern</w:t>
       </w:r>
+      <w:proofErr w:type="spellEnd"/>
     </w:p>
     <w:p>
       <w:pPr>
@@ -5733,8 +6460,46 @@
         <w:rPr>
           <w:rFonts w:ascii="Franklin Gothic Book" w:hAnsi="Franklin Gothic Book"/>
         </w:rPr>
-        <w:t xml:space="preserve"> create the packages for different layers, atleast two-levels package like com.hsbc, com.org and etc</w:t>
-      </w:r>
+        <w:t xml:space="preserve"> create the packages for different layers, </w:t>
+      </w:r>
+      <w:proofErr w:type="spellStart"/>
+      <w:r>
+        <w:rPr>
+          <w:rFonts w:ascii="Franklin Gothic Book" w:hAnsi="Franklin Gothic Book"/>
+        </w:rPr>
+        <w:t>atleast</w:t>
+      </w:r>
+      <w:proofErr w:type="spellEnd"/>
+      <w:r>
+        <w:rPr>
+          <w:rFonts w:ascii="Franklin Gothic Book" w:hAnsi="Franklin Gothic Book"/>
+        </w:rPr>
+        <w:t xml:space="preserve"> two-levels package like </w:t>
+      </w:r>
+      <w:proofErr w:type="spellStart"/>
+      <w:proofErr w:type="gramStart"/>
+      <w:r>
+        <w:rPr>
+          <w:rFonts w:ascii="Franklin Gothic Book" w:hAnsi="Franklin Gothic Book"/>
+        </w:rPr>
+        <w:t>com.hsbc</w:t>
+      </w:r>
+      <w:proofErr w:type="spellEnd"/>
+      <w:proofErr w:type="gramEnd"/>
+      <w:r>
+        <w:rPr>
+          <w:rFonts w:ascii="Franklin Gothic Book" w:hAnsi="Franklin Gothic Book"/>
+        </w:rPr>
+        <w:t xml:space="preserve">, com.org and </w:t>
+      </w:r>
+      <w:proofErr w:type="spellStart"/>
+      <w:r>
+        <w:rPr>
+          <w:rFonts w:ascii="Franklin Gothic Book" w:hAnsi="Franklin Gothic Book"/>
+        </w:rPr>
+        <w:t>etc</w:t>
+      </w:r>
+      <w:proofErr w:type="spellEnd"/>
     </w:p>
     <w:p>
       <w:pPr>
@@ -5754,34 +6519,74 @@
         <w:rPr>
           <w:rFonts w:ascii="Franklin Gothic Book" w:hAnsi="Franklin Gothic Book"/>
         </w:rPr>
-        <w:t xml:space="preserve"> com.hsbc.beans.Employee</w:t>
-      </w:r>
-    </w:p>
-    <w:p>
-      <w:pPr>
-        <w:rPr>
-          <w:rFonts w:ascii="Franklin Gothic Book" w:hAnsi="Franklin Gothic Book"/>
-        </w:rPr>
-      </w:pPr>
-    </w:p>
-    <w:p>
-      <w:pPr>
-        <w:rPr>
-          <w:rFonts w:ascii="Franklin Gothic Book" w:hAnsi="Franklin Gothic Book"/>
-        </w:rPr>
-      </w:pPr>
-      <w:r>
-        <w:rPr>
-          <w:rFonts w:ascii="Franklin Gothic Book" w:hAnsi="Franklin Gothic Book"/>
-        </w:rPr>
-        <w:t>Create a factory pattern method that returns the instance of EmployeeDao implementation, currently you have one implementation</w:t>
+        <w:t xml:space="preserve"> </w:t>
+      </w:r>
+      <w:proofErr w:type="spellStart"/>
+      <w:proofErr w:type="gramStart"/>
+      <w:r>
+        <w:rPr>
+          <w:rFonts w:ascii="Franklin Gothic Book" w:hAnsi="Franklin Gothic Book"/>
+        </w:rPr>
+        <w:t>com.hsbc</w:t>
+      </w:r>
+      <w:proofErr w:type="gramEnd"/>
+      <w:r>
+        <w:rPr>
+          <w:rFonts w:ascii="Franklin Gothic Book" w:hAnsi="Franklin Gothic Book"/>
+        </w:rPr>
+        <w:t>.beans.Employee</w:t>
+      </w:r>
+      <w:proofErr w:type="spellEnd"/>
+    </w:p>
+    <w:p>
+      <w:pPr>
+        <w:rPr>
+          <w:rFonts w:ascii="Franklin Gothic Book" w:hAnsi="Franklin Gothic Book"/>
+        </w:rPr>
+      </w:pPr>
+    </w:p>
+    <w:p>
+      <w:pPr>
+        <w:rPr>
+          <w:rFonts w:ascii="Franklin Gothic Book" w:hAnsi="Franklin Gothic Book"/>
+        </w:rPr>
+      </w:pPr>
+      <w:r>
+        <w:rPr>
+          <w:rFonts w:ascii="Franklin Gothic Book" w:hAnsi="Franklin Gothic Book"/>
+        </w:rPr>
+        <w:t xml:space="preserve">Create a factory pattern method that returns the instance of EmployeeDao implementation, currently you have one </w:t>
+      </w:r>
+      <w:proofErr w:type="gramStart"/>
+      <w:r>
+        <w:rPr>
+          <w:rFonts w:ascii="Franklin Gothic Book" w:hAnsi="Franklin Gothic Book"/>
+        </w:rPr>
+        <w:t>implementation</w:t>
       </w:r>
       <w:r>
         <w:rPr>
           <w:rFonts w:ascii="Franklin Gothic Book" w:hAnsi="Franklin Gothic Book"/>
           <w:color w:val="FF0000"/>
         </w:rPr>
-        <w:t xml:space="preserve">(EmployeeArrayDao) </w:t>
+        <w:t>(</w:t>
+      </w:r>
+      <w:proofErr w:type="spellStart"/>
+      <w:proofErr w:type="gramEnd"/>
+      <w:r>
+        <w:rPr>
+          <w:rFonts w:ascii="Franklin Gothic Book" w:hAnsi="Franklin Gothic Book"/>
+          <w:color w:val="FF0000"/>
+        </w:rPr>
+        <w:t>EmployeeArrayDao</w:t>
+      </w:r>
+      <w:proofErr w:type="spellEnd"/>
+      <w:r>
+        <w:rPr>
+          <w:rFonts w:ascii="Franklin Gothic Book" w:hAnsi="Franklin Gothic Book"/>
+          <w:color w:val="FF0000"/>
+        </w:rPr>
+        <w:t xml:space="preserve">) </w:t>
       </w:r>
       <w:r>
         <w:rPr>
@@ -5789,18 +6594,57 @@
         </w:rPr>
         <w:t xml:space="preserve">but in future you may need to have multiple implementations like </w:t>
       </w:r>
+      <w:proofErr w:type="spellStart"/>
       <w:r>
         <w:rPr>
           <w:rFonts w:ascii="Franklin Gothic Book" w:hAnsi="Franklin Gothic Book"/>
           <w:color w:val="FF0000"/>
         </w:rPr>
-        <w:t xml:space="preserve">EmployeeListDao, EmployeeSetDao </w:t>
-      </w:r>
-      <w:r>
-        <w:rPr>
-          <w:rFonts w:ascii="Franklin Gothic Book" w:hAnsi="Franklin Gothic Book"/>
-        </w:rPr>
-        <w:t>and etc, hence the factory pattern method must accept a string argument and return the instance accordingly.</w:t>
+        <w:t>EmployeeListDao</w:t>
+      </w:r>
+      <w:proofErr w:type="spellEnd"/>
+      <w:r>
+        <w:rPr>
+          <w:rFonts w:ascii="Franklin Gothic Book" w:hAnsi="Franklin Gothic Book"/>
+          <w:color w:val="FF0000"/>
+        </w:rPr>
+        <w:t xml:space="preserve">, </w:t>
+      </w:r>
+      <w:proofErr w:type="spellStart"/>
+      <w:r>
+        <w:rPr>
+          <w:rFonts w:ascii="Franklin Gothic Book" w:hAnsi="Franklin Gothic Book"/>
+          <w:color w:val="FF0000"/>
+        </w:rPr>
+        <w:t>EmployeeSetDao</w:t>
+      </w:r>
+      <w:proofErr w:type="spellEnd"/>
+      <w:r>
+        <w:rPr>
+          <w:rFonts w:ascii="Franklin Gothic Book" w:hAnsi="Franklin Gothic Book"/>
+          <w:color w:val="FF0000"/>
+        </w:rPr>
+        <w:t xml:space="preserve"> </w:t>
+      </w:r>
+      <w:r>
+        <w:rPr>
+          <w:rFonts w:ascii="Franklin Gothic Book" w:hAnsi="Franklin Gothic Book"/>
+        </w:rPr>
+        <w:t xml:space="preserve">and </w:t>
+      </w:r>
+      <w:proofErr w:type="spellStart"/>
+      <w:r>
+        <w:rPr>
+          <w:rFonts w:ascii="Franklin Gothic Book" w:hAnsi="Franklin Gothic Book"/>
+        </w:rPr>
+        <w:t>etc</w:t>
+      </w:r>
+      <w:proofErr w:type="spellEnd"/>
+      <w:r>
+        <w:rPr>
+          <w:rFonts w:ascii="Franklin Gothic Book" w:hAnsi="Franklin Gothic Book"/>
+        </w:rPr>
+        <w:t>, hence the factory pattern method must accept a string argument and return the instance accordingly.</w:t>
       </w:r>
     </w:p>
     <w:p>
@@ -6392,6 +7236,7 @@
       <w:r>
         <w:rPr>
           <w:rFonts w:ascii="Franklin Gothic Book" w:hAnsi="Franklin Gothic Book"/>
+          <w:noProof/>
         </w:rPr>
         <w:drawing>
           <wp:inline distT="0" distB="0" distL="0" distR="0" wp14:anchorId="1DF76A38" wp14:editId="0A10B2DD">
@@ -6507,7 +7352,21 @@
         <w:rPr>
           <w:rFonts w:ascii="Franklin Gothic Book" w:hAnsi="Franklin Gothic Book"/>
         </w:rPr>
-        <w:t xml:space="preserve">public String find(int id) throws SQLException { …. } </w:t>
+        <w:t xml:space="preserve">public String </w:t>
+      </w:r>
+      <w:proofErr w:type="gramStart"/>
+      <w:r>
+        <w:rPr>
+          <w:rFonts w:ascii="Franklin Gothic Book" w:hAnsi="Franklin Gothic Book"/>
+        </w:rPr>
+        <w:t>find(</w:t>
+      </w:r>
+      <w:proofErr w:type="gramEnd"/>
+      <w:r>
+        <w:rPr>
+          <w:rFonts w:ascii="Franklin Gothic Book" w:hAnsi="Franklin Gothic Book"/>
+        </w:rPr>
+        <w:t xml:space="preserve">int id) throws SQLException { …. } </w:t>
       </w:r>
     </w:p>
     <w:p>
@@ -6540,7 +7399,21 @@
         <w:rPr>
           <w:rFonts w:ascii="Franklin Gothic Book" w:hAnsi="Franklin Gothic Book"/>
         </w:rPr>
-        <w:t xml:space="preserve">public void searchById() { </w:t>
+        <w:t xml:space="preserve">public void </w:t>
+      </w:r>
+      <w:proofErr w:type="gramStart"/>
+      <w:r>
+        <w:rPr>
+          <w:rFonts w:ascii="Franklin Gothic Book" w:hAnsi="Franklin Gothic Book"/>
+        </w:rPr>
+        <w:t>searchById(</w:t>
+      </w:r>
+      <w:proofErr w:type="gramEnd"/>
+      <w:r>
+        <w:rPr>
+          <w:rFonts w:ascii="Franklin Gothic Book" w:hAnsi="Franklin Gothic Book"/>
+        </w:rPr>
+        <w:t xml:space="preserve">) { </w:t>
       </w:r>
       <w:r>
         <w:rPr>
@@ -6608,7 +7481,21 @@
         <w:rPr>
           <w:rFonts w:ascii="Franklin Gothic Book" w:hAnsi="Franklin Gothic Book"/>
         </w:rPr>
-        <w:t xml:space="preserve">public int findAge(int id) throws SQLException, IOException { } </w:t>
+        <w:t xml:space="preserve">public int </w:t>
+      </w:r>
+      <w:proofErr w:type="gramStart"/>
+      <w:r>
+        <w:rPr>
+          <w:rFonts w:ascii="Franklin Gothic Book" w:hAnsi="Franklin Gothic Book"/>
+        </w:rPr>
+        <w:t>findAge(</w:t>
+      </w:r>
+      <w:proofErr w:type="gramEnd"/>
+      <w:r>
+        <w:rPr>
+          <w:rFonts w:ascii="Franklin Gothic Book" w:hAnsi="Franklin Gothic Book"/>
+        </w:rPr>
+        <w:t xml:space="preserve">int id) throws SQLException, IOException { } </w:t>
       </w:r>
     </w:p>
     <w:p>
@@ -6876,7 +7763,23 @@
           <w:rFonts w:ascii="Franklin Gothic Book" w:hAnsi="Franklin Gothic Book"/>
           <w:color w:val="FF0000"/>
         </w:rPr>
-        <w:t xml:space="preserve">extend RuntimeException </w:t>
+        <w:t xml:space="preserve">extend </w:t>
+      </w:r>
+      <w:proofErr w:type="spellStart"/>
+      <w:r>
+        <w:rPr>
+          <w:rFonts w:ascii="Franklin Gothic Book" w:hAnsi="Franklin Gothic Book"/>
+          <w:color w:val="FF0000"/>
+        </w:rPr>
+        <w:t>RuntimeException</w:t>
+      </w:r>
+      <w:proofErr w:type="spellEnd"/>
+      <w:r>
+        <w:rPr>
+          <w:rFonts w:ascii="Franklin Gothic Book" w:hAnsi="Franklin Gothic Book"/>
+          <w:color w:val="FF0000"/>
+        </w:rPr>
+        <w:t xml:space="preserve"> </w:t>
       </w:r>
       <w:r>
         <w:rPr>
@@ -6909,7 +7812,21 @@
         <w:rPr>
           <w:rFonts w:ascii="Franklin Gothic Book" w:hAnsi="Franklin Gothic Book"/>
         </w:rPr>
-        <w:t xml:space="preserve"> Exception &amp; its sub-class except the RuntimeException will allow you to create checked exception</w:t>
+        <w:t xml:space="preserve"> Exception &amp; its sub-class except the </w:t>
+      </w:r>
+      <w:proofErr w:type="spellStart"/>
+      <w:r>
+        <w:rPr>
+          <w:rFonts w:ascii="Franklin Gothic Book" w:hAnsi="Franklin Gothic Book"/>
+        </w:rPr>
+        <w:t>RuntimeException</w:t>
+      </w:r>
+      <w:proofErr w:type="spellEnd"/>
+      <w:r>
+        <w:rPr>
+          <w:rFonts w:ascii="Franklin Gothic Book" w:hAnsi="Franklin Gothic Book"/>
+        </w:rPr>
+        <w:t xml:space="preserve"> will allow you to create checked exception</w:t>
       </w:r>
       <w:r>
         <w:rPr>
@@ -7026,6 +7943,7 @@
       <w:r>
         <w:rPr>
           <w:rFonts w:ascii="Franklin Gothic Book" w:hAnsi="Franklin Gothic Book"/>
+          <w:noProof/>
         </w:rPr>
         <w:drawing>
           <wp:inline distT="0" distB="0" distL="0" distR="0" wp14:anchorId="43B7C9ED" wp14:editId="16BDB056">
@@ -7134,7 +8052,21 @@
         <w:rPr>
           <w:rFonts w:ascii="Franklin Gothic Book" w:hAnsi="Franklin Gothic Book"/>
         </w:rPr>
-        <w:t>boolean add(T t): returns true if added else returns f</w:t>
+        <w:t xml:space="preserve">boolean </w:t>
+      </w:r>
+      <w:proofErr w:type="gramStart"/>
+      <w:r>
+        <w:rPr>
+          <w:rFonts w:ascii="Franklin Gothic Book" w:hAnsi="Franklin Gothic Book"/>
+        </w:rPr>
+        <w:t>add(</w:t>
+      </w:r>
+      <w:proofErr w:type="gramEnd"/>
+      <w:r>
+        <w:rPr>
+          <w:rFonts w:ascii="Franklin Gothic Book" w:hAnsi="Franklin Gothic Book"/>
+        </w:rPr>
+        <w:t>T t): returns true if added else returns f</w:t>
       </w:r>
       <w:r>
         <w:rPr>
@@ -7153,59 +8085,137 @@
         <w:rPr>
           <w:rFonts w:ascii="Franklin Gothic Book" w:hAnsi="Franklin Gothic Book"/>
         </w:rPr>
-        <w:t>public int size(): returns size of collection in int</w:t>
-      </w:r>
-    </w:p>
-    <w:p>
-      <w:pPr>
-        <w:rPr>
-          <w:rFonts w:ascii="Franklin Gothic Book" w:hAnsi="Franklin Gothic Book"/>
-        </w:rPr>
-      </w:pPr>
-      <w:r>
-        <w:rPr>
-          <w:rFonts w:ascii="Franklin Gothic Book" w:hAnsi="Franklin Gothic Book"/>
-        </w:rPr>
-        <w:t>public void clear(): to clear the collection</w:t>
-      </w:r>
-    </w:p>
-    <w:p>
-      <w:pPr>
-        <w:rPr>
-          <w:rFonts w:ascii="Franklin Gothic Book" w:hAnsi="Franklin Gothic Book"/>
-        </w:rPr>
-      </w:pPr>
-      <w:r>
-        <w:rPr>
-          <w:rFonts w:ascii="Franklin Gothic Book" w:hAnsi="Franklin Gothic Book"/>
-        </w:rPr>
-        <w:t>public Iterator&lt;T&gt; iterator(): to iterate the collection</w:t>
-      </w:r>
-    </w:p>
-    <w:p>
-      <w:pPr>
-        <w:rPr>
-          <w:rFonts w:ascii="Franklin Gothic Book" w:hAnsi="Franklin Gothic Book"/>
-        </w:rPr>
-      </w:pPr>
-      <w:r>
-        <w:rPr>
-          <w:rFonts w:ascii="Franklin Gothic Book" w:hAnsi="Franklin Gothic Book"/>
-        </w:rPr>
-        <w:t>public boolean remove(Object obj): to remove the element from the collection.</w:t>
-      </w:r>
-    </w:p>
-    <w:p>
-      <w:pPr>
-        <w:rPr>
-          <w:rFonts w:ascii="Franklin Gothic Book" w:hAnsi="Franklin Gothic Book"/>
-        </w:rPr>
-      </w:pPr>
-      <w:r>
-        <w:rPr>
-          <w:rFonts w:ascii="Franklin Gothic Book" w:hAnsi="Franklin Gothic Book"/>
-        </w:rPr>
-        <w:t>public boolean isEmpty(): to check if the collection is empty, returns true if yes</w:t>
+        <w:t xml:space="preserve">public int </w:t>
+      </w:r>
+      <w:proofErr w:type="gramStart"/>
+      <w:r>
+        <w:rPr>
+          <w:rFonts w:ascii="Franklin Gothic Book" w:hAnsi="Franklin Gothic Book"/>
+        </w:rPr>
+        <w:t>size(</w:t>
+      </w:r>
+      <w:proofErr w:type="gramEnd"/>
+      <w:r>
+        <w:rPr>
+          <w:rFonts w:ascii="Franklin Gothic Book" w:hAnsi="Franklin Gothic Book"/>
+        </w:rPr>
+        <w:t>): returns size of collection in int</w:t>
+      </w:r>
+    </w:p>
+    <w:p>
+      <w:pPr>
+        <w:rPr>
+          <w:rFonts w:ascii="Franklin Gothic Book" w:hAnsi="Franklin Gothic Book"/>
+        </w:rPr>
+      </w:pPr>
+      <w:r>
+        <w:rPr>
+          <w:rFonts w:ascii="Franklin Gothic Book" w:hAnsi="Franklin Gothic Book"/>
+        </w:rPr>
+        <w:t xml:space="preserve">public void </w:t>
+      </w:r>
+      <w:proofErr w:type="gramStart"/>
+      <w:r>
+        <w:rPr>
+          <w:rFonts w:ascii="Franklin Gothic Book" w:hAnsi="Franklin Gothic Book"/>
+        </w:rPr>
+        <w:t>clear(</w:t>
+      </w:r>
+      <w:proofErr w:type="gramEnd"/>
+      <w:r>
+        <w:rPr>
+          <w:rFonts w:ascii="Franklin Gothic Book" w:hAnsi="Franklin Gothic Book"/>
+        </w:rPr>
+        <w:t>): to clear the collection</w:t>
+      </w:r>
+    </w:p>
+    <w:p>
+      <w:pPr>
+        <w:rPr>
+          <w:rFonts w:ascii="Franklin Gothic Book" w:hAnsi="Franklin Gothic Book"/>
+        </w:rPr>
+      </w:pPr>
+      <w:r>
+        <w:rPr>
+          <w:rFonts w:ascii="Franklin Gothic Book" w:hAnsi="Franklin Gothic Book"/>
+        </w:rPr>
+        <w:t xml:space="preserve">public Iterator&lt;T&gt; </w:t>
+      </w:r>
+      <w:proofErr w:type="gramStart"/>
+      <w:r>
+        <w:rPr>
+          <w:rFonts w:ascii="Franklin Gothic Book" w:hAnsi="Franklin Gothic Book"/>
+        </w:rPr>
+        <w:t>iterator(</w:t>
+      </w:r>
+      <w:proofErr w:type="gramEnd"/>
+      <w:r>
+        <w:rPr>
+          <w:rFonts w:ascii="Franklin Gothic Book" w:hAnsi="Franklin Gothic Book"/>
+        </w:rPr>
+        <w:t>): to iterate the collection</w:t>
+      </w:r>
+    </w:p>
+    <w:p>
+      <w:pPr>
+        <w:rPr>
+          <w:rFonts w:ascii="Franklin Gothic Book" w:hAnsi="Franklin Gothic Book"/>
+        </w:rPr>
+      </w:pPr>
+      <w:r>
+        <w:rPr>
+          <w:rFonts w:ascii="Franklin Gothic Book" w:hAnsi="Franklin Gothic Book"/>
+        </w:rPr>
+        <w:t xml:space="preserve">public boolean </w:t>
+      </w:r>
+      <w:proofErr w:type="gramStart"/>
+      <w:r>
+        <w:rPr>
+          <w:rFonts w:ascii="Franklin Gothic Book" w:hAnsi="Franklin Gothic Book"/>
+        </w:rPr>
+        <w:t>remove(</w:t>
+      </w:r>
+      <w:proofErr w:type="gramEnd"/>
+      <w:r>
+        <w:rPr>
+          <w:rFonts w:ascii="Franklin Gothic Book" w:hAnsi="Franklin Gothic Book"/>
+        </w:rPr>
+        <w:t>Object obj): to remove the element from the collection.</w:t>
+      </w:r>
+    </w:p>
+    <w:p>
+      <w:pPr>
+        <w:rPr>
+          <w:rFonts w:ascii="Franklin Gothic Book" w:hAnsi="Franklin Gothic Book"/>
+        </w:rPr>
+      </w:pPr>
+      <w:r>
+        <w:rPr>
+          <w:rFonts w:ascii="Franklin Gothic Book" w:hAnsi="Franklin Gothic Book"/>
+        </w:rPr>
+        <w:t xml:space="preserve">public boolean </w:t>
+      </w:r>
+      <w:proofErr w:type="spellStart"/>
+      <w:proofErr w:type="gramStart"/>
+      <w:r>
+        <w:rPr>
+          <w:rFonts w:ascii="Franklin Gothic Book" w:hAnsi="Franklin Gothic Book"/>
+        </w:rPr>
+        <w:t>isEmpty</w:t>
+      </w:r>
+      <w:proofErr w:type="spellEnd"/>
+      <w:r>
+        <w:rPr>
+          <w:rFonts w:ascii="Franklin Gothic Book" w:hAnsi="Franklin Gothic Book"/>
+        </w:rPr>
+        <w:t>(</w:t>
+      </w:r>
+      <w:proofErr w:type="gramEnd"/>
+      <w:r>
+        <w:rPr>
+          <w:rFonts w:ascii="Franklin Gothic Book" w:hAnsi="Franklin Gothic Book"/>
+        </w:rPr>
+        <w:t>): to check if the collection is empty, returns true if yes</w:t>
       </w:r>
     </w:p>
     <w:p>
@@ -7314,7 +8324,21 @@
         <w:rPr>
           <w:rFonts w:ascii="Franklin Gothic Book" w:hAnsi="Franklin Gothic Book"/>
         </w:rPr>
-        <w:t xml:space="preserve"> stores duplicates, removes elements in FIFO or Sorted order based on the implementation</w:t>
+        <w:t xml:space="preserve"> stores </w:t>
+      </w:r>
+      <w:proofErr w:type="gramStart"/>
+      <w:r>
+        <w:rPr>
+          <w:rFonts w:ascii="Franklin Gothic Book" w:hAnsi="Franklin Gothic Book"/>
+        </w:rPr>
+        <w:t>duplicates</w:t>
+      </w:r>
+      <w:proofErr w:type="gramEnd"/>
+      <w:r>
+        <w:rPr>
+          <w:rFonts w:ascii="Franklin Gothic Book" w:hAnsi="Franklin Gothic Book"/>
+        </w:rPr>
+        <w:t>, removes elements in FIFO or Sorted order based on the implementation</w:t>
       </w:r>
     </w:p>
     <w:p>
@@ -7447,7 +8471,21 @@
         <w:rPr>
           <w:rFonts w:ascii="Franklin Gothic Book" w:hAnsi="Franklin Gothic Book"/>
         </w:rPr>
-        <w:t xml:space="preserve">Create a Student class with rollNo, name &amp; dob - generate 2 constructors, getters, setters, toString </w:t>
+        <w:t xml:space="preserve">Create a </w:t>
+      </w:r>
+      <w:proofErr w:type="gramStart"/>
+      <w:r>
+        <w:rPr>
+          <w:rFonts w:ascii="Franklin Gothic Book" w:hAnsi="Franklin Gothic Book"/>
+        </w:rPr>
+        <w:t>Student</w:t>
+      </w:r>
+      <w:proofErr w:type="gramEnd"/>
+      <w:r>
+        <w:rPr>
+          <w:rFonts w:ascii="Franklin Gothic Book" w:hAnsi="Franklin Gothic Book"/>
+        </w:rPr>
+        <w:t xml:space="preserve"> class with rollNo, name &amp; dob - generate 2 constructors, getters, setters, toString </w:t>
       </w:r>
     </w:p>
     <w:p>
@@ -7519,7 +8557,21 @@
         <w:rPr>
           <w:rFonts w:ascii="Franklin Gothic Book" w:hAnsi="Franklin Gothic Book"/>
         </w:rPr>
-        <w:t>public String toString()</w:t>
+        <w:t xml:space="preserve">public String </w:t>
+      </w:r>
+      <w:proofErr w:type="gramStart"/>
+      <w:r>
+        <w:rPr>
+          <w:rFonts w:ascii="Franklin Gothic Book" w:hAnsi="Franklin Gothic Book"/>
+        </w:rPr>
+        <w:t>toString(</w:t>
+      </w:r>
+      <w:proofErr w:type="gramEnd"/>
+      <w:r>
+        <w:rPr>
+          <w:rFonts w:ascii="Franklin Gothic Book" w:hAnsi="Franklin Gothic Book"/>
+        </w:rPr>
+        <w:t>)</w:t>
       </w:r>
       <w:r>
         <w:rPr>
@@ -7580,7 +8632,21 @@
         <w:rPr>
           <w:rFonts w:ascii="Franklin Gothic Book" w:hAnsi="Franklin Gothic Book"/>
         </w:rPr>
-        <w:t xml:space="preserve"> It sorts the simple types automatically like Strings, Integers, Doubles, Floats and so on, however it sort the complex types only if it implements Comparable interface</w:t>
+        <w:t xml:space="preserve"> It sorts the simple types automatically like Strings, Integers, Doubles, Floats and so on, however it </w:t>
+      </w:r>
+      <w:proofErr w:type="gramStart"/>
+      <w:r>
+        <w:rPr>
+          <w:rFonts w:ascii="Franklin Gothic Book" w:hAnsi="Franklin Gothic Book"/>
+        </w:rPr>
+        <w:t>sort</w:t>
+      </w:r>
+      <w:proofErr w:type="gramEnd"/>
+      <w:r>
+        <w:rPr>
+          <w:rFonts w:ascii="Franklin Gothic Book" w:hAnsi="Franklin Gothic Book"/>
+        </w:rPr>
+        <w:t xml:space="preserve"> the complex types only if it implements Comparable interface</w:t>
       </w:r>
     </w:p>
     <w:p>
@@ -7669,7 +8735,21 @@
         <w:rPr>
           <w:rFonts w:ascii="Franklin Gothic Book" w:hAnsi="Franklin Gothic Book"/>
         </w:rPr>
-        <w:t xml:space="preserve"> It has one abstract method compare(T t1, T t2), it can be used when you want to have multiple sorting logics on a complex object</w:t>
+        <w:t xml:space="preserve"> It has one abstract method </w:t>
+      </w:r>
+      <w:proofErr w:type="gramStart"/>
+      <w:r>
+        <w:rPr>
+          <w:rFonts w:ascii="Franklin Gothic Book" w:hAnsi="Franklin Gothic Book"/>
+        </w:rPr>
+        <w:t>compare(</w:t>
+      </w:r>
+      <w:proofErr w:type="gramEnd"/>
+      <w:r>
+        <w:rPr>
+          <w:rFonts w:ascii="Franklin Gothic Book" w:hAnsi="Franklin Gothic Book"/>
+        </w:rPr>
+        <w:t>T t1, T t2), it can be used when you want to have multiple sorting logics on a complex object</w:t>
       </w:r>
     </w:p>
     <w:p>
@@ -7701,20 +8781,48 @@
         <w:rPr>
           <w:rFonts w:ascii="Franklin Gothic Book" w:hAnsi="Franklin Gothic Book"/>
         </w:rPr>
-        <w:t>Set&lt;Student&gt; set1 = new TreeSet&lt;&gt;(); // it sorts using Comparable</w:t>
-      </w:r>
-    </w:p>
-    <w:p>
-      <w:pPr>
-        <w:rPr>
-          <w:rFonts w:ascii="Franklin Gothic Book" w:hAnsi="Franklin Gothic Book"/>
-        </w:rPr>
-      </w:pPr>
-      <w:r>
-        <w:rPr>
-          <w:rFonts w:ascii="Franklin Gothic Book" w:hAnsi="Franklin Gothic Book"/>
-        </w:rPr>
-        <w:t>Set&lt;Student&gt; set2 = new TreeSet&lt;&gt;( comparator ); // it sorts using Comparator</w:t>
+        <w:t>Set&lt;Student&gt; set1 = new TreeSet&lt;</w:t>
+      </w:r>
+      <w:proofErr w:type="gramStart"/>
+      <w:r>
+        <w:rPr>
+          <w:rFonts w:ascii="Franklin Gothic Book" w:hAnsi="Franklin Gothic Book"/>
+        </w:rPr>
+        <w:t>&gt;(</w:t>
+      </w:r>
+      <w:proofErr w:type="gramEnd"/>
+      <w:r>
+        <w:rPr>
+          <w:rFonts w:ascii="Franklin Gothic Book" w:hAnsi="Franklin Gothic Book"/>
+        </w:rPr>
+        <w:t>); // it sorts using Comparable</w:t>
+      </w:r>
+    </w:p>
+    <w:p>
+      <w:pPr>
+        <w:rPr>
+          <w:rFonts w:ascii="Franklin Gothic Book" w:hAnsi="Franklin Gothic Book"/>
+        </w:rPr>
+      </w:pPr>
+      <w:r>
+        <w:rPr>
+          <w:rFonts w:ascii="Franklin Gothic Book" w:hAnsi="Franklin Gothic Book"/>
+        </w:rPr>
+        <w:t>Set&lt;Student&gt; set2 = new TreeSet&lt;</w:t>
+      </w:r>
+      <w:proofErr w:type="gramStart"/>
+      <w:r>
+        <w:rPr>
+          <w:rFonts w:ascii="Franklin Gothic Book" w:hAnsi="Franklin Gothic Book"/>
+        </w:rPr>
+        <w:t>&gt;( comparator</w:t>
+      </w:r>
+      <w:proofErr w:type="gramEnd"/>
+      <w:r>
+        <w:rPr>
+          <w:rFonts w:ascii="Franklin Gothic Book" w:hAnsi="Franklin Gothic Book"/>
+        </w:rPr>
+        <w:t xml:space="preserve"> ); // it sorts using Comparator</w:t>
       </w:r>
     </w:p>
     <w:p>
@@ -7782,7 +8890,21 @@
           <w:rFonts w:ascii="Franklin Gothic Book" w:hAnsi="Franklin Gothic Book"/>
         </w:rPr>
         <w:br/>
-        <w:t xml:space="preserve">  int demo(); </w:t>
+        <w:t xml:space="preserve">  int </w:t>
+      </w:r>
+      <w:proofErr w:type="gramStart"/>
+      <w:r>
+        <w:rPr>
+          <w:rFonts w:ascii="Franklin Gothic Book" w:hAnsi="Franklin Gothic Book"/>
+        </w:rPr>
+        <w:t>demo(</w:t>
+      </w:r>
+      <w:proofErr w:type="gramEnd"/>
+      <w:r>
+        <w:rPr>
+          <w:rFonts w:ascii="Franklin Gothic Book" w:hAnsi="Franklin Gothic Book"/>
+        </w:rPr>
+        <w:t xml:space="preserve">); </w:t>
       </w:r>
       <w:r>
         <w:rPr>
@@ -7809,7 +8931,21 @@
           <w:rFonts w:ascii="Franklin Gothic Book" w:hAnsi="Franklin Gothic Book"/>
         </w:rPr>
         <w:br/>
-        <w:t>A a = () -&gt; 25; // it means demo() returns 25</w:t>
+        <w:t xml:space="preserve">A </w:t>
+      </w:r>
+      <w:proofErr w:type="spellStart"/>
+      <w:r>
+        <w:rPr>
+          <w:rFonts w:ascii="Franklin Gothic Book" w:hAnsi="Franklin Gothic Book"/>
+        </w:rPr>
+        <w:t>a</w:t>
+      </w:r>
+      <w:proofErr w:type="spellEnd"/>
+      <w:r>
+        <w:rPr>
+          <w:rFonts w:ascii="Franklin Gothic Book" w:hAnsi="Franklin Gothic Book"/>
+        </w:rPr>
+        <w:t xml:space="preserve"> = () -&gt; 25; // it means demo() returns 25</w:t>
       </w:r>
       <w:r>
         <w:rPr>
@@ -7836,7 +8972,21 @@
           <w:rFonts w:ascii="Franklin Gothic Book" w:hAnsi="Franklin Gothic Book"/>
         </w:rPr>
         <w:br/>
-        <w:t xml:space="preserve">   String greet(String name);</w:t>
+        <w:t xml:space="preserve">   String </w:t>
+      </w:r>
+      <w:proofErr w:type="gramStart"/>
+      <w:r>
+        <w:rPr>
+          <w:rFonts w:ascii="Franklin Gothic Book" w:hAnsi="Franklin Gothic Book"/>
+        </w:rPr>
+        <w:t>greet(</w:t>
+      </w:r>
+      <w:proofErr w:type="gramEnd"/>
+      <w:r>
+        <w:rPr>
+          <w:rFonts w:ascii="Franklin Gothic Book" w:hAnsi="Franklin Gothic Book"/>
+        </w:rPr>
+        <w:t>String name);</w:t>
       </w:r>
       <w:r>
         <w:rPr>
@@ -7856,14 +9006,43 @@
         <w:rPr>
           <w:rFonts w:ascii="Franklin Gothic Book" w:hAnsi="Franklin Gothic Book"/>
         </w:rPr>
-        <w:t>B b = (n) -&gt; “Welcome “+n;</w:t>
+        <w:t xml:space="preserve">B </w:t>
+      </w:r>
+      <w:proofErr w:type="spellStart"/>
+      <w:r>
+        <w:rPr>
+          <w:rFonts w:ascii="Franklin Gothic Book" w:hAnsi="Franklin Gothic Book"/>
+        </w:rPr>
+        <w:t>b</w:t>
+      </w:r>
+      <w:proofErr w:type="spellEnd"/>
+      <w:r>
+        <w:rPr>
+          <w:rFonts w:ascii="Franklin Gothic Book" w:hAnsi="Franklin Gothic Book"/>
+        </w:rPr>
+        <w:t xml:space="preserve"> = (n) -&gt; “Welcome “+n;</w:t>
       </w:r>
       <w:r>
         <w:rPr>
           <w:rFonts w:ascii="Franklin Gothic Book" w:hAnsi="Franklin Gothic Book"/>
         </w:rPr>
         <w:br/>
-        <w:t>b.greet(“Raj”); // returns Welcome Raj</w:t>
+      </w:r>
+      <w:proofErr w:type="spellStart"/>
+      <w:proofErr w:type="gramStart"/>
+      <w:r>
+        <w:rPr>
+          <w:rFonts w:ascii="Franklin Gothic Book" w:hAnsi="Franklin Gothic Book"/>
+        </w:rPr>
+        <w:t>b.greet</w:t>
+      </w:r>
+      <w:proofErr w:type="spellEnd"/>
+      <w:proofErr w:type="gramEnd"/>
+      <w:r>
+        <w:rPr>
+          <w:rFonts w:ascii="Franklin Gothic Book" w:hAnsi="Franklin Gothic Book"/>
+        </w:rPr>
+        <w:t>(“Raj”); // returns Welcome Raj</w:t>
       </w:r>
     </w:p>
     <w:p>
@@ -7883,33 +9062,75 @@
         <w:rPr>
           <w:rFonts w:ascii="Franklin Gothic Book" w:hAnsi="Franklin Gothic Book"/>
         </w:rPr>
-        <w:t xml:space="preserve"> is also a functional interface it has only one abstract method called compare(T t1, T t2) that returns int</w:t>
-      </w:r>
-    </w:p>
-    <w:p>
-      <w:pPr>
-        <w:rPr>
-          <w:rFonts w:ascii="Franklin Gothic Book" w:hAnsi="Franklin Gothic Book"/>
-        </w:rPr>
-      </w:pPr>
-      <w:r>
-        <w:rPr>
-          <w:rFonts w:ascii="Franklin Gothic Book" w:hAnsi="Franklin Gothic Book"/>
-        </w:rPr>
-        <w:t>i.e., public int compare(T t1, T t2)</w:t>
-      </w:r>
-    </w:p>
-    <w:p>
-      <w:pPr>
-        <w:rPr>
-          <w:rFonts w:ascii="Franklin Gothic Book" w:hAnsi="Franklin Gothic Book"/>
-        </w:rPr>
-      </w:pPr>
-      <w:r>
-        <w:rPr>
-          <w:rFonts w:ascii="Franklin Gothic Book" w:hAnsi="Franklin Gothic Book"/>
-        </w:rPr>
-        <w:t>Comparator&lt;Student&gt; comparator = (s1, s2) -&gt; s1.getRollNo() - s2.getRollNo()</w:t>
+        <w:t xml:space="preserve"> is also a functional interface it has only one abstract method called </w:t>
+      </w:r>
+      <w:proofErr w:type="gramStart"/>
+      <w:r>
+        <w:rPr>
+          <w:rFonts w:ascii="Franklin Gothic Book" w:hAnsi="Franklin Gothic Book"/>
+        </w:rPr>
+        <w:t>compare(</w:t>
+      </w:r>
+      <w:proofErr w:type="gramEnd"/>
+      <w:r>
+        <w:rPr>
+          <w:rFonts w:ascii="Franklin Gothic Book" w:hAnsi="Franklin Gothic Book"/>
+        </w:rPr>
+        <w:t>T t1, T t2) that returns int</w:t>
+      </w:r>
+    </w:p>
+    <w:p>
+      <w:pPr>
+        <w:rPr>
+          <w:rFonts w:ascii="Franklin Gothic Book" w:hAnsi="Franklin Gothic Book"/>
+        </w:rPr>
+      </w:pPr>
+      <w:r>
+        <w:rPr>
+          <w:rFonts w:ascii="Franklin Gothic Book" w:hAnsi="Franklin Gothic Book"/>
+        </w:rPr>
+        <w:t xml:space="preserve">i.e., public int </w:t>
+      </w:r>
+      <w:proofErr w:type="gramStart"/>
+      <w:r>
+        <w:rPr>
+          <w:rFonts w:ascii="Franklin Gothic Book" w:hAnsi="Franklin Gothic Book"/>
+        </w:rPr>
+        <w:t>compare(</w:t>
+      </w:r>
+      <w:proofErr w:type="gramEnd"/>
+      <w:r>
+        <w:rPr>
+          <w:rFonts w:ascii="Franklin Gothic Book" w:hAnsi="Franklin Gothic Book"/>
+        </w:rPr>
+        <w:t>T t1, T t2)</w:t>
+      </w:r>
+    </w:p>
+    <w:p>
+      <w:pPr>
+        <w:rPr>
+          <w:rFonts w:ascii="Franklin Gothic Book" w:hAnsi="Franklin Gothic Book"/>
+        </w:rPr>
+      </w:pPr>
+      <w:r>
+        <w:rPr>
+          <w:rFonts w:ascii="Franklin Gothic Book" w:hAnsi="Franklin Gothic Book"/>
+        </w:rPr>
+        <w:t>Comparator&lt;Student&gt; comparator = (s1, s2) -&gt; s</w:t>
+      </w:r>
+      <w:proofErr w:type="gramStart"/>
+      <w:r>
+        <w:rPr>
+          <w:rFonts w:ascii="Franklin Gothic Book" w:hAnsi="Franklin Gothic Book"/>
+        </w:rPr>
+        <w:t>1.getRollNo</w:t>
+      </w:r>
+      <w:proofErr w:type="gramEnd"/>
+      <w:r>
+        <w:rPr>
+          <w:rFonts w:ascii="Franklin Gothic Book" w:hAnsi="Franklin Gothic Book"/>
+        </w:rPr>
+        <w:t>() - s2.getRollNo()</w:t>
       </w:r>
       <w:r>
         <w:rPr>
@@ -7935,7 +9156,21 @@
         <w:rPr>
           <w:rFonts w:ascii="Franklin Gothic Book" w:hAnsi="Franklin Gothic Book"/>
         </w:rPr>
-        <w:t xml:space="preserve">Comparator&lt;Student&gt; comparator2 = (s1, s2) -&gt; s1.getName().compareTo(s2.getName()) </w:t>
+        <w:t>Comparator&lt;Student&gt; comparator2 = (s1, s2) -&gt; s</w:t>
+      </w:r>
+      <w:proofErr w:type="gramStart"/>
+      <w:r>
+        <w:rPr>
+          <w:rFonts w:ascii="Franklin Gothic Book" w:hAnsi="Franklin Gothic Book"/>
+        </w:rPr>
+        <w:t>1.getName</w:t>
+      </w:r>
+      <w:proofErr w:type="gramEnd"/>
+      <w:r>
+        <w:rPr>
+          <w:rFonts w:ascii="Franklin Gothic Book" w:hAnsi="Franklin Gothic Book"/>
+        </w:rPr>
+        <w:t xml:space="preserve">().compareTo(s2.getName()) </w:t>
       </w:r>
       <w:r>
         <w:rPr>
@@ -7955,7 +9190,21 @@
         <w:rPr>
           <w:rFonts w:ascii="Franklin Gothic Book" w:hAnsi="Franklin Gothic Book"/>
         </w:rPr>
-        <w:t>Set&lt;Student&gt; set1 = new TreeSet&lt;&gt;( comparator2 ); // sorts based on name</w:t>
+        <w:t>Set&lt;Student&gt; set1 = new TreeSet&lt;</w:t>
+      </w:r>
+      <w:proofErr w:type="gramStart"/>
+      <w:r>
+        <w:rPr>
+          <w:rFonts w:ascii="Franklin Gothic Book" w:hAnsi="Franklin Gothic Book"/>
+        </w:rPr>
+        <w:t>&gt;( comparator</w:t>
+      </w:r>
+      <w:proofErr w:type="gramEnd"/>
+      <w:r>
+        <w:rPr>
+          <w:rFonts w:ascii="Franklin Gothic Book" w:hAnsi="Franklin Gothic Book"/>
+        </w:rPr>
+        <w:t>2 ); // sorts based on name</w:t>
       </w:r>
       <w:r>
         <w:rPr>
@@ -7997,13 +9246,2637 @@
           <w:rFonts w:ascii="Franklin Gothic Book" w:hAnsi="Franklin Gothic Book"/>
         </w:rPr>
       </w:pPr>
-    </w:p>
-    <w:p>
-      <w:pPr>
-        <w:rPr>
-          <w:rFonts w:ascii="Franklin Gothic Book" w:hAnsi="Franklin Gothic Book"/>
-        </w:rPr>
-      </w:pPr>
+      <w:r>
+        <w:rPr>
+          <w:rFonts w:ascii="Franklin Gothic Book" w:hAnsi="Franklin Gothic Book"/>
+          <w:highlight w:val="yellow"/>
+        </w:rPr>
+        <w:t>Day 5 Agenda</w:t>
+      </w:r>
+    </w:p>
+    <w:p>
+      <w:pPr>
+        <w:pStyle w:val="ListParagraph"/>
+        <w:numPr>
+          <w:ilvl w:val="0"/>
+          <w:numId w:val="15"/>
+        </w:numPr>
+        <w:rPr>
+          <w:rFonts w:ascii="Franklin Gothic Book" w:hAnsi="Franklin Gothic Book"/>
+        </w:rPr>
+      </w:pPr>
+      <w:r>
+        <w:rPr>
+          <w:rFonts w:ascii="Franklin Gothic Book" w:hAnsi="Franklin Gothic Book"/>
+        </w:rPr>
+        <w:t>Functional Interface &amp; Lambda Expression</w:t>
+      </w:r>
+    </w:p>
+    <w:p>
+      <w:pPr>
+        <w:pStyle w:val="ListParagraph"/>
+        <w:numPr>
+          <w:ilvl w:val="0"/>
+          <w:numId w:val="15"/>
+        </w:numPr>
+        <w:rPr>
+          <w:rFonts w:ascii="Franklin Gothic Book" w:hAnsi="Franklin Gothic Book"/>
+        </w:rPr>
+      </w:pPr>
+      <w:r>
+        <w:rPr>
+          <w:rFonts w:ascii="Franklin Gothic Book" w:hAnsi="Franklin Gothic Book"/>
+        </w:rPr>
+        <w:t>Map</w:t>
+      </w:r>
+    </w:p>
+    <w:p>
+      <w:pPr>
+        <w:pStyle w:val="ListParagraph"/>
+        <w:numPr>
+          <w:ilvl w:val="0"/>
+          <w:numId w:val="15"/>
+        </w:numPr>
+        <w:rPr>
+          <w:rFonts w:ascii="Franklin Gothic Book" w:hAnsi="Franklin Gothic Book"/>
+        </w:rPr>
+      </w:pPr>
+      <w:r>
+        <w:rPr>
+          <w:rFonts w:ascii="Franklin Gothic Book" w:hAnsi="Franklin Gothic Book"/>
+        </w:rPr>
+        <w:t>Multithreading</w:t>
+      </w:r>
+    </w:p>
+    <w:p>
+      <w:pPr>
+        <w:pStyle w:val="ListParagraph"/>
+        <w:numPr>
+          <w:ilvl w:val="0"/>
+          <w:numId w:val="15"/>
+        </w:numPr>
+        <w:rPr>
+          <w:rFonts w:ascii="Franklin Gothic Book" w:hAnsi="Franklin Gothic Book"/>
+        </w:rPr>
+      </w:pPr>
+      <w:r>
+        <w:rPr>
+          <w:rFonts w:ascii="Franklin Gothic Book" w:hAnsi="Franklin Gothic Book"/>
+        </w:rPr>
+        <w:t>IO Stream</w:t>
+      </w:r>
+    </w:p>
+    <w:p>
+      <w:pPr>
+        <w:pStyle w:val="ListParagraph"/>
+        <w:numPr>
+          <w:ilvl w:val="0"/>
+          <w:numId w:val="15"/>
+        </w:numPr>
+        <w:rPr>
+          <w:rFonts w:ascii="Franklin Gothic Book" w:hAnsi="Franklin Gothic Book"/>
+        </w:rPr>
+      </w:pPr>
+      <w:r>
+        <w:rPr>
+          <w:rFonts w:ascii="Franklin Gothic Book" w:hAnsi="Franklin Gothic Book"/>
+        </w:rPr>
+        <w:t>JDBC</w:t>
+      </w:r>
+    </w:p>
+    <w:p>
+      <w:pPr>
+        <w:rPr>
+          <w:rFonts w:ascii="Franklin Gothic Book" w:hAnsi="Franklin Gothic Book"/>
+        </w:rPr>
+      </w:pPr>
+      <w:r>
+        <w:rPr>
+          <w:rFonts w:ascii="Franklin Gothic Book" w:hAnsi="Franklin Gothic Book"/>
+          <w:highlight w:val="yellow"/>
+        </w:rPr>
+        <w:t>Functional interface:</w:t>
+      </w:r>
+      <w:r>
+        <w:rPr>
+          <w:rFonts w:ascii="Franklin Gothic Book" w:hAnsi="Franklin Gothic Book"/>
+        </w:rPr>
+        <w:t xml:space="preserve"> It is an interface which will have only one abstract method</w:t>
+      </w:r>
+      <w:r>
+        <w:rPr>
+          <w:rFonts w:ascii="Franklin Gothic Book" w:hAnsi="Franklin Gothic Book"/>
+        </w:rPr>
+        <w:t>, its purpose is to allow functions to be passed as a parameter instead of passing objects, this can be achieved using lambda expressions</w:t>
+      </w:r>
+    </w:p>
+    <w:p>
+      <w:pPr>
+        <w:rPr>
+          <w:rFonts w:ascii="Franklin Gothic Book" w:hAnsi="Franklin Gothic Book"/>
+        </w:rPr>
+      </w:pPr>
+      <w:r>
+        <w:rPr>
+          <w:rFonts w:ascii="Franklin Gothic Book" w:hAnsi="Franklin Gothic Book"/>
+          <w:highlight w:val="yellow"/>
+        </w:rPr>
+        <w:t>Lambda Expressions:</w:t>
+      </w:r>
+      <w:r>
+        <w:rPr>
+          <w:rFonts w:ascii="Franklin Gothic Book" w:hAnsi="Franklin Gothic Book"/>
+        </w:rPr>
+        <w:t xml:space="preserve"> It is an implementation to the functional interface without having </w:t>
+      </w:r>
+      <w:proofErr w:type="spellStart"/>
+      <w:r>
+        <w:rPr>
+          <w:rFonts w:ascii="Franklin Gothic Book" w:hAnsi="Franklin Gothic Book"/>
+        </w:rPr>
+        <w:t>classnames</w:t>
+      </w:r>
+      <w:proofErr w:type="spellEnd"/>
+      <w:r>
+        <w:rPr>
+          <w:rFonts w:ascii="Franklin Gothic Book" w:hAnsi="Franklin Gothic Book"/>
+        </w:rPr>
+        <w:t>, implements keyword, method name, method return-type so on</w:t>
+      </w:r>
+    </w:p>
+    <w:p>
+      <w:pPr>
+        <w:rPr>
+          <w:rFonts w:ascii="Franklin Gothic Book" w:hAnsi="Franklin Gothic Book"/>
+        </w:rPr>
+      </w:pPr>
+    </w:p>
+    <w:p>
+      <w:pPr>
+        <w:rPr>
+          <w:rFonts w:ascii="Franklin Gothic Book" w:hAnsi="Franklin Gothic Book"/>
+        </w:rPr>
+      </w:pPr>
+      <w:r>
+        <w:rPr>
+          <w:rFonts w:ascii="Franklin Gothic Book" w:hAnsi="Franklin Gothic Book"/>
+        </w:rPr>
+        <w:t xml:space="preserve">void </w:t>
+      </w:r>
+      <w:proofErr w:type="gramStart"/>
+      <w:r>
+        <w:rPr>
+          <w:rFonts w:ascii="Franklin Gothic Book" w:hAnsi="Franklin Gothic Book"/>
+        </w:rPr>
+        <w:t>hello(</w:t>
+      </w:r>
+      <w:proofErr w:type="gramEnd"/>
+      <w:r>
+        <w:rPr>
+          <w:rFonts w:ascii="Franklin Gothic Book" w:hAnsi="Franklin Gothic Book"/>
+        </w:rPr>
+        <w:t xml:space="preserve">A a) { } </w:t>
+      </w:r>
+    </w:p>
+    <w:p>
+      <w:pPr>
+        <w:rPr>
+          <w:rFonts w:ascii="Franklin Gothic Book" w:hAnsi="Franklin Gothic Book"/>
+        </w:rPr>
+      </w:pPr>
+      <w:r>
+        <w:rPr>
+          <w:rFonts w:ascii="Franklin Gothic Book" w:hAnsi="Franklin Gothic Book"/>
+        </w:rPr>
+        <w:lastRenderedPageBreak/>
+        <w:t>to call hello we must pass object of A type.</w:t>
+      </w:r>
+    </w:p>
+    <w:p>
+      <w:pPr>
+        <w:rPr>
+          <w:rFonts w:ascii="Franklin Gothic Book" w:hAnsi="Franklin Gothic Book"/>
+        </w:rPr>
+      </w:pPr>
+    </w:p>
+    <w:p>
+      <w:pPr>
+        <w:rPr>
+          <w:rFonts w:ascii="Franklin Gothic Book" w:hAnsi="Franklin Gothic Book"/>
+        </w:rPr>
+      </w:pPr>
+      <w:r>
+        <w:rPr>
+          <w:rFonts w:ascii="Franklin Gothic Book" w:hAnsi="Franklin Gothic Book"/>
+          <w:highlight w:val="yellow"/>
+        </w:rPr>
+        <w:t>Comparable&lt;T&gt;:</w:t>
+      </w:r>
+      <w:r>
+        <w:rPr>
+          <w:rFonts w:ascii="Franklin Gothic Book" w:hAnsi="Franklin Gothic Book"/>
+        </w:rPr>
+        <w:t xml:space="preserve"> It is used to apply sorting logic to the complex type</w:t>
+      </w:r>
+      <w:r>
+        <w:rPr>
+          <w:rFonts w:ascii="Franklin Gothic Book" w:hAnsi="Franklin Gothic Book"/>
+        </w:rPr>
+        <w:t xml:space="preserve">, Comparable&lt;T&gt; has a method </w:t>
+      </w:r>
+    </w:p>
+    <w:p>
+      <w:pPr>
+        <w:pStyle w:val="ListParagraph"/>
+        <w:numPr>
+          <w:ilvl w:val="0"/>
+          <w:numId w:val="1"/>
+        </w:numPr>
+        <w:rPr>
+          <w:rFonts w:ascii="Franklin Gothic Book" w:hAnsi="Franklin Gothic Book"/>
+        </w:rPr>
+      </w:pPr>
+      <w:r>
+        <w:rPr>
+          <w:rFonts w:ascii="Franklin Gothic Book" w:hAnsi="Franklin Gothic Book"/>
+        </w:rPr>
+        <w:t xml:space="preserve">public int </w:t>
+      </w:r>
+      <w:proofErr w:type="gramStart"/>
+      <w:r>
+        <w:rPr>
+          <w:rFonts w:ascii="Franklin Gothic Book" w:hAnsi="Franklin Gothic Book"/>
+        </w:rPr>
+        <w:t>compareTo(</w:t>
+      </w:r>
+      <w:proofErr w:type="gramEnd"/>
+      <w:r>
+        <w:rPr>
+          <w:rFonts w:ascii="Franklin Gothic Book" w:hAnsi="Franklin Gothic Book"/>
+        </w:rPr>
+        <w:t>T t);</w:t>
+      </w:r>
+    </w:p>
+    <w:p>
+      <w:pPr>
+        <w:rPr>
+          <w:rFonts w:ascii="Franklin Gothic Book" w:hAnsi="Franklin Gothic Book"/>
+        </w:rPr>
+      </w:pPr>
+      <w:r>
+        <w:rPr>
+          <w:rFonts w:ascii="Franklin Gothic Book" w:hAnsi="Franklin Gothic Book"/>
+          <w:highlight w:val="yellow"/>
+        </w:rPr>
+        <w:t>Comparator&lt;T&gt;:</w:t>
+      </w:r>
+      <w:r>
+        <w:rPr>
+          <w:rFonts w:ascii="Franklin Gothic Book" w:hAnsi="Franklin Gothic Book"/>
+        </w:rPr>
+        <w:t xml:space="preserve"> It is also used to apply sorting logic to the complex type, but it is implemented separately unlike Comparable which is implemented in the same class</w:t>
+      </w:r>
+      <w:r>
+        <w:rPr>
+          <w:rFonts w:ascii="Franklin Gothic Book" w:hAnsi="Franklin Gothic Book"/>
+        </w:rPr>
+        <w:t>, Comparable&lt;T&gt; has a method</w:t>
+      </w:r>
+    </w:p>
+    <w:p>
+      <w:pPr>
+        <w:pStyle w:val="ListParagraph"/>
+        <w:numPr>
+          <w:ilvl w:val="0"/>
+          <w:numId w:val="1"/>
+        </w:numPr>
+        <w:rPr>
+          <w:rFonts w:ascii="Franklin Gothic Book" w:hAnsi="Franklin Gothic Book"/>
+        </w:rPr>
+      </w:pPr>
+      <w:r>
+        <w:rPr>
+          <w:rFonts w:ascii="Franklin Gothic Book" w:hAnsi="Franklin Gothic Book"/>
+        </w:rPr>
+        <w:t xml:space="preserve">public int </w:t>
+      </w:r>
+      <w:proofErr w:type="gramStart"/>
+      <w:r>
+        <w:rPr>
+          <w:rFonts w:ascii="Franklin Gothic Book" w:hAnsi="Franklin Gothic Book"/>
+        </w:rPr>
+        <w:t>compare(</w:t>
+      </w:r>
+      <w:proofErr w:type="gramEnd"/>
+      <w:r>
+        <w:rPr>
+          <w:rFonts w:ascii="Franklin Gothic Book" w:hAnsi="Franklin Gothic Book"/>
+        </w:rPr>
+        <w:t>T t1, T t2);</w:t>
+      </w:r>
+    </w:p>
+    <w:p>
+      <w:pPr>
+        <w:rPr>
+          <w:rFonts w:ascii="Franklin Gothic Book" w:hAnsi="Franklin Gothic Book"/>
+        </w:rPr>
+      </w:pPr>
+      <w:r>
+        <w:rPr>
+          <w:rFonts w:ascii="Franklin Gothic Book" w:hAnsi="Franklin Gothic Book"/>
+          <w:highlight w:val="yellow"/>
+        </w:rPr>
+        <w:t>Note:</w:t>
+      </w:r>
+      <w:r>
+        <w:rPr>
+          <w:rFonts w:ascii="Franklin Gothic Book" w:hAnsi="Franklin Gothic Book"/>
+        </w:rPr>
+        <w:t xml:space="preserve"> Comparator&lt;T&gt; also falls into Functional interface category</w:t>
+      </w:r>
+    </w:p>
+    <w:p>
+      <w:pPr>
+        <w:rPr>
+          <w:rFonts w:ascii="Franklin Gothic Book" w:hAnsi="Franklin Gothic Book"/>
+        </w:rPr>
+      </w:pPr>
+    </w:p>
+    <w:p>
+      <w:pPr>
+        <w:rPr>
+          <w:rFonts w:ascii="Franklin Gothic Book" w:hAnsi="Franklin Gothic Book"/>
+        </w:rPr>
+      </w:pPr>
+      <w:r>
+        <w:rPr>
+          <w:rFonts w:ascii="Franklin Gothic Book" w:hAnsi="Franklin Gothic Book"/>
+        </w:rPr>
+        <w:t>Comparator&lt;Employee&gt; comparator1 = (e1, e2) -&gt; e</w:t>
+      </w:r>
+      <w:proofErr w:type="gramStart"/>
+      <w:r>
+        <w:rPr>
+          <w:rFonts w:ascii="Franklin Gothic Book" w:hAnsi="Franklin Gothic Book"/>
+        </w:rPr>
+        <w:t>1.getId</w:t>
+      </w:r>
+      <w:proofErr w:type="gramEnd"/>
+      <w:r>
+        <w:rPr>
+          <w:rFonts w:ascii="Franklin Gothic Book" w:hAnsi="Franklin Gothic Book"/>
+        </w:rPr>
+        <w:t>() - e2.getId()</w:t>
+      </w:r>
+    </w:p>
+    <w:p>
+      <w:pPr>
+        <w:rPr>
+          <w:rFonts w:ascii="Franklin Gothic Book" w:hAnsi="Franklin Gothic Book"/>
+        </w:rPr>
+      </w:pPr>
+      <w:r>
+        <w:rPr>
+          <w:rFonts w:ascii="Franklin Gothic Book" w:hAnsi="Franklin Gothic Book"/>
+        </w:rPr>
+        <w:t>Comparator&lt;Employee&gt; comparator2 = (e1, e2) -&gt; e</w:t>
+      </w:r>
+      <w:proofErr w:type="gramStart"/>
+      <w:r>
+        <w:rPr>
+          <w:rFonts w:ascii="Franklin Gothic Book" w:hAnsi="Franklin Gothic Book"/>
+        </w:rPr>
+        <w:t>1.getName</w:t>
+      </w:r>
+      <w:proofErr w:type="gramEnd"/>
+      <w:r>
+        <w:rPr>
+          <w:rFonts w:ascii="Franklin Gothic Book" w:hAnsi="Franklin Gothic Book"/>
+        </w:rPr>
+        <w:t>().compareTo(e2.getName())</w:t>
+      </w:r>
+    </w:p>
+    <w:p>
+      <w:pPr>
+        <w:rPr>
+          <w:rFonts w:ascii="Franklin Gothic Book" w:hAnsi="Franklin Gothic Book"/>
+        </w:rPr>
+      </w:pPr>
+      <w:r>
+        <w:rPr>
+          <w:rFonts w:ascii="Franklin Gothic Book" w:hAnsi="Franklin Gothic Book"/>
+        </w:rPr>
+        <w:br/>
+        <w:t>TreeSet&lt;Employee&gt; set1 = new TreeSet&lt;</w:t>
+      </w:r>
+      <w:proofErr w:type="gramStart"/>
+      <w:r>
+        <w:rPr>
+          <w:rFonts w:ascii="Franklin Gothic Book" w:hAnsi="Franklin Gothic Book"/>
+        </w:rPr>
+        <w:t>&gt;(</w:t>
+      </w:r>
+      <w:proofErr w:type="gramEnd"/>
+      <w:r>
+        <w:rPr>
+          <w:rFonts w:ascii="Franklin Gothic Book" w:hAnsi="Franklin Gothic Book"/>
+        </w:rPr>
+        <w:t>); // default constructor it uses Comparable of Employee</w:t>
+      </w:r>
+    </w:p>
+    <w:p>
+      <w:pPr>
+        <w:rPr>
+          <w:rFonts w:ascii="Franklin Gothic Book" w:hAnsi="Franklin Gothic Book"/>
+        </w:rPr>
+      </w:pPr>
+      <w:r>
+        <w:rPr>
+          <w:rFonts w:ascii="Franklin Gothic Book" w:hAnsi="Franklin Gothic Book"/>
+        </w:rPr>
+        <w:t>TreeSet&lt;Employee&gt; set2 = new TreeSet&lt;</w:t>
+      </w:r>
+      <w:proofErr w:type="gramStart"/>
+      <w:r>
+        <w:rPr>
+          <w:rFonts w:ascii="Franklin Gothic Book" w:hAnsi="Franklin Gothic Book"/>
+        </w:rPr>
+        <w:t>&gt;( comparator</w:t>
+      </w:r>
+      <w:proofErr w:type="gramEnd"/>
+      <w:r>
+        <w:rPr>
+          <w:rFonts w:ascii="Franklin Gothic Book" w:hAnsi="Franklin Gothic Book"/>
+        </w:rPr>
+        <w:t xml:space="preserve"> ); // it uses Comparator implementation instead of Comparable of Employee</w:t>
+      </w:r>
+    </w:p>
+    <w:p>
+      <w:pPr>
+        <w:rPr>
+          <w:rFonts w:ascii="Franklin Gothic Book" w:hAnsi="Franklin Gothic Book"/>
+        </w:rPr>
+      </w:pPr>
+    </w:p>
+    <w:p>
+      <w:pPr>
+        <w:rPr>
+          <w:rFonts w:ascii="Franklin Gothic Book" w:hAnsi="Franklin Gothic Book"/>
+        </w:rPr>
+      </w:pPr>
+      <w:r>
+        <w:rPr>
+          <w:rFonts w:ascii="Franklin Gothic Book" w:hAnsi="Franklin Gothic Book"/>
+          <w:highlight w:val="yellow"/>
+        </w:rPr>
+        <w:t>Comparable vs Comparator</w:t>
+      </w:r>
+    </w:p>
+    <w:tbl>
+      <w:tblPr>
+        <w:tblStyle w:val="TableGrid"/>
+        <w:tblW w:w="0" w:type="auto"/>
+        <w:tblLook w:val="04A0" w:firstRow="1" w:lastRow="0" w:firstColumn="1" w:lastColumn="0" w:noHBand="0" w:noVBand="1"/>
+      </w:tblPr>
+      <w:tblGrid>
+        <w:gridCol w:w="4675"/>
+        <w:gridCol w:w="4675"/>
+      </w:tblGrid>
+      <w:tr>
+        <w:tc>
+          <w:tcPr>
+            <w:tcW w:w="4675" w:type="dxa"/>
+          </w:tcPr>
+          <w:p>
+            <w:pPr>
+              <w:rPr>
+                <w:rFonts w:ascii="Franklin Gothic Book" w:hAnsi="Franklin Gothic Book"/>
+                <w:highlight w:val="yellow"/>
+              </w:rPr>
+            </w:pPr>
+            <w:r>
+              <w:rPr>
+                <w:rFonts w:ascii="Franklin Gothic Book" w:hAnsi="Franklin Gothic Book"/>
+                <w:highlight w:val="yellow"/>
+              </w:rPr>
+              <w:t>Comparable</w:t>
+            </w:r>
+          </w:p>
+        </w:tc>
+        <w:tc>
+          <w:tcPr>
+            <w:tcW w:w="4675" w:type="dxa"/>
+          </w:tcPr>
+          <w:p>
+            <w:pPr>
+              <w:rPr>
+                <w:rFonts w:ascii="Franklin Gothic Book" w:hAnsi="Franklin Gothic Book"/>
+              </w:rPr>
+            </w:pPr>
+            <w:r>
+              <w:rPr>
+                <w:rFonts w:ascii="Franklin Gothic Book" w:hAnsi="Franklin Gothic Book"/>
+                <w:highlight w:val="yellow"/>
+              </w:rPr>
+              <w:t>Comparator</w:t>
+            </w:r>
+          </w:p>
+        </w:tc>
+      </w:tr>
+      <w:tr>
+        <w:tc>
+          <w:tcPr>
+            <w:tcW w:w="4675" w:type="dxa"/>
+          </w:tcPr>
+          <w:p>
+            <w:pPr>
+              <w:rPr>
+                <w:rFonts w:ascii="Franklin Gothic Book" w:hAnsi="Franklin Gothic Book"/>
+              </w:rPr>
+            </w:pPr>
+            <w:r>
+              <w:rPr>
+                <w:rFonts w:ascii="Franklin Gothic Book" w:hAnsi="Franklin Gothic Book"/>
+              </w:rPr>
+              <w:t xml:space="preserve">public int </w:t>
+            </w:r>
+            <w:proofErr w:type="gramStart"/>
+            <w:r>
+              <w:rPr>
+                <w:rFonts w:ascii="Franklin Gothic Book" w:hAnsi="Franklin Gothic Book"/>
+              </w:rPr>
+              <w:t>compareTo(</w:t>
+            </w:r>
+            <w:proofErr w:type="gramEnd"/>
+            <w:r>
+              <w:rPr>
+                <w:rFonts w:ascii="Franklin Gothic Book" w:hAnsi="Franklin Gothic Book"/>
+              </w:rPr>
+              <w:t>T t)</w:t>
+            </w:r>
+          </w:p>
+        </w:tc>
+        <w:tc>
+          <w:tcPr>
+            <w:tcW w:w="4675" w:type="dxa"/>
+          </w:tcPr>
+          <w:p>
+            <w:pPr>
+              <w:rPr>
+                <w:rFonts w:ascii="Franklin Gothic Book" w:hAnsi="Franklin Gothic Book"/>
+              </w:rPr>
+            </w:pPr>
+            <w:r>
+              <w:rPr>
+                <w:rFonts w:ascii="Franklin Gothic Book" w:hAnsi="Franklin Gothic Book"/>
+              </w:rPr>
+              <w:t xml:space="preserve">public int </w:t>
+            </w:r>
+            <w:proofErr w:type="gramStart"/>
+            <w:r>
+              <w:rPr>
+                <w:rFonts w:ascii="Franklin Gothic Book" w:hAnsi="Franklin Gothic Book"/>
+              </w:rPr>
+              <w:t>compare(</w:t>
+            </w:r>
+            <w:proofErr w:type="gramEnd"/>
+            <w:r>
+              <w:rPr>
+                <w:rFonts w:ascii="Franklin Gothic Book" w:hAnsi="Franklin Gothic Book"/>
+              </w:rPr>
+              <w:t>T a, T b)</w:t>
+            </w:r>
+          </w:p>
+        </w:tc>
+      </w:tr>
+      <w:tr>
+        <w:tc>
+          <w:tcPr>
+            <w:tcW w:w="4675" w:type="dxa"/>
+          </w:tcPr>
+          <w:p>
+            <w:pPr>
+              <w:rPr>
+                <w:rFonts w:ascii="Franklin Gothic Book" w:hAnsi="Franklin Gothic Book"/>
+              </w:rPr>
+            </w:pPr>
+            <w:r>
+              <w:rPr>
+                <w:rFonts w:ascii="Franklin Gothic Book" w:hAnsi="Franklin Gothic Book"/>
+              </w:rPr>
+              <w:t>Natural sorting, can sort only one property</w:t>
+            </w:r>
+          </w:p>
+        </w:tc>
+        <w:tc>
+          <w:tcPr>
+            <w:tcW w:w="4675" w:type="dxa"/>
+          </w:tcPr>
+          <w:p>
+            <w:pPr>
+              <w:rPr>
+                <w:rFonts w:ascii="Franklin Gothic Book" w:hAnsi="Franklin Gothic Book"/>
+              </w:rPr>
+            </w:pPr>
+            <w:r>
+              <w:rPr>
+                <w:rFonts w:ascii="Franklin Gothic Book" w:hAnsi="Franklin Gothic Book"/>
+              </w:rPr>
+              <w:t>Multiple sorting</w:t>
+            </w:r>
+          </w:p>
+        </w:tc>
+      </w:tr>
+      <w:tr>
+        <w:tc>
+          <w:tcPr>
+            <w:tcW w:w="4675" w:type="dxa"/>
+          </w:tcPr>
+          <w:p>
+            <w:pPr>
+              <w:rPr>
+                <w:rFonts w:ascii="Franklin Gothic Book" w:hAnsi="Franklin Gothic Book"/>
+              </w:rPr>
+            </w:pPr>
+            <w:r>
+              <w:rPr>
+                <w:rFonts w:ascii="Franklin Gothic Book" w:hAnsi="Franklin Gothic Book"/>
+              </w:rPr>
+              <w:t>Must be implemented in the class that needs to be sorted</w:t>
+            </w:r>
+          </w:p>
+        </w:tc>
+        <w:tc>
+          <w:tcPr>
+            <w:tcW w:w="4675" w:type="dxa"/>
+          </w:tcPr>
+          <w:p>
+            <w:pPr>
+              <w:rPr>
+                <w:rFonts w:ascii="Franklin Gothic Book" w:hAnsi="Franklin Gothic Book"/>
+              </w:rPr>
+            </w:pPr>
+            <w:r>
+              <w:rPr>
+                <w:rFonts w:ascii="Franklin Gothic Book" w:hAnsi="Franklin Gothic Book"/>
+              </w:rPr>
+              <w:t>Can be implemented outside the class that needs to be sorted</w:t>
+            </w:r>
+          </w:p>
+        </w:tc>
+      </w:tr>
+    </w:tbl>
+    <w:p>
+      <w:pPr>
+        <w:rPr>
+          <w:rFonts w:ascii="Franklin Gothic Book" w:hAnsi="Franklin Gothic Book"/>
+        </w:rPr>
+      </w:pPr>
+    </w:p>
+    <w:p>
+      <w:pPr>
+        <w:rPr>
+          <w:rFonts w:ascii="Franklin Gothic Book" w:hAnsi="Franklin Gothic Book"/>
+        </w:rPr>
+      </w:pPr>
+      <w:r>
+        <w:rPr>
+          <w:rFonts w:ascii="Franklin Gothic Book" w:hAnsi="Franklin Gothic Book"/>
+          <w:highlight w:val="yellow"/>
+        </w:rPr>
+        <w:t>Threads</w:t>
+      </w:r>
+    </w:p>
+    <w:p>
+      <w:pPr>
+        <w:rPr>
+          <w:rFonts w:ascii="Franklin Gothic Book" w:hAnsi="Franklin Gothic Book"/>
+        </w:rPr>
+      </w:pPr>
+      <w:r>
+        <w:rPr>
+          <w:rFonts w:ascii="Franklin Gothic Book" w:hAnsi="Franklin Gothic Book"/>
+        </w:rPr>
+        <w:t>You can create Thread in 2 ways</w:t>
+      </w:r>
+    </w:p>
+    <w:p>
+      <w:pPr>
+        <w:pStyle w:val="ListParagraph"/>
+        <w:numPr>
+          <w:ilvl w:val="0"/>
+          <w:numId w:val="16"/>
+        </w:numPr>
+        <w:rPr>
+          <w:rFonts w:ascii="Franklin Gothic Book" w:hAnsi="Franklin Gothic Book"/>
+        </w:rPr>
+      </w:pPr>
+      <w:r>
+        <w:rPr>
+          <w:rFonts w:ascii="Franklin Gothic Book" w:hAnsi="Franklin Gothic Book"/>
+        </w:rPr>
+        <w:t xml:space="preserve">class A extends Thread </w:t>
+      </w:r>
+      <w:proofErr w:type="gramStart"/>
+      <w:r>
+        <w:rPr>
+          <w:rFonts w:ascii="Franklin Gothic Book" w:hAnsi="Franklin Gothic Book"/>
+        </w:rPr>
+        <w:t>{ /</w:t>
+      </w:r>
+      <w:proofErr w:type="gramEnd"/>
+      <w:r>
+        <w:rPr>
+          <w:rFonts w:ascii="Franklin Gothic Book" w:hAnsi="Franklin Gothic Book"/>
+        </w:rPr>
+        <w:t>/ override run method  }</w:t>
+      </w:r>
+    </w:p>
+    <w:p>
+      <w:pPr>
+        <w:pStyle w:val="ListParagraph"/>
+        <w:rPr>
+          <w:rFonts w:ascii="Franklin Gothic Book" w:hAnsi="Franklin Gothic Book"/>
+        </w:rPr>
+      </w:pPr>
+      <w:r>
+        <w:rPr>
+          <w:rFonts w:ascii="Franklin Gothic Book" w:hAnsi="Franklin Gothic Book"/>
+        </w:rPr>
+        <w:t>A a = new A();</w:t>
+      </w:r>
+      <w:r>
+        <w:rPr>
+          <w:rFonts w:ascii="Franklin Gothic Book" w:hAnsi="Franklin Gothic Book"/>
+        </w:rPr>
+        <w:br/>
+      </w:r>
+      <w:proofErr w:type="gramStart"/>
+      <w:r>
+        <w:rPr>
+          <w:rFonts w:ascii="Franklin Gothic Book" w:hAnsi="Franklin Gothic Book"/>
+        </w:rPr>
+        <w:t>a.start</w:t>
+      </w:r>
+      <w:proofErr w:type="gramEnd"/>
+      <w:r>
+        <w:rPr>
+          <w:rFonts w:ascii="Franklin Gothic Book" w:hAnsi="Franklin Gothic Book"/>
+        </w:rPr>
+        <w:t>();</w:t>
+      </w:r>
+    </w:p>
+    <w:p>
+      <w:pPr>
+        <w:pStyle w:val="ListParagraph"/>
+        <w:numPr>
+          <w:ilvl w:val="0"/>
+          <w:numId w:val="16"/>
+        </w:numPr>
+        <w:rPr>
+          <w:rFonts w:ascii="Franklin Gothic Book" w:hAnsi="Franklin Gothic Book"/>
+        </w:rPr>
+      </w:pPr>
+      <w:r>
+        <w:rPr>
+          <w:rFonts w:ascii="Franklin Gothic Book" w:hAnsi="Franklin Gothic Book"/>
+        </w:rPr>
+        <w:t xml:space="preserve">class B implements Runnable </w:t>
+      </w:r>
+      <w:proofErr w:type="gramStart"/>
+      <w:r>
+        <w:rPr>
+          <w:rFonts w:ascii="Franklin Gothic Book" w:hAnsi="Franklin Gothic Book"/>
+        </w:rPr>
+        <w:t>{ /</w:t>
+      </w:r>
+      <w:proofErr w:type="gramEnd"/>
+      <w:r>
+        <w:rPr>
+          <w:rFonts w:ascii="Franklin Gothic Book" w:hAnsi="Franklin Gothic Book"/>
+        </w:rPr>
+        <w:t>/ override run method }</w:t>
+      </w:r>
+    </w:p>
+    <w:p>
+      <w:pPr>
+        <w:pStyle w:val="ListParagraph"/>
+        <w:rPr>
+          <w:rFonts w:ascii="Franklin Gothic Book" w:hAnsi="Franklin Gothic Book"/>
+        </w:rPr>
+      </w:pPr>
+      <w:r>
+        <w:rPr>
+          <w:rFonts w:ascii="Franklin Gothic Book" w:hAnsi="Franklin Gothic Book"/>
+        </w:rPr>
+        <w:t xml:space="preserve">Thread t = new </w:t>
+      </w:r>
+      <w:proofErr w:type="gramStart"/>
+      <w:r>
+        <w:rPr>
+          <w:rFonts w:ascii="Franklin Gothic Book" w:hAnsi="Franklin Gothic Book"/>
+        </w:rPr>
+        <w:t>Thread(</w:t>
+      </w:r>
+      <w:proofErr w:type="gramEnd"/>
+      <w:r>
+        <w:rPr>
+          <w:rFonts w:ascii="Franklin Gothic Book" w:hAnsi="Franklin Gothic Book"/>
+        </w:rPr>
+        <w:t>new B());</w:t>
+      </w:r>
+      <w:r>
+        <w:rPr>
+          <w:rFonts w:ascii="Franklin Gothic Book" w:hAnsi="Franklin Gothic Book"/>
+        </w:rPr>
+        <w:br/>
+        <w:t>t.start();</w:t>
+      </w:r>
+    </w:p>
+    <w:p>
+      <w:pPr>
+        <w:pStyle w:val="ListParagraph"/>
+        <w:rPr>
+          <w:rFonts w:ascii="Franklin Gothic Book" w:hAnsi="Franklin Gothic Book"/>
+        </w:rPr>
+      </w:pPr>
+    </w:p>
+    <w:p>
+      <w:pPr>
+        <w:pStyle w:val="ListParagraph"/>
+        <w:rPr>
+          <w:rFonts w:ascii="Franklin Gothic Book" w:hAnsi="Franklin Gothic Book"/>
+        </w:rPr>
+      </w:pPr>
+    </w:p>
+    <w:p>
+      <w:pPr>
+        <w:pStyle w:val="ListParagraph"/>
+        <w:rPr>
+          <w:rFonts w:ascii="Franklin Gothic Book" w:hAnsi="Franklin Gothic Book"/>
+        </w:rPr>
+      </w:pPr>
+    </w:p>
+    <w:p>
+      <w:pPr>
+        <w:pStyle w:val="ListParagraph"/>
+        <w:rPr>
+          <w:rFonts w:ascii="Franklin Gothic Book" w:hAnsi="Franklin Gothic Book"/>
+        </w:rPr>
+      </w:pPr>
+    </w:p>
+    <w:p>
+      <w:pPr>
+        <w:pStyle w:val="ListParagraph"/>
+        <w:rPr>
+          <w:rFonts w:ascii="Franklin Gothic Book" w:hAnsi="Franklin Gothic Book"/>
+        </w:rPr>
+      </w:pPr>
+    </w:p>
+    <w:p>
+      <w:pPr>
+        <w:rPr>
+          <w:rFonts w:ascii="Franklin Gothic Book" w:hAnsi="Franklin Gothic Book"/>
+        </w:rPr>
+      </w:pPr>
+      <w:r>
+        <w:rPr>
+          <w:rFonts w:ascii="Franklin Gothic Book" w:hAnsi="Franklin Gothic Book"/>
+          <w:highlight w:val="yellow"/>
+        </w:rPr>
+        <w:lastRenderedPageBreak/>
+        <w:t>Thread priorities:</w:t>
+      </w:r>
+      <w:r>
+        <w:rPr>
+          <w:rFonts w:ascii="Franklin Gothic Book" w:hAnsi="Franklin Gothic Book"/>
+        </w:rPr>
+        <w:t xml:space="preserve"> ranges from 1(min) to 10(max), 5 (normal)</w:t>
+      </w:r>
+    </w:p>
+    <w:p>
+      <w:pPr>
+        <w:rPr>
+          <w:rFonts w:ascii="Franklin Gothic Book" w:hAnsi="Franklin Gothic Book"/>
+        </w:rPr>
+      </w:pPr>
+      <w:proofErr w:type="gramStart"/>
+      <w:r>
+        <w:rPr>
+          <w:rFonts w:ascii="Franklin Gothic Book" w:hAnsi="Franklin Gothic Book"/>
+        </w:rPr>
+        <w:t>setPriority(</w:t>
+      </w:r>
+      <w:proofErr w:type="gramEnd"/>
+      <w:r>
+        <w:rPr>
+          <w:rFonts w:ascii="Franklin Gothic Book" w:hAnsi="Franklin Gothic Book"/>
+        </w:rPr>
+        <w:t xml:space="preserve">1) to setPriority(10) </w:t>
+      </w:r>
+    </w:p>
+    <w:p>
+      <w:pPr>
+        <w:rPr>
+          <w:rFonts w:ascii="Franklin Gothic Book" w:hAnsi="Franklin Gothic Book"/>
+        </w:rPr>
+      </w:pPr>
+      <w:r>
+        <w:rPr>
+          <w:rFonts w:ascii="Franklin Gothic Book" w:hAnsi="Franklin Gothic Book"/>
+          <w:highlight w:val="yellow"/>
+        </w:rPr>
+        <w:t>Note:</w:t>
+      </w:r>
+      <w:r>
+        <w:rPr>
+          <w:rFonts w:ascii="Franklin Gothic Book" w:hAnsi="Franklin Gothic Book"/>
+        </w:rPr>
+        <w:t xml:space="preserve"> if you pass some other number other than 1 to 10 you will get exception</w:t>
+      </w:r>
+    </w:p>
+    <w:p>
+      <w:pPr>
+        <w:rPr>
+          <w:rFonts w:ascii="Franklin Gothic Book" w:hAnsi="Franklin Gothic Book"/>
+        </w:rPr>
+      </w:pPr>
+      <w:proofErr w:type="gramStart"/>
+      <w:r>
+        <w:rPr>
+          <w:rFonts w:ascii="Franklin Gothic Book" w:hAnsi="Franklin Gothic Book"/>
+        </w:rPr>
+        <w:t>thread.setPriority</w:t>
+      </w:r>
+      <w:proofErr w:type="gramEnd"/>
+      <w:r>
+        <w:rPr>
+          <w:rFonts w:ascii="Franklin Gothic Book" w:hAnsi="Franklin Gothic Book"/>
+        </w:rPr>
+        <w:t>(11); // you will not get compilation error but you will get Illegal State/Argument exception</w:t>
+      </w:r>
+    </w:p>
+    <w:p>
+      <w:pPr>
+        <w:rPr>
+          <w:rFonts w:ascii="Franklin Gothic Book" w:hAnsi="Franklin Gothic Book"/>
+        </w:rPr>
+      </w:pPr>
+      <w:proofErr w:type="gramStart"/>
+      <w:r>
+        <w:rPr>
+          <w:rFonts w:ascii="Franklin Gothic Book" w:hAnsi="Franklin Gothic Book"/>
+        </w:rPr>
+        <w:t>thread.setName</w:t>
+      </w:r>
+      <w:proofErr w:type="gramEnd"/>
+      <w:r>
+        <w:rPr>
+          <w:rFonts w:ascii="Franklin Gothic Book" w:hAnsi="Franklin Gothic Book"/>
+        </w:rPr>
+        <w:t>(name); // to set the name of the thread</w:t>
+      </w:r>
+    </w:p>
+    <w:p>
+      <w:pPr>
+        <w:rPr>
+          <w:rFonts w:ascii="Franklin Gothic Book" w:hAnsi="Franklin Gothic Book"/>
+        </w:rPr>
+      </w:pPr>
+      <w:r>
+        <w:rPr>
+          <w:rFonts w:ascii="Franklin Gothic Book" w:hAnsi="Franklin Gothic Book"/>
+          <w:highlight w:val="yellow"/>
+        </w:rPr>
+        <w:t>Note:</w:t>
+      </w:r>
+      <w:r>
+        <w:rPr>
+          <w:rFonts w:ascii="Franklin Gothic Book" w:hAnsi="Franklin Gothic Book"/>
+        </w:rPr>
+        <w:t xml:space="preserve"> While giving priority you can use Thread constants also like</w:t>
+      </w:r>
+    </w:p>
+    <w:p>
+      <w:pPr>
+        <w:rPr>
+          <w:rFonts w:ascii="Franklin Gothic Book" w:hAnsi="Franklin Gothic Book"/>
+        </w:rPr>
+      </w:pPr>
+      <w:r>
+        <w:rPr>
+          <w:rFonts w:ascii="Franklin Gothic Book" w:hAnsi="Franklin Gothic Book"/>
+        </w:rPr>
+        <w:t>Thread.MIN_PRIORITY: 1</w:t>
+      </w:r>
+      <w:r>
+        <w:rPr>
+          <w:rFonts w:ascii="Franklin Gothic Book" w:hAnsi="Franklin Gothic Book"/>
+        </w:rPr>
+        <w:br/>
+        <w:t>Thread.NORM_PRIORITY: 5</w:t>
+      </w:r>
+      <w:r>
+        <w:rPr>
+          <w:rFonts w:ascii="Franklin Gothic Book" w:hAnsi="Franklin Gothic Book"/>
+        </w:rPr>
+        <w:br/>
+        <w:t>Thread.MAX_PRIORITY: 10</w:t>
+      </w:r>
+    </w:p>
+    <w:p>
+      <w:pPr>
+        <w:rPr>
+          <w:rFonts w:ascii="Franklin Gothic Book" w:hAnsi="Franklin Gothic Book"/>
+        </w:rPr>
+      </w:pPr>
+    </w:p>
+    <w:p>
+      <w:pPr>
+        <w:rPr>
+          <w:rFonts w:ascii="Franklin Gothic Book" w:hAnsi="Franklin Gothic Book"/>
+        </w:rPr>
+      </w:pPr>
+      <w:r>
+        <w:rPr>
+          <w:rFonts w:ascii="Franklin Gothic Book" w:hAnsi="Franklin Gothic Book"/>
+          <w:highlight w:val="yellow"/>
+        </w:rPr>
+        <w:t>How to use Runnable</w:t>
+      </w:r>
+    </w:p>
+    <w:p>
+      <w:pPr>
+        <w:rPr>
+          <w:rFonts w:ascii="Franklin Gothic Book" w:hAnsi="Franklin Gothic Book"/>
+        </w:rPr>
+      </w:pPr>
+      <w:r>
+        <w:rPr>
+          <w:rFonts w:ascii="Franklin Gothic Book" w:hAnsi="Franklin Gothic Book"/>
+        </w:rPr>
+        <w:t xml:space="preserve">class R implements Runnable </w:t>
+      </w:r>
+      <w:proofErr w:type="gramStart"/>
+      <w:r>
+        <w:rPr>
+          <w:rFonts w:ascii="Franklin Gothic Book" w:hAnsi="Franklin Gothic Book"/>
+        </w:rPr>
+        <w:t xml:space="preserve">{ </w:t>
+      </w:r>
+      <w:r>
+        <w:rPr>
+          <w:rFonts w:ascii="Franklin Gothic Book" w:hAnsi="Franklin Gothic Book"/>
+          <w:color w:val="FF0000"/>
+        </w:rPr>
+        <w:t>public</w:t>
+      </w:r>
+      <w:proofErr w:type="gramEnd"/>
+      <w:r>
+        <w:rPr>
+          <w:rFonts w:ascii="Franklin Gothic Book" w:hAnsi="Franklin Gothic Book"/>
+          <w:color w:val="FF0000"/>
+        </w:rPr>
+        <w:t xml:space="preserve"> void run() { } </w:t>
+      </w:r>
+      <w:r>
+        <w:rPr>
+          <w:rFonts w:ascii="Franklin Gothic Book" w:hAnsi="Franklin Gothic Book"/>
+          <w:color w:val="FF0000"/>
+        </w:rPr>
+        <w:t xml:space="preserve"> </w:t>
+      </w:r>
+      <w:r>
+        <w:rPr>
+          <w:rFonts w:ascii="Franklin Gothic Book" w:hAnsi="Franklin Gothic Book"/>
+        </w:rPr>
+        <w:t>}</w:t>
+      </w:r>
+    </w:p>
+    <w:p>
+      <w:pPr>
+        <w:rPr>
+          <w:rFonts w:ascii="Franklin Gothic Book" w:hAnsi="Franklin Gothic Book"/>
+        </w:rPr>
+      </w:pPr>
+      <w:r>
+        <w:rPr>
+          <w:rFonts w:ascii="Franklin Gothic Book" w:hAnsi="Franklin Gothic Book"/>
+        </w:rPr>
+        <w:t xml:space="preserve">Note: R is not a thread, you can’t call </w:t>
+      </w:r>
+      <w:proofErr w:type="gramStart"/>
+      <w:r>
+        <w:rPr>
+          <w:rFonts w:ascii="Franklin Gothic Book" w:hAnsi="Franklin Gothic Book"/>
+        </w:rPr>
+        <w:t>start(</w:t>
+      </w:r>
+      <w:proofErr w:type="gramEnd"/>
+      <w:r>
+        <w:rPr>
+          <w:rFonts w:ascii="Franklin Gothic Book" w:hAnsi="Franklin Gothic Book"/>
+        </w:rPr>
+        <w:t>) method from its object</w:t>
+      </w:r>
+    </w:p>
+    <w:p>
+      <w:pPr>
+        <w:rPr>
+          <w:rFonts w:ascii="Franklin Gothic Book" w:hAnsi="Franklin Gothic Book"/>
+        </w:rPr>
+      </w:pPr>
+      <w:r>
+        <w:rPr>
+          <w:rFonts w:ascii="Franklin Gothic Book" w:hAnsi="Franklin Gothic Book"/>
+        </w:rPr>
+        <w:t xml:space="preserve">i.e., R </w:t>
+      </w:r>
+      <w:proofErr w:type="spellStart"/>
+      <w:r>
+        <w:rPr>
+          <w:rFonts w:ascii="Franklin Gothic Book" w:hAnsi="Franklin Gothic Book"/>
+        </w:rPr>
+        <w:t>r</w:t>
+      </w:r>
+      <w:proofErr w:type="spellEnd"/>
+      <w:r>
+        <w:rPr>
+          <w:rFonts w:ascii="Franklin Gothic Book" w:hAnsi="Franklin Gothic Book"/>
+        </w:rPr>
+        <w:t xml:space="preserve"> = new </w:t>
+      </w:r>
+      <w:proofErr w:type="gramStart"/>
+      <w:r>
+        <w:rPr>
+          <w:rFonts w:ascii="Franklin Gothic Book" w:hAnsi="Franklin Gothic Book"/>
+        </w:rPr>
+        <w:t>R(</w:t>
+      </w:r>
+      <w:proofErr w:type="gramEnd"/>
+      <w:r>
+        <w:rPr>
+          <w:rFonts w:ascii="Franklin Gothic Book" w:hAnsi="Franklin Gothic Book"/>
+        </w:rPr>
+        <w:t>);</w:t>
+      </w:r>
+      <w:r>
+        <w:rPr>
+          <w:rFonts w:ascii="Franklin Gothic Book" w:hAnsi="Franklin Gothic Book"/>
+        </w:rPr>
+        <w:br/>
+        <w:t xml:space="preserve">       </w:t>
+      </w:r>
+      <w:proofErr w:type="spellStart"/>
+      <w:r>
+        <w:rPr>
+          <w:rFonts w:ascii="Franklin Gothic Book" w:hAnsi="Franklin Gothic Book"/>
+        </w:rPr>
+        <w:t>r.start</w:t>
+      </w:r>
+      <w:proofErr w:type="spellEnd"/>
+      <w:r>
+        <w:rPr>
+          <w:rFonts w:ascii="Franklin Gothic Book" w:hAnsi="Franklin Gothic Book"/>
+        </w:rPr>
+        <w:t>(); // compilation error</w:t>
+      </w:r>
+      <w:r>
+        <w:rPr>
+          <w:rFonts w:ascii="Franklin Gothic Book" w:hAnsi="Franklin Gothic Book"/>
+        </w:rPr>
+        <w:br/>
+      </w:r>
+      <w:r>
+        <w:rPr>
+          <w:rFonts w:ascii="Franklin Gothic Book" w:hAnsi="Franklin Gothic Book"/>
+          <w:highlight w:val="yellow"/>
+        </w:rPr>
+        <w:t>Then how to create thread and make it to call the run() method of R</w:t>
+      </w:r>
+    </w:p>
+    <w:p>
+      <w:pPr>
+        <w:rPr>
+          <w:rFonts w:ascii="Franklin Gothic Book" w:hAnsi="Franklin Gothic Book"/>
+        </w:rPr>
+      </w:pPr>
+      <w:r>
+        <w:rPr>
+          <w:rFonts w:ascii="Franklin Gothic Book" w:hAnsi="Franklin Gothic Book"/>
+        </w:rPr>
+        <w:t xml:space="preserve">Thread t1 = new </w:t>
+      </w:r>
+      <w:proofErr w:type="gramStart"/>
+      <w:r>
+        <w:rPr>
+          <w:rFonts w:ascii="Franklin Gothic Book" w:hAnsi="Franklin Gothic Book"/>
+        </w:rPr>
+        <w:t>Thread( r</w:t>
+      </w:r>
+      <w:proofErr w:type="gramEnd"/>
+      <w:r>
+        <w:rPr>
+          <w:rFonts w:ascii="Franklin Gothic Book" w:hAnsi="Franklin Gothic Book"/>
+        </w:rPr>
+        <w:t xml:space="preserve"> ); // r is having run() method</w:t>
+      </w:r>
+      <w:r>
+        <w:rPr>
+          <w:rFonts w:ascii="Franklin Gothic Book" w:hAnsi="Franklin Gothic Book"/>
+        </w:rPr>
+        <w:br/>
+        <w:t>t1.start(); // now the threads calls the run() method of R</w:t>
+      </w:r>
+    </w:p>
+    <w:p>
+      <w:pPr>
+        <w:rPr>
+          <w:rFonts w:ascii="Franklin Gothic Book" w:hAnsi="Franklin Gothic Book"/>
+        </w:rPr>
+      </w:pPr>
+      <w:r>
+        <w:rPr>
+          <w:rFonts w:ascii="Franklin Gothic Book" w:hAnsi="Franklin Gothic Book"/>
+          <w:highlight w:val="yellow"/>
+        </w:rPr>
+        <w:t>Note:</w:t>
+      </w:r>
+      <w:r>
+        <w:rPr>
+          <w:rFonts w:ascii="Franklin Gothic Book" w:hAnsi="Franklin Gothic Book"/>
+        </w:rPr>
+        <w:t xml:space="preserve"> Runnable is a Functional interface because it has only one abstract method i.e., </w:t>
+      </w:r>
+      <w:proofErr w:type="gramStart"/>
+      <w:r>
+        <w:rPr>
+          <w:rFonts w:ascii="Franklin Gothic Book" w:hAnsi="Franklin Gothic Book"/>
+        </w:rPr>
+        <w:t>run(</w:t>
+      </w:r>
+      <w:proofErr w:type="gramEnd"/>
+      <w:r>
+        <w:rPr>
+          <w:rFonts w:ascii="Franklin Gothic Book" w:hAnsi="Franklin Gothic Book"/>
+        </w:rPr>
+        <w:t>)</w:t>
+      </w:r>
+    </w:p>
+    <w:p>
+      <w:pPr>
+        <w:rPr>
+          <w:rFonts w:ascii="Franklin Gothic Book" w:hAnsi="Franklin Gothic Book"/>
+        </w:rPr>
+      </w:pPr>
+    </w:p>
+    <w:p>
+      <w:pPr>
+        <w:rPr>
+          <w:rFonts w:ascii="Franklin Gothic Book" w:hAnsi="Franklin Gothic Book"/>
+        </w:rPr>
+      </w:pPr>
+      <w:r>
+        <w:rPr>
+          <w:rFonts w:ascii="Franklin Gothic Book" w:hAnsi="Franklin Gothic Book"/>
+          <w:highlight w:val="yellow"/>
+        </w:rPr>
+        <w:t>JDBC:</w:t>
+      </w:r>
+    </w:p>
+    <w:p>
+      <w:pPr>
+        <w:rPr>
+          <w:rFonts w:ascii="Franklin Gothic Book" w:hAnsi="Franklin Gothic Book"/>
+        </w:rPr>
+      </w:pPr>
+      <w:r>
+        <w:rPr>
+          <w:rFonts w:ascii="Franklin Gothic Book" w:hAnsi="Franklin Gothic Book"/>
+        </w:rPr>
+        <w:t>Java Database Connectivity:</w:t>
+      </w:r>
+    </w:p>
+    <w:p>
+      <w:pPr>
+        <w:rPr>
+          <w:rFonts w:ascii="Franklin Gothic Book" w:hAnsi="Franklin Gothic Book"/>
+        </w:rPr>
+      </w:pPr>
+      <w:r>
+        <w:rPr>
+          <w:rFonts w:ascii="Franklin Gothic Book" w:hAnsi="Franklin Gothic Book"/>
+        </w:rPr>
+        <w:t xml:space="preserve">Connection </w:t>
+      </w:r>
+      <w:proofErr w:type="spellStart"/>
+      <w:r>
+        <w:rPr>
+          <w:rFonts w:ascii="Franklin Gothic Book" w:hAnsi="Franklin Gothic Book"/>
+        </w:rPr>
+        <w:t>connection</w:t>
+      </w:r>
+      <w:proofErr w:type="spellEnd"/>
+      <w:r>
+        <w:rPr>
+          <w:rFonts w:ascii="Franklin Gothic Book" w:hAnsi="Franklin Gothic Book"/>
+        </w:rPr>
+        <w:t xml:space="preserve"> = DriverManager.getConnection(url, username, password);</w:t>
+      </w:r>
+    </w:p>
+    <w:p>
+      <w:pPr>
+        <w:rPr>
+          <w:rFonts w:ascii="Franklin Gothic Book" w:hAnsi="Franklin Gothic Book"/>
+        </w:rPr>
+      </w:pPr>
+      <w:r>
+        <w:rPr>
+          <w:rFonts w:ascii="Franklin Gothic Book" w:hAnsi="Franklin Gothic Book"/>
+          <w:highlight w:val="yellow"/>
+        </w:rPr>
+        <w:t>3 types of statements</w:t>
+      </w:r>
+    </w:p>
+    <w:p>
+      <w:pPr>
+        <w:rPr>
+          <w:rFonts w:ascii="Franklin Gothic Book" w:hAnsi="Franklin Gothic Book"/>
+        </w:rPr>
+      </w:pPr>
+      <w:r>
+        <w:rPr>
+          <w:rFonts w:ascii="Franklin Gothic Book" w:hAnsi="Franklin Gothic Book"/>
+        </w:rPr>
+        <w:t xml:space="preserve">Statement </w:t>
+      </w:r>
+      <w:proofErr w:type="spellStart"/>
+      <w:r>
+        <w:rPr>
+          <w:rFonts w:ascii="Franklin Gothic Book" w:hAnsi="Franklin Gothic Book"/>
+        </w:rPr>
+        <w:t>statement</w:t>
+      </w:r>
+      <w:proofErr w:type="spellEnd"/>
+      <w:r>
+        <w:rPr>
+          <w:rFonts w:ascii="Franklin Gothic Book" w:hAnsi="Franklin Gothic Book"/>
+        </w:rPr>
+        <w:t xml:space="preserve"> = </w:t>
+      </w:r>
+      <w:proofErr w:type="spellStart"/>
+      <w:proofErr w:type="gramStart"/>
+      <w:r>
+        <w:rPr>
+          <w:rFonts w:ascii="Franklin Gothic Book" w:hAnsi="Franklin Gothic Book"/>
+        </w:rPr>
+        <w:t>connection.createStatement</w:t>
+      </w:r>
+      <w:proofErr w:type="spellEnd"/>
+      <w:proofErr w:type="gramEnd"/>
+      <w:r>
+        <w:rPr>
+          <w:rFonts w:ascii="Franklin Gothic Book" w:hAnsi="Franklin Gothic Book"/>
+        </w:rPr>
+        <w:t>();</w:t>
+      </w:r>
+      <w:r>
+        <w:rPr>
+          <w:rFonts w:ascii="Franklin Gothic Book" w:hAnsi="Franklin Gothic Book"/>
+        </w:rPr>
+        <w:br/>
+        <w:t xml:space="preserve">PreparedStatement </w:t>
+      </w:r>
+      <w:proofErr w:type="spellStart"/>
+      <w:r>
+        <w:rPr>
+          <w:rFonts w:ascii="Franklin Gothic Book" w:hAnsi="Franklin Gothic Book"/>
+        </w:rPr>
+        <w:t>pstatement</w:t>
+      </w:r>
+      <w:proofErr w:type="spellEnd"/>
+      <w:r>
+        <w:rPr>
+          <w:rFonts w:ascii="Franklin Gothic Book" w:hAnsi="Franklin Gothic Book"/>
+        </w:rPr>
+        <w:t xml:space="preserve"> = connection.prepareStatement(sqlQuery);</w:t>
+      </w:r>
+      <w:r>
+        <w:rPr>
+          <w:rFonts w:ascii="Franklin Gothic Book" w:hAnsi="Franklin Gothic Book"/>
+        </w:rPr>
+        <w:br/>
+      </w:r>
+      <w:proofErr w:type="spellStart"/>
+      <w:r>
+        <w:rPr>
+          <w:rFonts w:ascii="Franklin Gothic Book" w:hAnsi="Franklin Gothic Book"/>
+        </w:rPr>
+        <w:t>CallableStatement</w:t>
+      </w:r>
+      <w:proofErr w:type="spellEnd"/>
+      <w:r>
+        <w:rPr>
+          <w:rFonts w:ascii="Franklin Gothic Book" w:hAnsi="Franklin Gothic Book"/>
+        </w:rPr>
+        <w:t xml:space="preserve"> </w:t>
+      </w:r>
+      <w:proofErr w:type="spellStart"/>
+      <w:r>
+        <w:rPr>
+          <w:rFonts w:ascii="Franklin Gothic Book" w:hAnsi="Franklin Gothic Book"/>
+        </w:rPr>
+        <w:t>cstatement</w:t>
+      </w:r>
+      <w:proofErr w:type="spellEnd"/>
+      <w:r>
+        <w:rPr>
+          <w:rFonts w:ascii="Franklin Gothic Book" w:hAnsi="Franklin Gothic Book"/>
+        </w:rPr>
+        <w:t xml:space="preserve"> = connection.prepareCall( storedProcedure );</w:t>
+      </w:r>
+    </w:p>
+    <w:p>
+      <w:pPr>
+        <w:rPr>
+          <w:rFonts w:ascii="Franklin Gothic Book" w:hAnsi="Franklin Gothic Book"/>
+        </w:rPr>
+      </w:pPr>
+    </w:p>
+    <w:p>
+      <w:pPr>
+        <w:rPr>
+          <w:rFonts w:ascii="Franklin Gothic Book" w:hAnsi="Franklin Gothic Book"/>
+        </w:rPr>
+      </w:pPr>
+    </w:p>
+    <w:p>
+      <w:pPr>
+        <w:rPr>
+          <w:rFonts w:ascii="Franklin Gothic Book" w:hAnsi="Franklin Gothic Book"/>
+        </w:rPr>
+      </w:pPr>
+    </w:p>
+    <w:p>
+      <w:pPr>
+        <w:rPr>
+          <w:rFonts w:ascii="Franklin Gothic Book" w:hAnsi="Franklin Gothic Book"/>
+        </w:rPr>
+      </w:pPr>
+    </w:p>
+    <w:p>
+      <w:pPr>
+        <w:rPr>
+          <w:rFonts w:ascii="Franklin Gothic Book" w:hAnsi="Franklin Gothic Book"/>
+        </w:rPr>
+      </w:pPr>
+    </w:p>
+    <w:p>
+      <w:pPr>
+        <w:rPr>
+          <w:rFonts w:ascii="Franklin Gothic Book" w:hAnsi="Franklin Gothic Book"/>
+        </w:rPr>
+      </w:pPr>
+      <w:r>
+        <w:rPr>
+          <w:rFonts w:ascii="Franklin Gothic Book" w:hAnsi="Franklin Gothic Book"/>
+          <w:highlight w:val="yellow"/>
+        </w:rPr>
+        <w:lastRenderedPageBreak/>
+        <w:t>Statement vs PreparedStatement</w:t>
+      </w:r>
+    </w:p>
+    <w:p>
+      <w:pPr>
+        <w:rPr>
+          <w:rFonts w:ascii="Franklin Gothic Book" w:hAnsi="Franklin Gothic Book"/>
+        </w:rPr>
+      </w:pPr>
+      <w:r>
+        <w:rPr>
+          <w:rFonts w:ascii="Franklin Gothic Book" w:hAnsi="Franklin Gothic Book"/>
+        </w:rPr>
+        <w:t>Statements query are compiled &amp; executed each time you run the program</w:t>
+      </w:r>
+    </w:p>
+    <w:p>
+      <w:pPr>
+        <w:rPr>
+          <w:rFonts w:ascii="Franklin Gothic Book" w:hAnsi="Franklin Gothic Book"/>
+        </w:rPr>
+      </w:pPr>
+      <w:r>
+        <w:rPr>
+          <w:rFonts w:ascii="Franklin Gothic Book" w:hAnsi="Franklin Gothic Book"/>
+        </w:rPr>
+        <w:t>PreparedStatement query are compiled on first execution &amp; executed each time without compiling</w:t>
+      </w:r>
+    </w:p>
+    <w:p>
+      <w:pPr>
+        <w:rPr>
+          <w:rFonts w:ascii="Franklin Gothic Book" w:hAnsi="Franklin Gothic Book"/>
+        </w:rPr>
+      </w:pPr>
+      <w:r>
+        <w:rPr>
+          <w:rFonts w:ascii="Franklin Gothic Book" w:hAnsi="Franklin Gothic Book"/>
+        </w:rPr>
+        <w:t xml:space="preserve">Statement </w:t>
+      </w:r>
+      <w:proofErr w:type="spellStart"/>
+      <w:r>
+        <w:rPr>
+          <w:rFonts w:ascii="Franklin Gothic Book" w:hAnsi="Franklin Gothic Book"/>
+        </w:rPr>
+        <w:t>stmt</w:t>
+      </w:r>
+      <w:proofErr w:type="spellEnd"/>
+      <w:r>
+        <w:rPr>
+          <w:rFonts w:ascii="Franklin Gothic Book" w:hAnsi="Franklin Gothic Book"/>
+        </w:rPr>
+        <w:t xml:space="preserve"> = </w:t>
+      </w:r>
+      <w:proofErr w:type="spellStart"/>
+      <w:proofErr w:type="gramStart"/>
+      <w:r>
+        <w:rPr>
+          <w:rFonts w:ascii="Franklin Gothic Book" w:hAnsi="Franklin Gothic Book"/>
+        </w:rPr>
+        <w:t>connection.createStatement</w:t>
+      </w:r>
+      <w:proofErr w:type="spellEnd"/>
+      <w:proofErr w:type="gramEnd"/>
+      <w:r>
+        <w:rPr>
+          <w:rFonts w:ascii="Franklin Gothic Book" w:hAnsi="Franklin Gothic Book"/>
+        </w:rPr>
+        <w:t>();</w:t>
+      </w:r>
+      <w:r>
+        <w:rPr>
+          <w:rFonts w:ascii="Franklin Gothic Book" w:hAnsi="Franklin Gothic Book"/>
+        </w:rPr>
+        <w:br/>
+        <w:t>stmt.executeUpdate(“insert into employee values….”);  &gt;&gt; DB &gt;&gt; insert query compiled -&gt; executed</w:t>
+      </w:r>
+      <w:r>
+        <w:rPr>
+          <w:rFonts w:ascii="Franklin Gothic Book" w:hAnsi="Franklin Gothic Book"/>
+        </w:rPr>
+        <w:br/>
+      </w:r>
+      <w:r>
+        <w:rPr>
+          <w:rFonts w:ascii="Franklin Gothic Book" w:hAnsi="Franklin Gothic Book"/>
+        </w:rPr>
+        <w:br/>
+        <w:t>PreparedStatement pstmt = connection.prepareStatement(“insert into … “);</w:t>
+      </w:r>
+      <w:r>
+        <w:rPr>
+          <w:rFonts w:ascii="Franklin Gothic Book" w:hAnsi="Franklin Gothic Book"/>
+        </w:rPr>
+        <w:br/>
+        <w:t>pstmt.executeUpdate();  &gt;&gt; DB &gt;&gt; insert query compiled &gt;&gt; stored in the db &gt;&gt; executed</w:t>
+      </w:r>
+    </w:p>
+    <w:p>
+      <w:pPr>
+        <w:rPr>
+          <w:rFonts w:ascii="Franklin Gothic Book" w:hAnsi="Franklin Gothic Book"/>
+        </w:rPr>
+      </w:pPr>
+      <w:r>
+        <w:rPr>
+          <w:rFonts w:ascii="Franklin Gothic Book" w:hAnsi="Franklin Gothic Book"/>
+          <w:highlight w:val="yellow"/>
+        </w:rPr>
+        <w:t>Method signatures of execute methods present in the Statement/PreparedStatement</w:t>
+      </w:r>
+    </w:p>
+    <w:tbl>
+      <w:tblPr>
+        <w:tblStyle w:val="TableGrid"/>
+        <w:tblW w:w="0" w:type="auto"/>
+        <w:tblLook w:val="04A0" w:firstRow="1" w:lastRow="0" w:firstColumn="1" w:lastColumn="0" w:noHBand="0" w:noVBand="1"/>
+      </w:tblPr>
+      <w:tblGrid>
+        <w:gridCol w:w="3116"/>
+        <w:gridCol w:w="3117"/>
+        <w:gridCol w:w="3117"/>
+      </w:tblGrid>
+      <w:tr>
+        <w:tc>
+          <w:tcPr>
+            <w:tcW w:w="3116" w:type="dxa"/>
+          </w:tcPr>
+          <w:p>
+            <w:pPr>
+              <w:rPr>
+                <w:rFonts w:ascii="Franklin Gothic Book" w:hAnsi="Franklin Gothic Book"/>
+                <w:highlight w:val="yellow"/>
+              </w:rPr>
+            </w:pPr>
+            <w:r>
+              <w:rPr>
+                <w:rFonts w:ascii="Franklin Gothic Book" w:hAnsi="Franklin Gothic Book"/>
+                <w:highlight w:val="yellow"/>
+              </w:rPr>
+              <w:t>Statement</w:t>
+            </w:r>
+          </w:p>
+        </w:tc>
+        <w:tc>
+          <w:tcPr>
+            <w:tcW w:w="3117" w:type="dxa"/>
+          </w:tcPr>
+          <w:p>
+            <w:pPr>
+              <w:rPr>
+                <w:rFonts w:ascii="Franklin Gothic Book" w:hAnsi="Franklin Gothic Book"/>
+                <w:highlight w:val="yellow"/>
+              </w:rPr>
+            </w:pPr>
+            <w:r>
+              <w:rPr>
+                <w:rFonts w:ascii="Franklin Gothic Book" w:hAnsi="Franklin Gothic Book"/>
+                <w:highlight w:val="yellow"/>
+              </w:rPr>
+              <w:t>PreparedStatement</w:t>
+            </w:r>
+          </w:p>
+        </w:tc>
+        <w:tc>
+          <w:tcPr>
+            <w:tcW w:w="3117" w:type="dxa"/>
+          </w:tcPr>
+          <w:p>
+            <w:pPr>
+              <w:rPr>
+                <w:rFonts w:ascii="Franklin Gothic Book" w:hAnsi="Franklin Gothic Book"/>
+              </w:rPr>
+            </w:pPr>
+            <w:r>
+              <w:rPr>
+                <w:rFonts w:ascii="Franklin Gothic Book" w:hAnsi="Franklin Gothic Book"/>
+                <w:highlight w:val="yellow"/>
+              </w:rPr>
+              <w:t>Description</w:t>
+            </w:r>
+          </w:p>
+        </w:tc>
+      </w:tr>
+      <w:tr>
+        <w:tc>
+          <w:tcPr>
+            <w:tcW w:w="3116" w:type="dxa"/>
+          </w:tcPr>
+          <w:p>
+            <w:pPr>
+              <w:rPr>
+                <w:rFonts w:ascii="Franklin Gothic Book" w:hAnsi="Franklin Gothic Book"/>
+              </w:rPr>
+            </w:pPr>
+            <w:r>
+              <w:rPr>
+                <w:rFonts w:ascii="Franklin Gothic Book" w:hAnsi="Franklin Gothic Book"/>
+              </w:rPr>
+              <w:t xml:space="preserve">Statement </w:t>
+            </w:r>
+            <w:proofErr w:type="spellStart"/>
+            <w:r>
+              <w:rPr>
+                <w:rFonts w:ascii="Franklin Gothic Book" w:hAnsi="Franklin Gothic Book"/>
+              </w:rPr>
+              <w:t>stmt</w:t>
+            </w:r>
+            <w:proofErr w:type="spellEnd"/>
+            <w:r>
+              <w:rPr>
+                <w:rFonts w:ascii="Franklin Gothic Book" w:hAnsi="Franklin Gothic Book"/>
+              </w:rPr>
+              <w:t xml:space="preserve"> = </w:t>
+            </w:r>
+            <w:proofErr w:type="spellStart"/>
+            <w:proofErr w:type="gramStart"/>
+            <w:r>
+              <w:rPr>
+                <w:rFonts w:ascii="Franklin Gothic Book" w:hAnsi="Franklin Gothic Book"/>
+              </w:rPr>
+              <w:t>con.createStatement</w:t>
+            </w:r>
+            <w:proofErr w:type="spellEnd"/>
+            <w:proofErr w:type="gramEnd"/>
+            <w:r>
+              <w:rPr>
+                <w:rFonts w:ascii="Franklin Gothic Book" w:hAnsi="Franklin Gothic Book"/>
+              </w:rPr>
+              <w:t>()</w:t>
+            </w:r>
+          </w:p>
+        </w:tc>
+        <w:tc>
+          <w:tcPr>
+            <w:tcW w:w="3117" w:type="dxa"/>
+          </w:tcPr>
+          <w:p>
+            <w:pPr>
+              <w:rPr>
+                <w:rFonts w:ascii="Franklin Gothic Book" w:hAnsi="Franklin Gothic Book"/>
+              </w:rPr>
+            </w:pPr>
+            <w:r>
+              <w:rPr>
+                <w:rFonts w:ascii="Franklin Gothic Book" w:hAnsi="Franklin Gothic Book"/>
+              </w:rPr>
+              <w:t xml:space="preserve">PreparedStatement pstmt = </w:t>
+            </w:r>
+            <w:proofErr w:type="gramStart"/>
+            <w:r>
+              <w:rPr>
+                <w:rFonts w:ascii="Franklin Gothic Book" w:hAnsi="Franklin Gothic Book"/>
+              </w:rPr>
+              <w:t>con.prepareStatement</w:t>
+            </w:r>
+            <w:proofErr w:type="gramEnd"/>
+            <w:r>
+              <w:rPr>
+                <w:rFonts w:ascii="Franklin Gothic Book" w:hAnsi="Franklin Gothic Book"/>
+              </w:rPr>
+              <w:t>(query)</w:t>
+            </w:r>
+          </w:p>
+        </w:tc>
+        <w:tc>
+          <w:tcPr>
+            <w:tcW w:w="3117" w:type="dxa"/>
+          </w:tcPr>
+          <w:p>
+            <w:pPr>
+              <w:rPr>
+                <w:rFonts w:ascii="Franklin Gothic Book" w:hAnsi="Franklin Gothic Book"/>
+              </w:rPr>
+            </w:pPr>
+            <w:r>
+              <w:rPr>
+                <w:rFonts w:ascii="Franklin Gothic Book" w:hAnsi="Franklin Gothic Book"/>
+              </w:rPr>
+              <w:t xml:space="preserve">To create Statement &amp; PreparedStatement </w:t>
+            </w:r>
+            <w:proofErr w:type="spellStart"/>
+            <w:r>
+              <w:rPr>
+                <w:rFonts w:ascii="Franklin Gothic Book" w:hAnsi="Franklin Gothic Book"/>
+              </w:rPr>
+              <w:t>objecdt</w:t>
+            </w:r>
+            <w:proofErr w:type="spellEnd"/>
+          </w:p>
+        </w:tc>
+      </w:tr>
+      <w:tr>
+        <w:tc>
+          <w:tcPr>
+            <w:tcW w:w="3116" w:type="dxa"/>
+          </w:tcPr>
+          <w:p>
+            <w:pPr>
+              <w:rPr>
+                <w:rFonts w:ascii="Franklin Gothic Book" w:hAnsi="Franklin Gothic Book"/>
+              </w:rPr>
+            </w:pPr>
+            <w:r>
+              <w:rPr>
+                <w:rFonts w:ascii="Franklin Gothic Book" w:hAnsi="Franklin Gothic Book"/>
+              </w:rPr>
+              <w:t xml:space="preserve">public int </w:t>
+            </w:r>
+            <w:proofErr w:type="gramStart"/>
+            <w:r>
+              <w:rPr>
+                <w:rFonts w:ascii="Franklin Gothic Book" w:hAnsi="Franklin Gothic Book"/>
+              </w:rPr>
+              <w:t>executeUpdate(</w:t>
+            </w:r>
+            <w:proofErr w:type="gramEnd"/>
+            <w:r>
+              <w:rPr>
+                <w:rFonts w:ascii="Franklin Gothic Book" w:hAnsi="Franklin Gothic Book"/>
+              </w:rPr>
+              <w:t>String query)</w:t>
+            </w:r>
+          </w:p>
+        </w:tc>
+        <w:tc>
+          <w:tcPr>
+            <w:tcW w:w="3117" w:type="dxa"/>
+          </w:tcPr>
+          <w:p>
+            <w:pPr>
+              <w:rPr>
+                <w:rFonts w:ascii="Franklin Gothic Book" w:hAnsi="Franklin Gothic Book"/>
+              </w:rPr>
+            </w:pPr>
+            <w:r>
+              <w:rPr>
+                <w:rFonts w:ascii="Franklin Gothic Book" w:hAnsi="Franklin Gothic Book"/>
+              </w:rPr>
+              <w:t xml:space="preserve">public int </w:t>
+            </w:r>
+            <w:proofErr w:type="gramStart"/>
+            <w:r>
+              <w:rPr>
+                <w:rFonts w:ascii="Franklin Gothic Book" w:hAnsi="Franklin Gothic Book"/>
+              </w:rPr>
+              <w:t>executeUpdate(</w:t>
+            </w:r>
+            <w:proofErr w:type="gramEnd"/>
+            <w:r>
+              <w:rPr>
+                <w:rFonts w:ascii="Franklin Gothic Book" w:hAnsi="Franklin Gothic Book"/>
+              </w:rPr>
+              <w:t>)</w:t>
+            </w:r>
+          </w:p>
+        </w:tc>
+        <w:tc>
+          <w:tcPr>
+            <w:tcW w:w="3117" w:type="dxa"/>
+          </w:tcPr>
+          <w:p>
+            <w:pPr>
+              <w:rPr>
+                <w:rFonts w:ascii="Franklin Gothic Book" w:hAnsi="Franklin Gothic Book"/>
+              </w:rPr>
+            </w:pPr>
+            <w:r>
+              <w:rPr>
+                <w:rFonts w:ascii="Franklin Gothic Book" w:hAnsi="Franklin Gothic Book"/>
+              </w:rPr>
+              <w:t>Used to run DML queries like insert, update, delete</w:t>
+            </w:r>
+          </w:p>
+        </w:tc>
+      </w:tr>
+      <w:tr>
+        <w:tc>
+          <w:tcPr>
+            <w:tcW w:w="3116" w:type="dxa"/>
+          </w:tcPr>
+          <w:p>
+            <w:pPr>
+              <w:rPr>
+                <w:rFonts w:ascii="Franklin Gothic Book" w:hAnsi="Franklin Gothic Book"/>
+              </w:rPr>
+            </w:pPr>
+            <w:r>
+              <w:rPr>
+                <w:rFonts w:ascii="Franklin Gothic Book" w:hAnsi="Franklin Gothic Book"/>
+              </w:rPr>
+              <w:t xml:space="preserve">public ResultSet </w:t>
+            </w:r>
+            <w:proofErr w:type="gramStart"/>
+            <w:r>
+              <w:rPr>
+                <w:rFonts w:ascii="Franklin Gothic Book" w:hAnsi="Franklin Gothic Book"/>
+              </w:rPr>
+              <w:t>executeQuery(</w:t>
+            </w:r>
+            <w:proofErr w:type="gramEnd"/>
+            <w:r>
+              <w:rPr>
+                <w:rFonts w:ascii="Franklin Gothic Book" w:hAnsi="Franklin Gothic Book"/>
+              </w:rPr>
+              <w:t>String query)</w:t>
+            </w:r>
+          </w:p>
+        </w:tc>
+        <w:tc>
+          <w:tcPr>
+            <w:tcW w:w="3117" w:type="dxa"/>
+          </w:tcPr>
+          <w:p>
+            <w:pPr>
+              <w:rPr>
+                <w:rFonts w:ascii="Franklin Gothic Book" w:hAnsi="Franklin Gothic Book"/>
+              </w:rPr>
+            </w:pPr>
+            <w:r>
+              <w:rPr>
+                <w:rFonts w:ascii="Franklin Gothic Book" w:hAnsi="Franklin Gothic Book"/>
+              </w:rPr>
+              <w:t xml:space="preserve">public ResultSet </w:t>
+            </w:r>
+            <w:proofErr w:type="gramStart"/>
+            <w:r>
+              <w:rPr>
+                <w:rFonts w:ascii="Franklin Gothic Book" w:hAnsi="Franklin Gothic Book"/>
+              </w:rPr>
+              <w:t>executeQuery(</w:t>
+            </w:r>
+            <w:proofErr w:type="gramEnd"/>
+            <w:r>
+              <w:rPr>
+                <w:rFonts w:ascii="Franklin Gothic Book" w:hAnsi="Franklin Gothic Book"/>
+              </w:rPr>
+              <w:t>)</w:t>
+            </w:r>
+          </w:p>
+        </w:tc>
+        <w:tc>
+          <w:tcPr>
+            <w:tcW w:w="3117" w:type="dxa"/>
+          </w:tcPr>
+          <w:p>
+            <w:pPr>
+              <w:rPr>
+                <w:rFonts w:ascii="Franklin Gothic Book" w:hAnsi="Franklin Gothic Book"/>
+              </w:rPr>
+            </w:pPr>
+            <w:r>
+              <w:rPr>
+                <w:rFonts w:ascii="Franklin Gothic Book" w:hAnsi="Franklin Gothic Book"/>
+              </w:rPr>
+              <w:t>Used to run DRL/DQL queries like select</w:t>
+            </w:r>
+          </w:p>
+        </w:tc>
+      </w:tr>
+      <w:tr>
+        <w:tc>
+          <w:tcPr>
+            <w:tcW w:w="3116" w:type="dxa"/>
+          </w:tcPr>
+          <w:p>
+            <w:pPr>
+              <w:rPr>
+                <w:rFonts w:ascii="Franklin Gothic Book" w:hAnsi="Franklin Gothic Book"/>
+              </w:rPr>
+            </w:pPr>
+            <w:r>
+              <w:rPr>
+                <w:rFonts w:ascii="Franklin Gothic Book" w:hAnsi="Franklin Gothic Book"/>
+              </w:rPr>
+              <w:t xml:space="preserve">public boolean </w:t>
+            </w:r>
+            <w:proofErr w:type="gramStart"/>
+            <w:r>
+              <w:rPr>
+                <w:rFonts w:ascii="Franklin Gothic Book" w:hAnsi="Franklin Gothic Book"/>
+              </w:rPr>
+              <w:t>execute(</w:t>
+            </w:r>
+            <w:proofErr w:type="gramEnd"/>
+            <w:r>
+              <w:rPr>
+                <w:rFonts w:ascii="Franklin Gothic Book" w:hAnsi="Franklin Gothic Book"/>
+              </w:rPr>
+              <w:t>String query)</w:t>
+            </w:r>
+          </w:p>
+        </w:tc>
+        <w:tc>
+          <w:tcPr>
+            <w:tcW w:w="3117" w:type="dxa"/>
+          </w:tcPr>
+          <w:p>
+            <w:pPr>
+              <w:rPr>
+                <w:rFonts w:ascii="Franklin Gothic Book" w:hAnsi="Franklin Gothic Book"/>
+              </w:rPr>
+            </w:pPr>
+            <w:r>
+              <w:rPr>
+                <w:rFonts w:ascii="Franklin Gothic Book" w:hAnsi="Franklin Gothic Book"/>
+              </w:rPr>
+              <w:t xml:space="preserve">public boolean </w:t>
+            </w:r>
+            <w:proofErr w:type="gramStart"/>
+            <w:r>
+              <w:rPr>
+                <w:rFonts w:ascii="Franklin Gothic Book" w:hAnsi="Franklin Gothic Book"/>
+              </w:rPr>
+              <w:t>execute(</w:t>
+            </w:r>
+            <w:proofErr w:type="gramEnd"/>
+            <w:r>
+              <w:rPr>
+                <w:rFonts w:ascii="Franklin Gothic Book" w:hAnsi="Franklin Gothic Book"/>
+              </w:rPr>
+              <w:t>)</w:t>
+            </w:r>
+          </w:p>
+        </w:tc>
+        <w:tc>
+          <w:tcPr>
+            <w:tcW w:w="3117" w:type="dxa"/>
+          </w:tcPr>
+          <w:p>
+            <w:pPr>
+              <w:rPr>
+                <w:rFonts w:ascii="Franklin Gothic Book" w:hAnsi="Franklin Gothic Book"/>
+              </w:rPr>
+            </w:pPr>
+            <w:r>
+              <w:rPr>
+                <w:rFonts w:ascii="Franklin Gothic Book" w:hAnsi="Franklin Gothic Book"/>
+              </w:rPr>
+              <w:t xml:space="preserve">Used to run DDL/DML queries like Create, Alter, Insert </w:t>
+            </w:r>
+          </w:p>
+        </w:tc>
+      </w:tr>
+    </w:tbl>
+    <w:p>
+      <w:pPr>
+        <w:rPr>
+          <w:rFonts w:ascii="Franklin Gothic Book" w:hAnsi="Franklin Gothic Book"/>
+        </w:rPr>
+      </w:pPr>
+    </w:p>
+    <w:p>
+      <w:pPr>
+        <w:rPr>
+          <w:rFonts w:ascii="Franklin Gothic Book" w:hAnsi="Franklin Gothic Book"/>
+        </w:rPr>
+      </w:pPr>
+      <w:r>
+        <w:rPr>
+          <w:rFonts w:ascii="Franklin Gothic Book" w:hAnsi="Franklin Gothic Book"/>
+        </w:rPr>
+        <w:t xml:space="preserve">String query = “insert into </w:t>
+      </w:r>
+      <w:r>
+        <w:rPr>
+          <w:rFonts w:ascii="Franklin Gothic Book" w:hAnsi="Franklin Gothic Book"/>
+        </w:rPr>
+        <w:t>employee</w:t>
+      </w:r>
+      <w:r>
+        <w:rPr>
+          <w:rFonts w:ascii="Franklin Gothic Book" w:hAnsi="Franklin Gothic Book"/>
+        </w:rPr>
+        <w:t xml:space="preserve"> values </w:t>
+      </w:r>
+      <w:proofErr w:type="gramStart"/>
+      <w:r>
+        <w:rPr>
+          <w:rFonts w:ascii="Franklin Gothic Book" w:hAnsi="Franklin Gothic Book"/>
+        </w:rPr>
+        <w:t>(?,</w:t>
+      </w:r>
+      <w:proofErr w:type="gramEnd"/>
+      <w:r>
+        <w:rPr>
+          <w:rFonts w:ascii="Franklin Gothic Book" w:hAnsi="Franklin Gothic Book"/>
+        </w:rPr>
+        <w:t xml:space="preserve"> ?, ?)”;</w:t>
+      </w:r>
+    </w:p>
+    <w:p>
+      <w:pPr>
+        <w:rPr>
+          <w:rFonts w:ascii="Franklin Gothic Book" w:hAnsi="Franklin Gothic Book"/>
+        </w:rPr>
+      </w:pPr>
+      <w:r>
+        <w:rPr>
+          <w:rFonts w:ascii="Franklin Gothic Book" w:hAnsi="Franklin Gothic Book"/>
+        </w:rPr>
+        <w:t xml:space="preserve">PreparedStatement psmt = </w:t>
+      </w:r>
+      <w:proofErr w:type="gramStart"/>
+      <w:r>
+        <w:rPr>
+          <w:rFonts w:ascii="Franklin Gothic Book" w:hAnsi="Franklin Gothic Book"/>
+        </w:rPr>
+        <w:t>con.prepareStatement</w:t>
+      </w:r>
+      <w:proofErr w:type="gramEnd"/>
+      <w:r>
+        <w:rPr>
+          <w:rFonts w:ascii="Franklin Gothic Book" w:hAnsi="Franklin Gothic Book"/>
+        </w:rPr>
+        <w:t>(query);</w:t>
+      </w:r>
+    </w:p>
+    <w:p>
+      <w:pPr>
+        <w:rPr>
+          <w:rFonts w:ascii="Franklin Gothic Book" w:hAnsi="Franklin Gothic Book"/>
+        </w:rPr>
+      </w:pPr>
+      <w:r>
+        <w:rPr>
+          <w:rFonts w:ascii="Franklin Gothic Book" w:hAnsi="Franklin Gothic Book"/>
+        </w:rPr>
+        <w:t xml:space="preserve">ResultSet result = </w:t>
+      </w:r>
+      <w:proofErr w:type="gramStart"/>
+      <w:r>
+        <w:rPr>
+          <w:rFonts w:ascii="Franklin Gothic Book" w:hAnsi="Franklin Gothic Book"/>
+        </w:rPr>
+        <w:t>pstmt.executeQuery</w:t>
+      </w:r>
+      <w:proofErr w:type="gramEnd"/>
+      <w:r>
+        <w:rPr>
+          <w:rFonts w:ascii="Franklin Gothic Book" w:hAnsi="Franklin Gothic Book"/>
+        </w:rPr>
+        <w:t>();</w:t>
+      </w:r>
+    </w:p>
+    <w:p>
+      <w:pPr>
+        <w:rPr>
+          <w:rFonts w:ascii="Franklin Gothic Book" w:hAnsi="Franklin Gothic Book"/>
+        </w:rPr>
+      </w:pPr>
+      <w:r>
+        <w:rPr>
+          <w:rFonts w:ascii="Franklin Gothic Book" w:hAnsi="Franklin Gothic Book"/>
+          <w:highlight w:val="yellow"/>
+        </w:rPr>
+        <w:t xml:space="preserve">Setting values to </w:t>
+      </w:r>
+      <w:proofErr w:type="gramStart"/>
+      <w:r>
+        <w:rPr>
+          <w:rFonts w:ascii="Franklin Gothic Book" w:hAnsi="Franklin Gothic Book"/>
+          <w:highlight w:val="yellow"/>
+        </w:rPr>
+        <w:t>the ?</w:t>
+      </w:r>
+      <w:proofErr w:type="gramEnd"/>
+      <w:r>
+        <w:rPr>
+          <w:rFonts w:ascii="Franklin Gothic Book" w:hAnsi="Franklin Gothic Book"/>
+        </w:rPr>
+        <w:t xml:space="preserve"> </w:t>
+      </w:r>
+    </w:p>
+    <w:p>
+      <w:pPr>
+        <w:rPr>
+          <w:rFonts w:ascii="Franklin Gothic Book" w:hAnsi="Franklin Gothic Book"/>
+        </w:rPr>
+      </w:pPr>
+      <w:proofErr w:type="gramStart"/>
+      <w:r>
+        <w:rPr>
+          <w:rFonts w:ascii="Franklin Gothic Book" w:hAnsi="Franklin Gothic Book"/>
+        </w:rPr>
+        <w:t>pstmt.setInt</w:t>
+      </w:r>
+      <w:proofErr w:type="gramEnd"/>
+      <w:r>
+        <w:rPr>
+          <w:rFonts w:ascii="Franklin Gothic Book" w:hAnsi="Franklin Gothic Book"/>
+        </w:rPr>
+        <w:t>(1, value);</w:t>
+      </w:r>
+      <w:r>
+        <w:rPr>
+          <w:rFonts w:ascii="Franklin Gothic Book" w:hAnsi="Franklin Gothic Book"/>
+        </w:rPr>
+        <w:br/>
+        <w:t>pstmt.setString(2, value);</w:t>
+      </w:r>
+      <w:r>
+        <w:rPr>
+          <w:rFonts w:ascii="Franklin Gothic Book" w:hAnsi="Franklin Gothic Book"/>
+        </w:rPr>
+        <w:br/>
+        <w:t>pstmt.setDouble(3, value);</w:t>
+      </w:r>
+    </w:p>
+    <w:p>
+      <w:pPr>
+        <w:rPr>
+          <w:rFonts w:ascii="Franklin Gothic Book" w:hAnsi="Franklin Gothic Book"/>
+        </w:rPr>
+      </w:pPr>
+      <w:r>
+        <w:rPr>
+          <w:rFonts w:ascii="Franklin Gothic Book" w:hAnsi="Franklin Gothic Book"/>
+          <w:highlight w:val="yellow"/>
+        </w:rPr>
+        <w:t>Note:</w:t>
+      </w:r>
+      <w:r>
+        <w:rPr>
+          <w:rFonts w:ascii="Franklin Gothic Book" w:hAnsi="Franklin Gothic Book"/>
+        </w:rPr>
+        <w:t xml:space="preserve"> The above methods sets value to </w:t>
+      </w:r>
+      <w:proofErr w:type="gramStart"/>
+      <w:r>
+        <w:rPr>
+          <w:rFonts w:ascii="Franklin Gothic Book" w:hAnsi="Franklin Gothic Book"/>
+        </w:rPr>
+        <w:t>the ?</w:t>
+      </w:r>
+      <w:proofErr w:type="gramEnd"/>
+      <w:r>
+        <w:rPr>
+          <w:rFonts w:ascii="Franklin Gothic Book" w:hAnsi="Franklin Gothic Book"/>
+        </w:rPr>
+        <w:t xml:space="preserve"> positions, </w:t>
+      </w:r>
+      <w:proofErr w:type="spellStart"/>
+      <w:r>
+        <w:rPr>
+          <w:rFonts w:ascii="Franklin Gothic Book" w:hAnsi="Franklin Gothic Book"/>
+        </w:rPr>
+        <w:t>setInt</w:t>
+      </w:r>
+      <w:proofErr w:type="spellEnd"/>
+      <w:r>
+        <w:rPr>
+          <w:rFonts w:ascii="Franklin Gothic Book" w:hAnsi="Franklin Gothic Book"/>
+        </w:rPr>
+        <w:t xml:space="preserve">, </w:t>
+      </w:r>
+      <w:proofErr w:type="spellStart"/>
+      <w:r>
+        <w:rPr>
+          <w:rFonts w:ascii="Franklin Gothic Book" w:hAnsi="Franklin Gothic Book"/>
+        </w:rPr>
+        <w:t>setString</w:t>
+      </w:r>
+      <w:proofErr w:type="spellEnd"/>
+      <w:r>
+        <w:rPr>
+          <w:rFonts w:ascii="Franklin Gothic Book" w:hAnsi="Franklin Gothic Book"/>
+        </w:rPr>
+        <w:t xml:space="preserve">, </w:t>
+      </w:r>
+      <w:proofErr w:type="spellStart"/>
+      <w:r>
+        <w:rPr>
+          <w:rFonts w:ascii="Franklin Gothic Book" w:hAnsi="Franklin Gothic Book"/>
+        </w:rPr>
+        <w:t>setDoulbe</w:t>
+      </w:r>
+      <w:proofErr w:type="spellEnd"/>
+      <w:r>
+        <w:rPr>
+          <w:rFonts w:ascii="Franklin Gothic Book" w:hAnsi="Franklin Gothic Book"/>
+        </w:rPr>
+        <w:t xml:space="preserve"> specify the type of value ex: 1</w:t>
+      </w:r>
+      <w:r>
+        <w:rPr>
+          <w:rFonts w:ascii="Franklin Gothic Book" w:hAnsi="Franklin Gothic Book"/>
+          <w:vertAlign w:val="superscript"/>
+        </w:rPr>
+        <w:t>st</w:t>
+      </w:r>
+      <w:r>
+        <w:rPr>
+          <w:rFonts w:ascii="Franklin Gothic Book" w:hAnsi="Franklin Gothic Book"/>
+        </w:rPr>
+        <w:t xml:space="preserve"> ? might be id, hence we use </w:t>
+      </w:r>
+      <w:proofErr w:type="spellStart"/>
+      <w:r>
+        <w:rPr>
+          <w:rFonts w:ascii="Franklin Gothic Book" w:hAnsi="Franklin Gothic Book"/>
+        </w:rPr>
+        <w:t>setInt</w:t>
+      </w:r>
+      <w:proofErr w:type="spellEnd"/>
+      <w:r>
+        <w:rPr>
+          <w:rFonts w:ascii="Franklin Gothic Book" w:hAnsi="Franklin Gothic Book"/>
+        </w:rPr>
+        <w:t>(1, value) because id will be int type, 2</w:t>
+      </w:r>
+      <w:r>
+        <w:rPr>
+          <w:rFonts w:ascii="Franklin Gothic Book" w:hAnsi="Franklin Gothic Book"/>
+          <w:vertAlign w:val="superscript"/>
+        </w:rPr>
+        <w:t>nd</w:t>
+      </w:r>
+      <w:r>
+        <w:rPr>
+          <w:rFonts w:ascii="Franklin Gothic Book" w:hAnsi="Franklin Gothic Book"/>
+        </w:rPr>
+        <w:t xml:space="preserve"> ? might be name, hence we use </w:t>
+      </w:r>
+      <w:proofErr w:type="spellStart"/>
+      <w:r>
+        <w:rPr>
+          <w:rFonts w:ascii="Franklin Gothic Book" w:hAnsi="Franklin Gothic Book"/>
+        </w:rPr>
+        <w:t>setString</w:t>
+      </w:r>
+      <w:proofErr w:type="spellEnd"/>
+      <w:r>
+        <w:rPr>
+          <w:rFonts w:ascii="Franklin Gothic Book" w:hAnsi="Franklin Gothic Book"/>
+        </w:rPr>
+        <w:t>(2, value) because name will be String type.</w:t>
+      </w:r>
+    </w:p>
+    <w:p>
+      <w:pPr>
+        <w:rPr>
+          <w:rFonts w:ascii="Franklin Gothic Book" w:hAnsi="Franklin Gothic Book"/>
+        </w:rPr>
+      </w:pPr>
+      <w:r>
+        <w:rPr>
+          <w:rFonts w:ascii="Franklin Gothic Book" w:hAnsi="Franklin Gothic Book"/>
+          <w:highlight w:val="yellow"/>
+        </w:rPr>
+        <w:t>ResultSet methods</w:t>
+      </w:r>
+      <w:r>
+        <w:rPr>
+          <w:rFonts w:ascii="Franklin Gothic Book" w:hAnsi="Franklin Gothic Book"/>
+        </w:rPr>
+        <w:t>: ResultSet will be available from the select query, you have following methods</w:t>
+      </w:r>
+    </w:p>
+    <w:p>
+      <w:pPr>
+        <w:pStyle w:val="ListParagraph"/>
+        <w:numPr>
+          <w:ilvl w:val="0"/>
+          <w:numId w:val="17"/>
+        </w:numPr>
+        <w:rPr>
+          <w:rFonts w:ascii="Franklin Gothic Book" w:hAnsi="Franklin Gothic Book"/>
+        </w:rPr>
+      </w:pPr>
+      <w:r>
+        <w:rPr>
+          <w:rFonts w:ascii="Franklin Gothic Book" w:hAnsi="Franklin Gothic Book"/>
+          <w:color w:val="FF0000"/>
+        </w:rPr>
+        <w:t xml:space="preserve">public boolean </w:t>
+      </w:r>
+      <w:proofErr w:type="gramStart"/>
+      <w:r>
+        <w:rPr>
+          <w:rFonts w:ascii="Franklin Gothic Book" w:hAnsi="Franklin Gothic Book"/>
+          <w:color w:val="FF0000"/>
+        </w:rPr>
+        <w:t>next(</w:t>
+      </w:r>
+      <w:proofErr w:type="gramEnd"/>
+      <w:r>
+        <w:rPr>
+          <w:rFonts w:ascii="Franklin Gothic Book" w:hAnsi="Franklin Gothic Book"/>
+          <w:color w:val="FF0000"/>
+        </w:rPr>
+        <w:t xml:space="preserve">) </w:t>
+      </w:r>
+      <w:r>
+        <w:rPr>
+          <w:rFonts w:ascii="Franklin Gothic Book" w:hAnsi="Franklin Gothic Book"/>
+        </w:rPr>
+        <w:t>: to reference the next result in the ResultSet</w:t>
+      </w:r>
+    </w:p>
+    <w:p>
+      <w:pPr>
+        <w:pStyle w:val="ListParagraph"/>
+        <w:numPr>
+          <w:ilvl w:val="0"/>
+          <w:numId w:val="17"/>
+        </w:numPr>
+        <w:rPr>
+          <w:rFonts w:ascii="Franklin Gothic Book" w:hAnsi="Franklin Gothic Book"/>
+        </w:rPr>
+      </w:pPr>
+      <w:r>
+        <w:rPr>
+          <w:rFonts w:ascii="Franklin Gothic Book" w:hAnsi="Franklin Gothic Book"/>
+          <w:color w:val="FF0000"/>
+        </w:rPr>
+        <w:t xml:space="preserve">public void </w:t>
+      </w:r>
+      <w:proofErr w:type="gramStart"/>
+      <w:r>
+        <w:rPr>
+          <w:rFonts w:ascii="Franklin Gothic Book" w:hAnsi="Franklin Gothic Book"/>
+          <w:color w:val="FF0000"/>
+        </w:rPr>
+        <w:t>close(</w:t>
+      </w:r>
+      <w:proofErr w:type="gramEnd"/>
+      <w:r>
+        <w:rPr>
+          <w:rFonts w:ascii="Franklin Gothic Book" w:hAnsi="Franklin Gothic Book"/>
+          <w:color w:val="FF0000"/>
+        </w:rPr>
+        <w:t xml:space="preserve">): </w:t>
+      </w:r>
+      <w:r>
+        <w:rPr>
+          <w:rFonts w:ascii="Franklin Gothic Book" w:hAnsi="Franklin Gothic Book"/>
+        </w:rPr>
+        <w:t>to close the resource</w:t>
+      </w:r>
+    </w:p>
+    <w:p>
+      <w:pPr>
+        <w:pStyle w:val="ListParagraph"/>
+        <w:numPr>
+          <w:ilvl w:val="0"/>
+          <w:numId w:val="17"/>
+        </w:numPr>
+        <w:rPr>
+          <w:rFonts w:ascii="Franklin Gothic Book" w:hAnsi="Franklin Gothic Book"/>
+        </w:rPr>
+      </w:pPr>
+      <w:r>
+        <w:rPr>
+          <w:rFonts w:ascii="Franklin Gothic Book" w:hAnsi="Franklin Gothic Book"/>
+          <w:color w:val="FF0000"/>
+        </w:rPr>
+        <w:t>public String getString</w:t>
+      </w:r>
+      <w:r>
+        <w:rPr>
+          <w:rFonts w:ascii="Franklin Gothic Book" w:hAnsi="Franklin Gothic Book"/>
+        </w:rPr>
+        <w:t>(columnIndex): returns the String value from a ResultSet, where columnIndex is the position of the column like name, grade and etc</w:t>
+      </w:r>
+      <w:r>
+        <w:rPr>
+          <w:rFonts w:ascii="Franklin Gothic Book" w:hAnsi="Franklin Gothic Book"/>
+        </w:rPr>
+        <w:t>.</w:t>
+      </w:r>
+    </w:p>
+    <w:p>
+      <w:pPr>
+        <w:pStyle w:val="ListParagraph"/>
+        <w:numPr>
+          <w:ilvl w:val="0"/>
+          <w:numId w:val="17"/>
+        </w:numPr>
+        <w:rPr>
+          <w:rFonts w:ascii="Franklin Gothic Book" w:hAnsi="Franklin Gothic Book"/>
+        </w:rPr>
+      </w:pPr>
+      <w:r>
+        <w:rPr>
+          <w:rFonts w:ascii="Franklin Gothic Book" w:hAnsi="Franklin Gothic Book"/>
+          <w:color w:val="FF0000"/>
+        </w:rPr>
+        <w:t>public int getInt</w:t>
+      </w:r>
+      <w:r>
+        <w:rPr>
+          <w:rFonts w:ascii="Franklin Gothic Book" w:hAnsi="Franklin Gothic Book"/>
+        </w:rPr>
+        <w:t xml:space="preserve">(columnIndex): returns the int value from a ResultSet, where columnIndex is the position of the column like id, age and </w:t>
+      </w:r>
+      <w:proofErr w:type="spellStart"/>
+      <w:r>
+        <w:rPr>
+          <w:rFonts w:ascii="Franklin Gothic Book" w:hAnsi="Franklin Gothic Book"/>
+        </w:rPr>
+        <w:t>etc</w:t>
+      </w:r>
+      <w:proofErr w:type="spellEnd"/>
+    </w:p>
+    <w:p>
+      <w:pPr>
+        <w:pStyle w:val="ListParagraph"/>
+        <w:numPr>
+          <w:ilvl w:val="0"/>
+          <w:numId w:val="17"/>
+        </w:numPr>
+        <w:rPr>
+          <w:rFonts w:ascii="Franklin Gothic Book" w:hAnsi="Franklin Gothic Book"/>
+        </w:rPr>
+      </w:pPr>
+      <w:r>
+        <w:rPr>
+          <w:rFonts w:ascii="Franklin Gothic Book" w:hAnsi="Franklin Gothic Book"/>
+          <w:color w:val="FF0000"/>
+        </w:rPr>
+        <w:t xml:space="preserve">public double </w:t>
+      </w:r>
+      <w:proofErr w:type="spellStart"/>
+      <w:r>
+        <w:rPr>
+          <w:rFonts w:ascii="Franklin Gothic Book" w:hAnsi="Franklin Gothic Book"/>
+          <w:color w:val="FF0000"/>
+        </w:rPr>
+        <w:t>getDouble</w:t>
+      </w:r>
+      <w:proofErr w:type="spellEnd"/>
+      <w:r>
+        <w:rPr>
+          <w:rFonts w:ascii="Franklin Gothic Book" w:hAnsi="Franklin Gothic Book"/>
+          <w:color w:val="FF0000"/>
+        </w:rPr>
+        <w:t xml:space="preserve">(columnIndex): </w:t>
+      </w:r>
+      <w:r>
+        <w:rPr>
+          <w:rFonts w:ascii="Franklin Gothic Book" w:hAnsi="Franklin Gothic Book"/>
+        </w:rPr>
+        <w:t>returns</w:t>
+      </w:r>
+      <w:r>
+        <w:rPr>
+          <w:rFonts w:ascii="Franklin Gothic Book" w:hAnsi="Franklin Gothic Book"/>
+        </w:rPr>
+        <w:t xml:space="preserve"> the double value from the ResultSet</w:t>
+      </w:r>
+    </w:p>
+    <w:p>
+      <w:pPr>
+        <w:rPr>
+          <w:rFonts w:ascii="Franklin Gothic Book" w:hAnsi="Franklin Gothic Book"/>
+        </w:rPr>
+      </w:pPr>
+      <w:r>
+        <w:rPr>
+          <w:rFonts w:ascii="Franklin Gothic Book" w:hAnsi="Franklin Gothic Book"/>
+          <w:highlight w:val="yellow"/>
+        </w:rPr>
+        <w:t>Class.forName(“driver name”):</w:t>
+      </w:r>
+      <w:r>
+        <w:rPr>
+          <w:rFonts w:ascii="Franklin Gothic Book" w:hAnsi="Franklin Gothic Book"/>
+        </w:rPr>
+        <w:t xml:space="preserve"> Loads the JDBC driver, it throws a checked exception called ClassNotFoundException</w:t>
+      </w:r>
+    </w:p>
+    <w:p>
+      <w:pPr>
+        <w:rPr>
+          <w:rFonts w:ascii="Franklin Gothic Book" w:hAnsi="Franklin Gothic Book"/>
+        </w:rPr>
+      </w:pPr>
+      <w:r>
+        <w:rPr>
+          <w:rFonts w:ascii="Franklin Gothic Book" w:hAnsi="Franklin Gothic Book"/>
+        </w:rPr>
+        <w:lastRenderedPageBreak/>
+        <w:t xml:space="preserve">Other methods like </w:t>
+      </w:r>
+      <w:r>
+        <w:rPr>
+          <w:rFonts w:ascii="Franklin Gothic Book" w:hAnsi="Franklin Gothic Book"/>
+          <w:color w:val="FF0000"/>
+        </w:rPr>
+        <w:t>DriverManager</w:t>
+      </w:r>
+      <w:r>
+        <w:rPr>
+          <w:rFonts w:ascii="Franklin Gothic Book" w:hAnsi="Franklin Gothic Book"/>
+          <w:color w:val="FF0000"/>
+        </w:rPr>
+        <w:t>.</w:t>
+      </w:r>
+      <w:r>
+        <w:rPr>
+          <w:rFonts w:ascii="Franklin Gothic Book" w:hAnsi="Franklin Gothic Book"/>
+          <w:color w:val="FF0000"/>
+        </w:rPr>
+        <w:t>getConnection</w:t>
+      </w:r>
+      <w:r>
+        <w:rPr>
+          <w:rFonts w:ascii="Franklin Gothic Book" w:hAnsi="Franklin Gothic Book"/>
+        </w:rPr>
+        <w:t xml:space="preserve">(url, username, password), </w:t>
+      </w:r>
+      <w:proofErr w:type="gramStart"/>
+      <w:r>
+        <w:rPr>
+          <w:rFonts w:ascii="Franklin Gothic Book" w:hAnsi="Franklin Gothic Book"/>
+        </w:rPr>
+        <w:t>pstmt.</w:t>
+      </w:r>
+      <w:r>
+        <w:rPr>
+          <w:rFonts w:ascii="Franklin Gothic Book" w:hAnsi="Franklin Gothic Book"/>
+          <w:color w:val="FF0000"/>
+        </w:rPr>
+        <w:t>executeUpdate</w:t>
+      </w:r>
+      <w:proofErr w:type="gramEnd"/>
+      <w:r>
+        <w:rPr>
+          <w:rFonts w:ascii="Franklin Gothic Book" w:hAnsi="Franklin Gothic Book"/>
+        </w:rPr>
+        <w:t>() and many more throws a checked exception called SQLException</w:t>
+      </w:r>
     </w:p>
     <w:p>
       <w:pPr>
@@ -8315,6 +12188,95 @@
     </w:lvl>
   </w:abstractNum>
   <w:abstractNum w:abstractNumId="3" w15:restartNumberingAfterBreak="0">
+    <w:nsid w:val="2421470E"/>
+    <w:multiLevelType w:val="hybridMultilevel"/>
+    <w:tmpl w:val="5302D764"/>
+    <w:lvl w:ilvl="0" w:tplc="0409000F">
+      <w:start w:val="1"/>
+      <w:numFmt w:val="decimal"/>
+      <w:lvlText w:val="%1."/>
+      <w:lvlJc w:val="left"/>
+      <w:pPr>
+        <w:ind w:left="720" w:hanging="360"/>
+      </w:pPr>
+      <w:rPr>
+        <w:rFonts w:hint="default"/>
+      </w:rPr>
+    </w:lvl>
+    <w:lvl w:ilvl="1" w:tplc="04090019" w:tentative="1">
+      <w:start w:val="1"/>
+      <w:numFmt w:val="lowerLetter"/>
+      <w:lvlText w:val="%2."/>
+      <w:lvlJc w:val="left"/>
+      <w:pPr>
+        <w:ind w:left="1440" w:hanging="360"/>
+      </w:pPr>
+    </w:lvl>
+    <w:lvl w:ilvl="2" w:tplc="0409001B" w:tentative="1">
+      <w:start w:val="1"/>
+      <w:numFmt w:val="lowerRoman"/>
+      <w:lvlText w:val="%3."/>
+      <w:lvlJc w:val="right"/>
+      <w:pPr>
+        <w:ind w:left="2160" w:hanging="180"/>
+      </w:pPr>
+    </w:lvl>
+    <w:lvl w:ilvl="3" w:tplc="0409000F" w:tentative="1">
+      <w:start w:val="1"/>
+      <w:numFmt w:val="decimal"/>
+      <w:lvlText w:val="%4."/>
+      <w:lvlJc w:val="left"/>
+      <w:pPr>
+        <w:ind w:left="2880" w:hanging="360"/>
+      </w:pPr>
+    </w:lvl>
+    <w:lvl w:ilvl="4" w:tplc="04090019" w:tentative="1">
+      <w:start w:val="1"/>
+      <w:numFmt w:val="lowerLetter"/>
+      <w:lvlText w:val="%5."/>
+      <w:lvlJc w:val="left"/>
+      <w:pPr>
+        <w:ind w:left="3600" w:hanging="360"/>
+      </w:pPr>
+    </w:lvl>
+    <w:lvl w:ilvl="5" w:tplc="0409001B" w:tentative="1">
+      <w:start w:val="1"/>
+      <w:numFmt w:val="lowerRoman"/>
+      <w:lvlText w:val="%6."/>
+      <w:lvlJc w:val="right"/>
+      <w:pPr>
+        <w:ind w:left="4320" w:hanging="180"/>
+      </w:pPr>
+    </w:lvl>
+    <w:lvl w:ilvl="6" w:tplc="0409000F" w:tentative="1">
+      <w:start w:val="1"/>
+      <w:numFmt w:val="decimal"/>
+      <w:lvlText w:val="%7."/>
+      <w:lvlJc w:val="left"/>
+      <w:pPr>
+        <w:ind w:left="5040" w:hanging="360"/>
+      </w:pPr>
+    </w:lvl>
+    <w:lvl w:ilvl="7" w:tplc="04090019" w:tentative="1">
+      <w:start w:val="1"/>
+      <w:numFmt w:val="lowerLetter"/>
+      <w:lvlText w:val="%8."/>
+      <w:lvlJc w:val="left"/>
+      <w:pPr>
+        <w:ind w:left="5760" w:hanging="360"/>
+      </w:pPr>
+    </w:lvl>
+    <w:lvl w:ilvl="8" w:tplc="0409001B" w:tentative="1">
+      <w:start w:val="1"/>
+      <w:numFmt w:val="lowerRoman"/>
+      <w:lvlText w:val="%9."/>
+      <w:lvlJc w:val="right"/>
+      <w:pPr>
+        <w:ind w:left="6480" w:hanging="180"/>
+      </w:pPr>
+    </w:lvl>
+  </w:abstractNum>
+  <w:abstractNum w:abstractNumId="4" w15:restartNumberingAfterBreak="0">
     <w:nsid w:val="247F5DB8"/>
     <w:multiLevelType w:val="hybridMultilevel"/>
     <w:tmpl w:val="86BEA0D2"/>
@@ -8403,7 +12365,7 @@
       </w:pPr>
     </w:lvl>
   </w:abstractNum>
-  <w:abstractNum w:abstractNumId="4" w15:restartNumberingAfterBreak="0">
+  <w:abstractNum w:abstractNumId="5" w15:restartNumberingAfterBreak="0">
     <w:nsid w:val="257B1AA0"/>
     <w:multiLevelType w:val="hybridMultilevel"/>
     <w:tmpl w:val="5DCE0406"/>
@@ -8492,7 +12454,7 @@
       </w:pPr>
     </w:lvl>
   </w:abstractNum>
-  <w:abstractNum w:abstractNumId="5" w15:restartNumberingAfterBreak="0">
+  <w:abstractNum w:abstractNumId="6" w15:restartNumberingAfterBreak="0">
     <w:nsid w:val="3615725A"/>
     <w:multiLevelType w:val="hybridMultilevel"/>
     <w:tmpl w:val="7930AA4C"/>
@@ -8581,7 +12543,96 @@
       </w:pPr>
     </w:lvl>
   </w:abstractNum>
-  <w:abstractNum w:abstractNumId="6" w15:restartNumberingAfterBreak="0">
+  <w:abstractNum w:abstractNumId="7" w15:restartNumberingAfterBreak="0">
+    <w:nsid w:val="4093105C"/>
+    <w:multiLevelType w:val="hybridMultilevel"/>
+    <w:tmpl w:val="9ACAC8AA"/>
+    <w:lvl w:ilvl="0" w:tplc="0409000F">
+      <w:start w:val="1"/>
+      <w:numFmt w:val="decimal"/>
+      <w:lvlText w:val="%1."/>
+      <w:lvlJc w:val="left"/>
+      <w:pPr>
+        <w:ind w:left="720" w:hanging="360"/>
+      </w:pPr>
+      <w:rPr>
+        <w:rFonts w:hint="default"/>
+      </w:rPr>
+    </w:lvl>
+    <w:lvl w:ilvl="1" w:tplc="04090019" w:tentative="1">
+      <w:start w:val="1"/>
+      <w:numFmt w:val="lowerLetter"/>
+      <w:lvlText w:val="%2."/>
+      <w:lvlJc w:val="left"/>
+      <w:pPr>
+        <w:ind w:left="1440" w:hanging="360"/>
+      </w:pPr>
+    </w:lvl>
+    <w:lvl w:ilvl="2" w:tplc="0409001B" w:tentative="1">
+      <w:start w:val="1"/>
+      <w:numFmt w:val="lowerRoman"/>
+      <w:lvlText w:val="%3."/>
+      <w:lvlJc w:val="right"/>
+      <w:pPr>
+        <w:ind w:left="2160" w:hanging="180"/>
+      </w:pPr>
+    </w:lvl>
+    <w:lvl w:ilvl="3" w:tplc="0409000F" w:tentative="1">
+      <w:start w:val="1"/>
+      <w:numFmt w:val="decimal"/>
+      <w:lvlText w:val="%4."/>
+      <w:lvlJc w:val="left"/>
+      <w:pPr>
+        <w:ind w:left="2880" w:hanging="360"/>
+      </w:pPr>
+    </w:lvl>
+    <w:lvl w:ilvl="4" w:tplc="04090019" w:tentative="1">
+      <w:start w:val="1"/>
+      <w:numFmt w:val="lowerLetter"/>
+      <w:lvlText w:val="%5."/>
+      <w:lvlJc w:val="left"/>
+      <w:pPr>
+        <w:ind w:left="3600" w:hanging="360"/>
+      </w:pPr>
+    </w:lvl>
+    <w:lvl w:ilvl="5" w:tplc="0409001B" w:tentative="1">
+      <w:start w:val="1"/>
+      <w:numFmt w:val="lowerRoman"/>
+      <w:lvlText w:val="%6."/>
+      <w:lvlJc w:val="right"/>
+      <w:pPr>
+        <w:ind w:left="4320" w:hanging="180"/>
+      </w:pPr>
+    </w:lvl>
+    <w:lvl w:ilvl="6" w:tplc="0409000F" w:tentative="1">
+      <w:start w:val="1"/>
+      <w:numFmt w:val="decimal"/>
+      <w:lvlText w:val="%7."/>
+      <w:lvlJc w:val="left"/>
+      <w:pPr>
+        <w:ind w:left="5040" w:hanging="360"/>
+      </w:pPr>
+    </w:lvl>
+    <w:lvl w:ilvl="7" w:tplc="04090019" w:tentative="1">
+      <w:start w:val="1"/>
+      <w:numFmt w:val="lowerLetter"/>
+      <w:lvlText w:val="%8."/>
+      <w:lvlJc w:val="left"/>
+      <w:pPr>
+        <w:ind w:left="5760" w:hanging="360"/>
+      </w:pPr>
+    </w:lvl>
+    <w:lvl w:ilvl="8" w:tplc="0409001B" w:tentative="1">
+      <w:start w:val="1"/>
+      <w:numFmt w:val="lowerRoman"/>
+      <w:lvlText w:val="%9."/>
+      <w:lvlJc w:val="right"/>
+      <w:pPr>
+        <w:ind w:left="6480" w:hanging="180"/>
+      </w:pPr>
+    </w:lvl>
+  </w:abstractNum>
+  <w:abstractNum w:abstractNumId="8" w15:restartNumberingAfterBreak="0">
     <w:nsid w:val="49754CB9"/>
     <w:multiLevelType w:val="hybridMultilevel"/>
     <w:tmpl w:val="B538A680"/>
@@ -8693,7 +12744,96 @@
       </w:rPr>
     </w:lvl>
   </w:abstractNum>
-  <w:abstractNum w:abstractNumId="7" w15:restartNumberingAfterBreak="0">
+  <w:abstractNum w:abstractNumId="9" w15:restartNumberingAfterBreak="0">
+    <w:nsid w:val="5A1763B1"/>
+    <w:multiLevelType w:val="hybridMultilevel"/>
+    <w:tmpl w:val="EB548CCE"/>
+    <w:lvl w:ilvl="0" w:tplc="0409000F">
+      <w:start w:val="1"/>
+      <w:numFmt w:val="decimal"/>
+      <w:lvlText w:val="%1."/>
+      <w:lvlJc w:val="left"/>
+      <w:pPr>
+        <w:ind w:left="720" w:hanging="360"/>
+      </w:pPr>
+      <w:rPr>
+        <w:rFonts w:hint="default"/>
+      </w:rPr>
+    </w:lvl>
+    <w:lvl w:ilvl="1" w:tplc="04090019" w:tentative="1">
+      <w:start w:val="1"/>
+      <w:numFmt w:val="lowerLetter"/>
+      <w:lvlText w:val="%2."/>
+      <w:lvlJc w:val="left"/>
+      <w:pPr>
+        <w:ind w:left="1440" w:hanging="360"/>
+      </w:pPr>
+    </w:lvl>
+    <w:lvl w:ilvl="2" w:tplc="0409001B" w:tentative="1">
+      <w:start w:val="1"/>
+      <w:numFmt w:val="lowerRoman"/>
+      <w:lvlText w:val="%3."/>
+      <w:lvlJc w:val="right"/>
+      <w:pPr>
+        <w:ind w:left="2160" w:hanging="180"/>
+      </w:pPr>
+    </w:lvl>
+    <w:lvl w:ilvl="3" w:tplc="0409000F" w:tentative="1">
+      <w:start w:val="1"/>
+      <w:numFmt w:val="decimal"/>
+      <w:lvlText w:val="%4."/>
+      <w:lvlJc w:val="left"/>
+      <w:pPr>
+        <w:ind w:left="2880" w:hanging="360"/>
+      </w:pPr>
+    </w:lvl>
+    <w:lvl w:ilvl="4" w:tplc="04090019" w:tentative="1">
+      <w:start w:val="1"/>
+      <w:numFmt w:val="lowerLetter"/>
+      <w:lvlText w:val="%5."/>
+      <w:lvlJc w:val="left"/>
+      <w:pPr>
+        <w:ind w:left="3600" w:hanging="360"/>
+      </w:pPr>
+    </w:lvl>
+    <w:lvl w:ilvl="5" w:tplc="0409001B" w:tentative="1">
+      <w:start w:val="1"/>
+      <w:numFmt w:val="lowerRoman"/>
+      <w:lvlText w:val="%6."/>
+      <w:lvlJc w:val="right"/>
+      <w:pPr>
+        <w:ind w:left="4320" w:hanging="180"/>
+      </w:pPr>
+    </w:lvl>
+    <w:lvl w:ilvl="6" w:tplc="0409000F" w:tentative="1">
+      <w:start w:val="1"/>
+      <w:numFmt w:val="decimal"/>
+      <w:lvlText w:val="%7."/>
+      <w:lvlJc w:val="left"/>
+      <w:pPr>
+        <w:ind w:left="5040" w:hanging="360"/>
+      </w:pPr>
+    </w:lvl>
+    <w:lvl w:ilvl="7" w:tplc="04090019" w:tentative="1">
+      <w:start w:val="1"/>
+      <w:numFmt w:val="lowerLetter"/>
+      <w:lvlText w:val="%8."/>
+      <w:lvlJc w:val="left"/>
+      <w:pPr>
+        <w:ind w:left="5760" w:hanging="360"/>
+      </w:pPr>
+    </w:lvl>
+    <w:lvl w:ilvl="8" w:tplc="0409001B" w:tentative="1">
+      <w:start w:val="1"/>
+      <w:numFmt w:val="lowerRoman"/>
+      <w:lvlText w:val="%9."/>
+      <w:lvlJc w:val="right"/>
+      <w:pPr>
+        <w:ind w:left="6480" w:hanging="180"/>
+      </w:pPr>
+    </w:lvl>
+  </w:abstractNum>
+  <w:abstractNum w:abstractNumId="10" w15:restartNumberingAfterBreak="0">
     <w:nsid w:val="5BE366E2"/>
     <w:multiLevelType w:val="hybridMultilevel"/>
     <w:tmpl w:val="F4ACF786"/>
@@ -8782,7 +12922,7 @@
       </w:pPr>
     </w:lvl>
   </w:abstractNum>
-  <w:abstractNum w:abstractNumId="8" w15:restartNumberingAfterBreak="0">
+  <w:abstractNum w:abstractNumId="11" w15:restartNumberingAfterBreak="0">
     <w:nsid w:val="6066030F"/>
     <w:multiLevelType w:val="hybridMultilevel"/>
     <w:tmpl w:val="6B229346"/>
@@ -8871,7 +13011,7 @@
       </w:pPr>
     </w:lvl>
   </w:abstractNum>
-  <w:abstractNum w:abstractNumId="9" w15:restartNumberingAfterBreak="0">
+  <w:abstractNum w:abstractNumId="12" w15:restartNumberingAfterBreak="0">
     <w:nsid w:val="616E0967"/>
     <w:multiLevelType w:val="hybridMultilevel"/>
     <w:tmpl w:val="3AAA1A56"/>
@@ -8960,7 +13100,7 @@
       </w:pPr>
     </w:lvl>
   </w:abstractNum>
-  <w:abstractNum w:abstractNumId="10" w15:restartNumberingAfterBreak="0">
+  <w:abstractNum w:abstractNumId="13" w15:restartNumberingAfterBreak="0">
     <w:nsid w:val="6F5D0546"/>
     <w:multiLevelType w:val="hybridMultilevel"/>
     <w:tmpl w:val="69903BB0"/>
@@ -9049,7 +13189,7 @@
       </w:pPr>
     </w:lvl>
   </w:abstractNum>
-  <w:abstractNum w:abstractNumId="11" w15:restartNumberingAfterBreak="0">
+  <w:abstractNum w:abstractNumId="14" w15:restartNumberingAfterBreak="0">
     <w:nsid w:val="7296240B"/>
     <w:multiLevelType w:val="hybridMultilevel"/>
     <w:tmpl w:val="83E20FCC"/>
@@ -9138,7 +13278,7 @@
       </w:pPr>
     </w:lvl>
   </w:abstractNum>
-  <w:abstractNum w:abstractNumId="12" w15:restartNumberingAfterBreak="0">
+  <w:abstractNum w:abstractNumId="15" w15:restartNumberingAfterBreak="0">
     <w:nsid w:val="77CC13A3"/>
     <w:multiLevelType w:val="hybridMultilevel"/>
     <w:tmpl w:val="6A34A358"/>
@@ -9227,7 +13367,7 @@
       </w:pPr>
     </w:lvl>
   </w:abstractNum>
-  <w:abstractNum w:abstractNumId="13" w15:restartNumberingAfterBreak="0">
+  <w:abstractNum w:abstractNumId="16" w15:restartNumberingAfterBreak="0">
     <w:nsid w:val="78FD543B"/>
     <w:multiLevelType w:val="hybridMultilevel"/>
     <w:tmpl w:val="15408B64"/>
@@ -9320,43 +13460,52 @@
     <w:abstractNumId w:val="0"/>
   </w:num>
   <w:num w:numId="2" w16cid:durableId="141822276">
-    <w:abstractNumId w:val="8"/>
+    <w:abstractNumId w:val="11"/>
   </w:num>
   <w:num w:numId="3" w16cid:durableId="969821849">
-    <w:abstractNumId w:val="13"/>
+    <w:abstractNumId w:val="16"/>
   </w:num>
   <w:num w:numId="4" w16cid:durableId="1814178349">
-    <w:abstractNumId w:val="6"/>
+    <w:abstractNumId w:val="8"/>
   </w:num>
   <w:num w:numId="5" w16cid:durableId="1072043392">
     <w:abstractNumId w:val="2"/>
   </w:num>
   <w:num w:numId="6" w16cid:durableId="687220806">
+    <w:abstractNumId w:val="13"/>
+  </w:num>
+  <w:num w:numId="7" w16cid:durableId="282998183">
     <w:abstractNumId w:val="10"/>
   </w:num>
-  <w:num w:numId="7" w16cid:durableId="282998183">
-    <w:abstractNumId w:val="7"/>
+  <w:num w:numId="8" w16cid:durableId="148984861">
+    <w:abstractNumId w:val="5"/>
   </w:num>
-  <w:num w:numId="8" w16cid:durableId="148984861">
+  <w:num w:numId="9" w16cid:durableId="989945716">
+    <w:abstractNumId w:val="15"/>
+  </w:num>
+  <w:num w:numId="10" w16cid:durableId="374963763">
     <w:abstractNumId w:val="4"/>
   </w:num>
-  <w:num w:numId="9" w16cid:durableId="989945716">
+  <w:num w:numId="11" w16cid:durableId="1865360376">
     <w:abstractNumId w:val="12"/>
   </w:num>
-  <w:num w:numId="10" w16cid:durableId="374963763">
-    <w:abstractNumId w:val="3"/>
-  </w:num>
-  <w:num w:numId="11" w16cid:durableId="1865360376">
-    <w:abstractNumId w:val="9"/>
-  </w:num>
   <w:num w:numId="12" w16cid:durableId="1905942619">
-    <w:abstractNumId w:val="11"/>
+    <w:abstractNumId w:val="14"/>
   </w:num>
   <w:num w:numId="13" w16cid:durableId="1595550366">
-    <w:abstractNumId w:val="5"/>
+    <w:abstractNumId w:val="6"/>
   </w:num>
   <w:num w:numId="14" w16cid:durableId="1519731945">
     <w:abstractNumId w:val="1"/>
+  </w:num>
+  <w:num w:numId="15" w16cid:durableId="418407027">
+    <w:abstractNumId w:val="3"/>
+  </w:num>
+  <w:num w:numId="16" w16cid:durableId="360784880">
+    <w:abstractNumId w:val="9"/>
+  </w:num>
+  <w:num w:numId="17" w16cid:durableId="1482038595">
+    <w:abstractNumId w:val="7"/>
   </w:num>
 </w:numbering>
 </file>
@@ -9904,7 +14053,7 @@
     </inkml:brush>
   </inkml:definitions>
   <inkml:trace contextRef="#ctx0" brushRef="#br0">293 306 2881,'0'0'4856,"-13"0"-4296,4 1-671,-6-1 1072,-1 0 0,1 1 1,1 1-1,-1 1 0,-22 6 0,28-3-57,12-2-346,18-1-286,27-4-58,1-2 0,-1-3 1,0-1-1,72-22 0,2 0-175,1100-191-551,-1140 204 408,25-3-120,-34 14-2831,-145 5-1497,9 0-629</inkml:trace>
-  <inkml:trace contextRef="#ctx0" brushRef="#br0" timeOffset="627.33">1 525 6691,'0'0'1894,"16"3"-1163,3 0-579,0 0-1,0-2 0,0 0 1,1-1-1,-1 0 1,0-2-1,20-4 0,170-48 467,123-24 221,66 28-171,90-17-578,-472 64-111,-8 2-29,0 0 1,0 0-1,0-1 1,-1 0 0,1 0-1,-1-1 1,1 0 0,-1-1-1,0 1 1,0-1 0,8-7-1,-15 11 33,1 0-1,-1-1 0,1 1 1,-1 0-1,0-1 0,1 1 1,-1-1-1,0 1 1,1-1-1,-1 1 0,0-1 1,1 1-1,-1-1 0,0 1 1,0-1-1,0 1 1,1-1-1,-1 1 0,0-1 1,0 0-1,0 1 0,0-1 1,0 1-1,0-1 0,0 0 1,0 1-1,0-1 1,0 1-1,-1-1 0,1 1 1,0-1-1,0 1 0,-1-1 1,1 1-1,0-1 1,0 1-1,-1-1 0,1 1 1,0-1-1,-1 1 0,1-1 1,-1 1-1,1 0 0,-1-1 1,1 1-1,-1 0 1,1-1-1,-1 1 0,1 0 1,-1 0-1,1 0 0,-1-1 1,1 1-1,-1 0 1,1 0-1,-1 0 0,0 0 1,1 0-1,-1 0 0,1 0 1,-1 0-1,0 0 0,-42-3-1475,41 3 1163,-27 0-2077</inkml:trace>
+  <inkml:trace contextRef="#ctx0" brushRef="#br0" timeOffset="627.31">1 525 6691,'0'0'1894,"16"3"-1163,3 0-579,0 0-1,0-2 0,0 0 1,1-1-1,-1 0 1,0-2-1,20-4 0,170-48 467,123-24 221,66 28-171,90-17-578,-472 64-111,-8 2-29,0 0 1,0 0-1,0-1 1,-1 0 0,1 0-1,-1-1 1,1 0 0,-1-1-1,0 1 1,0-1 0,8-7-1,-15 11 33,1 0-1,-1-1 0,1 1 1,-1 0-1,0-1 0,1 1 1,-1-1-1,0 1 1,1-1-1,-1 1 0,0-1 1,1 1-1,-1-1 0,0 1 1,0-1-1,0 1 1,1-1-1,-1 1 0,0-1 1,0 0-1,0 1 0,0-1 1,0 1-1,0-1 0,0 0 1,0 1-1,0-1 1,0 1-1,-1-1 0,1 1 1,0-1-1,0 1 0,-1-1 1,1 1-1,0-1 1,0 1-1,-1-1 0,1 1 1,0-1-1,-1 1 0,1-1 1,-1 1-1,1 0 0,-1-1 1,1 1-1,-1 0 1,1-1-1,-1 1 0,1 0 1,-1 0-1,1 0 0,-1-1 1,1 1-1,-1 0 1,1 0-1,-1 0 0,0 0 1,1 0-1,-1 0 0,1 0 1,-1 0-1,0 0 0,-42-3-1475,41 3 1163,-27 0-2077</inkml:trace>
 </inkml:ink>
 </file>
 
@@ -9959,7 +14108,7 @@
     </inkml:brush>
   </inkml:definitions>
   <inkml:trace contextRef="#ctx0" brushRef="#br0">7 392 5987,'0'0'7118,"0"-1"-7103,0 1 0,0 0 0,0 0 0,0 0 0,0 0 0,0-1 0,0 1 0,0 0 1,0 0-1,0 0 0,0 0 0,-1-1 0,1 1 0,0 0 0,0 0 0,0 0 0,0 0 0,0 0 1,0 0-1,-1 0 0,1-1 0,0 1 0,0 0 0,0 0 0,0 0 0,0 0 0,-1 0 0,1 0 1,0 0-1,0 0 0,0 0 0,0 0 0,-1 0 0,1 0 0,0 0 0,0 0 0,0 0 1,0 0-1,-1 0 0,1 0 0,0 0 0,0 0 0,0 0 0,0 0 0,-1 0 0,1 0 0,0 1 1,0-1-1,0 0 0,0 0 0,0 0 0,-1 0 0,14 77 1695,20 93-297,-29-155-1385,1 0 0,0 0 1,2 0-1,-1-1 0,2 1 1,0-2-1,1 1 0,13 16 1,-20-27-22,1 0 1,-1 0-1,0-1 0,1 1 1,0-1-1,-1 0 1,1 0-1,0 1 1,0-2-1,0 1 1,1 0-1,-1-1 1,0 1-1,0-1 1,1 0-1,-1 0 1,1-1-1,-1 1 1,1-1-1,-1 1 0,1-1 1,0 0-1,-1-1 1,1 1-1,-1 0 1,1-1-1,-1 0 1,1 0-1,-1 0 1,0 0-1,6-3 1,-3 0 18,0-1 0,0 0 1,0 0-1,-1 0 1,0 0-1,0-1 0,0 0 1,0 0-1,-1 0 0,0 0 1,-1-1-1,1 0 1,4-13-1,-1-7-12,-1 0 0,-1 0 1,-1-1-1,-1 1 0,-2-1 0,0 0 0,-2 1 1,-5-32-1,4 50-98,0 1 0,-1-1 0,0 1 1,0 0-1,0 0 0,-8-12 0,7 17-753</inkml:trace>
-  <inkml:trace contextRef="#ctx0" brushRef="#br0" timeOffset="519.33">467 560 7139,'0'0'5694,"-8"10"-5332,2 0-268,0 0-1,1 1 1,-1-1-1,2 1 0,0 0 1,0 0-1,1 1 0,0-1 1,1 1-1,1-1 1,-1 17-1,1-25-79,1 0 1,0 0-1,0 0 1,0-1-1,0 1 1,1 0-1,-1 0 0,1 0 1,0 0-1,-1-1 1,1 1-1,1 0 1,-1-1-1,0 1 1,1 0-1,-1-1 1,1 0-1,0 1 0,-1-1 1,1 0-1,0 0 1,1 0-1,-1 0 1,0 0-1,0-1 1,1 1-1,-1-1 1,1 1-1,0-1 0,-1 0 1,1 0-1,0 0 1,-1 0-1,1-1 1,0 1-1,0-1 1,0 0-1,0 0 0,0 0 1,0 0-1,-1 0 1,1 0-1,0-1 1,0 1-1,0-1 1,0 0-1,4-2 1,-4 1-22,0 1 1,0-1 0,0 0 0,-1 0-1,1-1 1,0 1 0,-1 0 0,1-1-1,-1 0 1,0 1 0,0-1 0,0 0 0,0 0-1,-1 0 1,1-1 0,-1 1 0,0 0-1,0 0 1,0-1 0,0 1 0,-1-1-1,1 1 1,-1-7 0,1 3-19,0 1 0,-1-1 0,0 1 0,0-1 0,-1 1 0,0-1 0,0 1 0,0 0 0,-1-1 0,0 1 0,0 0 0,-5-8 0,4 9 21,-1 1 0,-1-1 0,1 1 0,0 0 0,-1 0 0,0 1 0,0-1 0,0 1 0,0 0 0,0 0 0,-1 1 0,1-1 0,-11-1 0,7 1 0,0 1 0,0 0 0,0 1 1,-1 0-1,1 1 0,0 0 0,-1 0 0,-11 3 0,17-1-66,10 2 42,10 1 25,11-6 0,0-1 1,-1-1 0,0-1-1,0-1 1,0-1 0,42-17 0,-45 15-4,-21 8 5,5-3 4,0 1 0,0 0 1,0 0-1,0 1 0,0 0 1,11 0-1,-16 1 1,0 0 0,-1 0-1,1 1 1,0-1 0,-1 1-1,1 0 1,-1-1 0,1 1-1,-1 0 1,1 0 0,-1 0 0,0 0-1,1 0 1,-1 0 0,0 0-1,0 0 1,0 1 0,0-1-1,0 0 1,0 1 0,0-1 0,0 1-1,0-1 1,-1 1 0,1 0-1,-1-1 1,1 1 0,-1-1-1,0 1 1,1 0 0,-1-1 0,0 3-1,6 77 693,-9-38-1312,-8-10-3511</inkml:trace>
+  <inkml:trace contextRef="#ctx0" brushRef="#br0" timeOffset="519.31">467 560 7139,'0'0'5694,"-8"10"-5332,2 0-268,0 0-1,1 1 1,-1-1-1,2 1 0,0 0 1,0 0-1,1 1 0,0-1 1,1 1-1,1-1 1,-1 17-1,1-25-79,1 0 1,0 0-1,0 0 1,0-1-1,0 1 1,1 0-1,-1 0 0,1 0 1,0 0-1,-1-1 1,1 1-1,1 0 1,-1-1-1,0 1 1,1 0-1,-1-1 1,1 0-1,0 1 0,-1-1 1,1 0-1,0 0 1,1 0-1,-1 0 1,0 0-1,0-1 1,1 1-1,-1-1 1,1 1-1,0-1 0,-1 0 1,1 0-1,0 0 1,-1 0-1,1-1 1,0 1-1,0-1 1,0 0-1,0 0 0,0 0 1,0 0-1,-1 0 1,1 0-1,0-1 1,0 1-1,0-1 1,0 0-1,4-2 1,-4 1-22,0 1 1,0-1 0,0 0 0,-1 0-1,1-1 1,0 1 0,-1 0 0,1-1-1,-1 0 1,0 1 0,0-1 0,0 0 0,0 0-1,-1 0 1,1-1 0,-1 1 0,0 0-1,0 0 1,0-1 0,0 1 0,-1-1-1,1 1 1,-1-7 0,1 3-19,0 1 0,-1-1 0,0 1 0,0-1 0,-1 1 0,0-1 0,0 1 0,0 0 0,-1-1 0,0 1 0,0 0 0,-5-8 0,4 9 21,-1 1 0,-1-1 0,1 1 0,0 0 0,-1 0 0,0 1 0,0-1 0,0 1 0,0 0 0,0 0 0,-1 1 0,1-1 0,-11-1 0,7 1 0,0 1 0,0 0 0,0 1 1,-1 0-1,1 1 0,0 0 0,-1 0 0,-11 3 0,17-1-66,10 2 42,10 1 25,11-6 0,0-1 1,-1-1 0,0-1-1,0-1 1,0-1 0,42-17 0,-45 15-4,-21 8 5,5-3 4,0 1 0,0 0 1,0 0-1,0 1 0,0 0 1,11 0-1,-16 1 1,0 0 0,-1 0-1,1 1 1,0-1 0,-1 1-1,1 0 1,-1-1 0,1 1-1,-1 0 1,1 0 0,-1 0 0,0 0-1,1 0 1,-1 0 0,0 0-1,0 0 1,0 1 0,0-1-1,0 0 1,0 1 0,0-1 0,0 1-1,0-1 1,-1 1 0,1 0-1,-1-1 1,1 1 0,-1-1-1,0 1 1,1 0 0,-1-1 0,0 3-1,6 77 693,-9-38-1312,-8-10-3511</inkml:trace>
   <inkml:trace contextRef="#ctx0" brushRef="#br0" timeOffset="878.09">716 306 9572,'0'0'3746</inkml:trace>
   <inkml:trace contextRef="#ctx0" brushRef="#br0" timeOffset="1241.52">1142 400 8196,'0'0'6147,"-18"4"-5769,5-2-302,7-2-53,1 1 1,0 0-1,-1 0 1,1 0-1,0 0 0,0 1 1,-1-1-1,1 2 1,1-1-1,-1 0 1,0 1-1,1 0 1,-1 0-1,1 0 0,0 1 1,0-1-1,0 1 1,0 0-1,-5 8 1,3-1 22,0 0 1,1 1-1,0 0 1,1 0-1,0 1 1,1-1 0,0 1-1,1 0 1,0-1-1,1 21 1,0-32-41,1 1 0,0-1-1,0 1 1,0-1 0,0 0 0,0 1 0,0-1 0,0 1 0,0-1 0,1 1-1,-1-1 1,0 0 0,1 1 0,0-1 0,-1 1 0,1-1 0,0 0 0,-1 0-1,1 1 1,0-1 0,0 0 0,0 0 0,0 0 0,0 0 0,0 0 0,0 0-1,1 0 1,-1-1 0,0 1 0,0 0 0,1-1 0,-1 1 0,0-1-1,1 1 1,-1-1 0,1 1 0,-1-1 0,0 0 0,1 0 0,-1 0 0,1 0-1,-1 0 1,1 0 0,-1 0 0,1 0 0,-1-1 0,0 1 0,1 0 0,-1-1-1,1 0 1,-1 1 0,0-1 0,2-1 0,4 0 0,0-2 0,-1 1 0,1-1 1,-1 0-1,0 0 0,0-1 0,-1 1 0,1-2 1,7-8-1,-1-5-10,0-1 1,-1 0-1,-1-1 1,-1 0-1,-1 0 1,-1-1-1,-1 0 1,5-32-1,-4 4 75,-3 0 0,-3-87 0,-2 122-18,0 1 0,-1-1 0,0 0 0,-6-17 0,7 30-7,1-1 1,-1 1 0,0-1 0,0 1 0,0-1 0,0 1 0,0-1 0,0 1 0,-1 0 0,1 0-1,-1 0 1,1 0 0,-1 0 0,0 0 0,0 0 0,0 1 0,0-1 0,0 0 0,0 1-1,0 0 1,-1-1 0,1 1 0,0 0 0,-1 0 0,1 1 0,-1-1 0,1 0 0,-1 1-1,1-1 1,-5 1 0,4 1-32,1-1-1,-1 1 1,1 0-1,0 0 1,-1 0-1,1 0 1,0 1-1,0-1 1,0 0-1,0 1 0,0 0 1,0-1-1,0 1 1,1 0-1,-1 0 1,1 0-1,-1 0 1,1 0-1,0 0 1,-1 1-1,1-1 1,0 0-1,0 3 1,-16 63 42,16-62-35,-4 29-220,2 0 0,1 0 1,2 1-1,1-1 0,2 0 0,1 0 0,2 0 0,1-1 1,2 0-1,2 0 0,1-1 0,30 61 0,16 14-3675</inkml:trace>
 </inkml:ink>
@@ -10236,7 +14385,7 @@
   <inkml:trace contextRef="#ctx0" brushRef="#br0">37 675 3746,'0'0'9391,"-6"3"-8260,5-3-761,-20 7-123,21-7-88,-1 1 1,0-1 0,1 1-1,-1-1 1,1 0 0,-1 1-1,1-1 1,-1 1 0,1-1 0,-1 1-1,1 0 1,0-1 0,-1 1-1,1-1 1,0 1 0,-1 0 0,1-1-1,0 1 1,0 0 0,-1-1-1,1 1 1,0 1 0,0-2-112,14-2 192,3-7-123,33-14 45,-49 22-163,0 1 0,0-1 0,0 1 0,0 0 0,0 0 0,0-1 0,0 1 0,0 0 0,0 0 0,0 0 0,0 0 0,0 0 0,0 0 0,0 0 0,1 0 1,-1 1-1,0-1 0,0 0 0,0 1 0,0-1 0,-1 1 0,1-1 0,0 1 0,0-1 0,0 1 0,0-1 0,0 1 0,-1 0 0,1 0 0,0-1 0,0 1 0,-1 0 1,1 0-1,-1 0 0,1 0 0,-1 0 0,1 0 0,-1 0 0,1 0 0,-1 1 0,2 12-89,-1-1-1,0 1 1,-1 0-1,-1 0 1,0-1 0,0 1-1,-2 0 1,0-1-1,0 0 1,-1 1 0,-1-1-1,0-1 1,-1 1-1,0-1 1,-1 0-1,0 0 1,-16 18 0,27-48-11230,14-13 5293</inkml:trace>
   <inkml:trace contextRef="#ctx0" brushRef="#br0" timeOffset="389.84">256 559 4770,'0'0'9082,"-20"9"-8549,5-3-388,9-4-98,-1 0 0,1 0 1,0 0-1,0 1 1,1 0-1,-1 0 1,1 1-1,-1-1 1,1 1-1,0 0 0,0 1 1,1-1-1,-1 1 1,1 0-1,0 0 1,0 0-1,1 1 1,-6 11-1,5-7 53,1 0-1,0 0 1,0 1 0,2-1 0,-1 1-1,1-1 1,1 1 0,-1-1-1,4 21 1,-2-27-104,0 0 0,0 1 0,0-1 1,1 0-1,0 0 0,0 0 0,0 0 0,0-1 0,1 1 0,0 0 1,-1-1-1,1 0 0,0 1 0,1-1 0,-1-1 0,0 1 0,1 0 0,0-1 1,0 0-1,-1 0 0,1 0 0,1 0 0,-1 0 0,0-1 0,7 2 0,7 1-1227,0-1 0,0-1 0,34 0 0,-22-2-3161</inkml:trace>
   <inkml:trace contextRef="#ctx0" brushRef="#br0" timeOffset="749.24">450 780 1825,'0'0'7470,"-2"7"-2688,0 5-3604,4-14-1149,-1-1 0,1 1 0,-1-1 0,0 0 0,1 0 0,-1 0 0,0 0 0,-1 0 0,1 0 0,0 0 1,-1 0-1,0 0 0,0 0 0,0 0 0,0 0 0,0 0 0,-1-5 0,0 8-34,0-1 0,0 1 1,1-1-1,-1 1 0,0 0 0,0-1 1,0 1-1,1 0 0,-1-1 0,0 1 1,0 0-1,0 0 0,0 0 0,1 0 1,-1 0-1,0 0 0,0 0 0,0 0 1,0 0-1,0 1 0,1-1 0,-1 0 1,0 0-1,0 1 0,0-1 0,1 1 1,-2 0-1,0-1 5,1 1-1,0-1 1,-1 1-1,1 0 1,0-1 0,-1 1-1,1 0 1,0 0 0,0 0-1,0 0 1,0 0 0,0 0-1,0 0 1,0 0 0,-1 3-1,2-3-69,0 0-1,0 0 0,1 0 1,-1 0-1,0 0 0,1-1 1,-1 1-1,1 0 0,-1 0 1,1 0-1,-1-1 0,1 1 1,0 0-1,-1 0 0,1-1 1,0 1-1,-1-1 0,1 1 1,0-1-1,0 1 0,0-1 1,0 1-1,-1-1 0,1 0 1,0 1-1,0-1 0,0 0 1,0 0-1,0 1 0,0-1 1,0 0-1,0 0 0,0 0 1,0 0-1,0-1 0,1 1 1,4 1-859,16 2-2267</inkml:trace>
-  <inkml:trace contextRef="#ctx0" brushRef="#br0" timeOffset="1156.86">830 697 5154,'0'0'9776,"-18"-5"-9094,-58-14-228,72 19-410,1 0-1,-1 0 1,1 0-1,-1 0 1,0 1-1,1 0 1,-1-1-1,1 1 1,-1 0-1,1 1 1,0-1 0,-1 1-1,1-1 1,0 1-1,0 0 1,0 0-1,0 1 1,1-1-1,-1 0 1,-3 5-1,2-2-15,0 0 0,0 0-1,0 1 1,1-1 0,0 1-1,0 0 1,0 0 0,-3 10-1,5-11-20,-1 1-1,1-1 0,0 1 1,1 0-1,-1-1 0,1 1 1,0 0-1,1 0 1,-1-1-1,1 1 0,2 7 1,-2-11-6,0 1 1,0-1 0,0 0 0,0 0 0,1 0-1,-1 0 1,1 0 0,-1 0 0,1-1-1,0 1 1,-1 0 0,1-1 0,0 1 0,0-1-1,0 0 1,1 0 0,-1 0 0,0 0-1,0 0 1,1 0 0,-1 0 0,0-1 0,1 1-1,-1-1 1,0 0 0,1 1 0,-1-1 0,4-1-1,-2 1 0,-1-1 0,0 0 0,1 0-1,-1 0 1,0-1 0,0 1-1,0-1 1,0 1 0,0-1 0,0 0-1,0 0 1,-1-1 0,1 1 0,-1 0-1,0-1 1,1 0 0,-1 1 0,0-1-1,-1 0 1,1 0 0,0 0 0,-1 0-1,0 0 1,2-7 0,5-10-20,-2 0 1,6-35-1,-12 54 19,12-87 219,-2-175 0,-10 243 143,4 75-235,2 0 1,3 0-1,3-1 0,35 104 0,-31-109-1184,-6-19-2262,1-7-2097</inkml:trace>
+  <inkml:trace contextRef="#ctx0" brushRef="#br0" timeOffset="1156.84">830 697 5154,'0'0'9776,"-18"-5"-9094,-58-14-228,72 19-410,1 0-1,-1 0 1,1 0-1,-1 0 1,0 1-1,1 0 1,-1-1-1,1 1 1,-1 0-1,1 1 1,0-1 0,-1 1-1,1-1 1,0 1-1,0 0 1,0 0-1,0 1 1,1-1-1,-1 0 1,-3 5-1,2-2-15,0 0 0,0 0-1,0 1 1,1-1 0,0 1-1,0 0 1,0 0 0,-3 10-1,5-11-20,-1 1-1,1-1 0,0 1 1,1 0-1,-1-1 0,1 1 1,0 0-1,1 0 1,-1-1-1,1 1 0,2 7 1,-2-11-6,0 1 1,0-1 0,0 0 0,0 0 0,1 0-1,-1 0 1,1 0 0,-1 0 0,1-1-1,0 1 1,-1 0 0,1-1 0,0 1 0,0-1-1,0 0 1,1 0 0,-1 0 0,0 0-1,0 0 1,1 0 0,-1 0 0,0-1 0,1 1-1,-1-1 1,0 0 0,1 1 0,-1-1 0,4-1-1,-2 1 0,-1-1 0,0 0 0,1 0-1,-1 0 1,0-1 0,0 1-1,0-1 1,0 1 0,0-1 0,0 0-1,0 0 1,-1-1 0,1 1 0,-1 0-1,0-1 1,1 0 0,-1 1 0,0-1-1,-1 0 1,1 0 0,0 0 0,-1 0-1,0 0 1,2-7 0,5-10-20,-2 0 1,6-35-1,-12 54 19,12-87 219,-2-175 0,-10 243 143,4 75-235,2 0 1,3 0-1,3-1 0,35 104 0,-31-109-1184,-6-19-2262,1-7-2097</inkml:trace>
   <inkml:trace contextRef="#ctx0" brushRef="#br0" timeOffset="1500.84">1012 685 8164,'0'0'5832,"5"-3"-5613,-2 1-189,0 1 0,-1 0 1,1-1-1,-1 0 1,1 0-1,-1 0 1,0 0-1,0 0 0,1 0 1,-2 0-1,1-1 1,0 1-1,0-1 1,-1 1-1,1-1 0,-1 0 1,0 0-1,0 1 1,0-1-1,0 0 1,-1 0-1,1 0 0,-1 0 1,1 0-1,-1 0 1,-1-6-1,2 7-37,-1-1 0,0 1-1,0-1 1,0 1 0,-1-1 0,1 1-1,-1-1 1,1 1 0,-1-1-1,0 1 1,0-1 0,0 1 0,-2-4-1,2 5 1,-1 0-1,1 0 0,-1 1 0,1-1 1,-1 0-1,1 0 0,-1 1 0,1-1 1,-1 1-1,1-1 0,-1 1 0,0 0 1,1 0-1,-1 0 0,0 0 1,1 0-1,-1 0 0,0 0 0,1 0 1,-1 1-1,-3 0 0,3 0 13,0 0 0,0 0 0,0 0-1,1 0 1,-1 0 0,0 0 0,0 1 0,1-1 0,-1 0 0,1 1-1,-1 0 1,1-1 0,-1 1 0,1 0 0,0 0 0,0 0-1,0 0 1,0 0 0,0 0 0,1 0 0,-1 0 0,1 0 0,-1 0-1,0 4 1,-5 56 216,6-57-195,0 3 6,0 1 0,0-1 0,0 0 0,1 1 0,1-1 0,-1 0 0,1 0 0,1 0 0,2 8 0,-3-13-50,0 0 0,0 0 0,0-1 0,0 1 0,0 0 0,1-1-1,-1 0 1,1 1 0,0-1 0,-1 0 0,1 0 0,0 0 0,0-1-1,0 1 1,0-1 0,1 0 0,-1 0 0,0 0 0,1 0 0,-1 0-1,0-1 1,1 1 0,-1-1 0,6 0 0,-4 0-514,0 0 1,1 0 0,-1 0-1,0 0 1,1-1-1,-1 0 1,0 0-1,0-1 1,10-3-1,17-18-6783</inkml:trace>
   <inkml:trace contextRef="#ctx0" brushRef="#br0" timeOffset="1968.25">1236 564 6083,'0'0'8996,"0"0"-8984,0 0 0,0 0 0,0 0 0,0-1 0,0 1 0,0 0 1,0 0-1,0 0 0,0-1 0,1 1 0,-1 0 0,0 0 0,0 0 0,0 0 0,0-1 0,0 1 0,1 0 0,-1 0 1,0 0-1,0 0 0,0 0 0,0 0 0,1-1 0,-1 1 0,0 0 0,0 0 0,0 0 0,1 0 0,-1 0 1,0 0-1,0 0 0,0 0 0,1 0 0,-1 0 0,0 0 0,0 0 0,0 0 0,1 0 0,-1 0 0,0 0 0,0 0 1,1 0-1,-1 0 0,0 0 0,0 1 0,0-1 0,0 0 0,1 0 0,6 10 162,0-1 1,-1 2-1,0-1 0,-1 1 0,0-1 1,0 1-1,4 17 0,-4-15-68,0 6-58,10 18 48,-1-81-641,-10 28 330,21-65-263,-23 76 475,0 0 0,0 0 0,0 0 0,1 1 1,0-1-1,0 1 0,0 0 0,0-1 0,1 1 0,0 1 0,0-1 0,7-5 0,-9 8 4,-1 0 0,0 1 1,0-1-1,0 1 0,0 0 0,0-1 0,1 1 0,-1 0 0,0 0 0,0 0 0,1 0 0,-1 0 0,0 0 0,0 0 0,1 0 0,-1 0 0,0 0 0,0 1 0,0-1 0,1 1 0,-1-1 1,0 1-1,0-1 0,0 1 0,0-1 0,0 1 0,0 0 0,0 0 0,0 0 0,0-1 0,0 1 0,-1 0 0,1 0 0,0 0 0,-1 0 0,1 1 0,0-1 0,-1 0 0,1 0 0,-1 2 1,5 6 73,-2 1 0,0 0 1,4 20-1,-4-17-51,0 1 44,-2-8-62,0-1 0,0 0 0,1 1 1,0-1-1,0 0 0,0 0 0,3 5 0,-5-10-3,1 0 1,-1 0-1,0 0 1,0 0-1,1 0 1,-1 0-1,0 0 0,0 0 1,1 0-1,-1 0 1,0 0-1,0 0 1,0 0-1,1 0 1,-1 0-1,0 0 0,0 0 1,1 0-1,-1 0 1,0 0-1,0-1 1,0 1-1,1 0 0,-1 0 1,0 0-1,0 0 1,0 0-1,0-1 1,1 1-1,-1 0 1,0 0-1,0 0 0,0-1 1,0 1-1,0 0 1,0 0-1,0-1 1,0 1-1,1 0 1,-1 0-1,0 0 0,0-1 1,0 1-1,0 0 1,0 0-1,0-1 1,0 1-1,3-12 99,6-29-61,13-48-33,-20 80-4,2 0 0,-1 1-1,1 0 1,0-1 0,0 1 0,1 1 0,9-11 0,-14 17 6,1 0 0,-1 0 0,1 0 0,-1 0 0,1 0 0,0 1 0,-1-1 0,1 0 0,0 1 1,0-1-1,0 0 0,0 1 0,-1-1 0,1 1 0,0-1 0,0 1 0,0 0 0,0-1 0,0 1 0,0 0 1,0 0-1,0-1 0,0 1 0,0 0 0,0 0 0,0 0 0,0 0 0,0 1 0,1-1 0,-1 0 0,0 0 0,0 1 1,-1-1-1,1 0 0,0 1 0,0-1 0,0 1 0,0-1 0,0 1 0,0 0 0,0-1 0,-1 1 0,1 0 0,0-1 1,-1 1-1,1 0 0,0 0 0,-1 0 0,1 0 0,-1 0 0,1 1 0,4 8 163,-1 0 0,0 0 0,0 0 1,2 12-1,-1-4-21,-2-8-96,1 0 0,1-1 0,-1 0 0,1 1 0,11 13 1,-14-21-265,0 1 0,1-1 1,-1 0-1,0 0 0,1 0 1,0 0-1,-1 0 0,1-1 1,5 3-1,-5-3-323,-1-1 0,1 1 0,-1-1 0,1 1 1,-1-1-1,1 0 0,-1 0 0,1 0 0,0 0 0,-1-1 0,1 1 0,-1-1 0,0 1 1,3-2-1,17-10-7364</inkml:trace>
   <inkml:trace contextRef="#ctx0" brushRef="#br0" timeOffset="2355.89">1867 411 6051,'0'0'9679,"-3"3"-9354,0 2-279,0 0 0,0-1 0,1 1 0,0 1 0,0-1 0,0 0 0,0 0 0,1 1 0,0-1 0,0 1 0,0-1 0,1 1 0,0 8 0,0 0 72,0 0 0,1-1 0,0 1-1,7 26 1,-6-35-106,0 0 0,1-1 0,0 1 0,0-1-1,0 1 1,0-1 0,1 0 0,-1 0 0,1 0 0,0-1 0,0 1 0,1-1 0,-1 0 0,8 4 0,-10-6-11,-1 0 0,1 0 1,0 0-1,0 0 0,0 0 1,0-1-1,1 1 0,-1-1 1,0 1-1,0-1 0,0 0 1,0 1-1,0-1 0,1 0 1,-1-1-1,0 1 0,0 0 1,0-1-1,0 1 0,1-1 1,-1 1-1,0-1 0,0 0 1,0 0-1,-1 0 0,1 0 1,0 0-1,0-1 0,0 1 1,-1-1-1,1 1 0,-1-1 1,1 1-1,-1-1 0,0 0 1,1 0-1,0-2 0,4-10-4,-2-1 0,1 0 0,-2 0-1,0 0 1,-1 0 0,0 0-1,-1-1 1,-1 1 0,0 0 0,-1-1-1,-1 1 1,-6-23 0,8 35-30,-1 1 1,0-1-1,1 1 0,-1-1 1,0 1-1,0-1 1,-1 1-1,1 0 1,0 0-1,-1 0 1,0 0-1,1 0 0,-1 0 1,0 0-1,0 0 1,0 0-1,0 1 1,0-1-1,0 1 1,-1 0-1,1 0 0,0-1 1,-1 2-1,1-1 1,-1 0-1,1 0 1,-1 1-1,1-1 0,-1 1 1,0 0-1,1 0 1,-1 0-1,1 0 1,-1 0-1,0 1 1,1-1-1,-1 1 0,1-1 1,-1 1-1,1 0 1,0 0-1,-1 0 1,1 0-1,0 1 1,-1-1-1,1 1 0,0-1 1,0 1-1,0 0 1,1 0-1,-1 0 1,0 0-1,1 0 1,-1 0-1,1 0 0,-1 0 1,1 1-1,-1 3 1,-7 24-4893,6 1-4487</inkml:trace>
@@ -10506,7 +14655,7 @@
   <inkml:trace contextRef="#ctx0" brushRef="#br0" timeOffset="4019.98">4772 1791 3586,'0'0'3751,"0"3"-3255,0 0-364,1 0 0,-1-1-1,1 1 1,0-1 0,0 1 0,0-1 0,0 1 0,0-1-1,0 0 1,1 0 0,-1 1 0,1-1 0,0 0 0,0 0-1,-1 0 1,4 1 0,1 2 148,0 0 1,1 0-1,0-1 1,0 0-1,9 3 0,12 3 425,56 14-1,-82-24-706,62 13 122,1-3 0,73 1 1,132-8-229,-150-4-102,-117 0 226,-13-2 216,-16-7-1600</inkml:trace>
   <inkml:trace contextRef="#ctx0" brushRef="#br0" timeOffset="4350.15">5581 1769 5603,'0'0'7363,"68"56"-6947,-51-22 64,-3 6-127,-7-3-193,-4 0-64,-3-4-96,0-6-32,-10-1-32,-9-5-449,-4-4-2784</inkml:trace>
   <inkml:trace contextRef="#ctx0" brushRef="#br0" timeOffset="4978.16">5870 1817 6691,'0'0'3618,"-1"5"-3453,-4 50 1278,1 89 1,4-141-1439,0 0 1,1 1 0,-1-1 0,1 0-1,0 0 1,0 0 0,0 0-1,0 0 1,0 1 0,1-2 0,-1 1-1,1 0 1,0 0 0,0 0-1,0-1 1,0 1 0,0-1-1,0 0 1,1 0 0,-1 0 0,1 0-1,0 0 1,0 0 0,0-1-1,-1 1 1,1-1 0,1 0-1,-1 0 1,0 0 0,0 0 0,0 0-1,0-1 1,1 1 0,-1-1-1,0 0 1,1 0 0,-1 0 0,0-1-1,0 1 1,1-1 0,-1 0-1,0 1 1,0-2 0,0 1-1,0 0 1,0-1 0,0 1 0,0-1-1,-1 0 1,1 0 0,0 0-1,-1 0 1,0 0 0,1 0 0,-1-1-1,0 1 1,3-5 0,0-2 7,-1 1-1,1-1 1,-2 0 0,1 0 0,-1 0 0,0-1 0,-1 1 0,0-1 0,-1 1 0,0-1 0,0 0-1,-1-11 1,-1 2-43,-1 1-1,0 0 0,-1 0 1,-1 0-1,-9-27 1,12 43-755</inkml:trace>
-  <inkml:trace contextRef="#ctx0" brushRef="#br0" timeOffset="5370.47">6151 1936 1185,'0'0'9471,"5"9"-9125,-2-4-326,4 7 87,-1-1 0,0 1 0,-1 0 0,7 26 0,-7-44-177,1 0 0,-1 0-1,-1 0 1,9-14 0,-11 17 53,-1 1 77,0 0 0,0 0 1,0 0-1,0 0 0,1 1 0,-1-1 0,0 0 0,1 1 0,-1-1 1,1 1-1,-1 0 0,1-1 0,0 1 0,-1 0 0,1 0 1,0 0-1,0 0 0,3-1 0,-2 3 20,0 0 1,0 0-1,-1 0 1,1 1-1,-1-1 1,1 1-1,-1-1 1,1 1-1,-1 0 0,0 0 1,0 0-1,2 3 1,-4-5-82,5 2-285,0 1 0,0-1 0,0 0 0,0 0 0,0 0 0,1-1 1,-1 1-1,0-1 0,1-1 0,-1 1 0,1-1 0,-1 0 0,1 0 0,9-2 0,-10 2-542,20-3-4199</inkml:trace>
+  <inkml:trace contextRef="#ctx0" brushRef="#br0" timeOffset="5370.46">6151 1936 1185,'0'0'9471,"5"9"-9125,-2-4-326,4 7 87,-1-1 0,0 1 0,-1 0 0,7 26 0,-7-44-177,1 0 0,-1 0-1,-1 0 1,9-14 0,-11 17 53,-1 1 77,0 0 0,0 0 1,0 0-1,0 0 0,1 1 0,-1-1 0,0 0 0,1 1 0,-1-1 1,1 1-1,-1 0 0,1-1 0,0 1 0,-1 0 0,1 0 1,0 0-1,0 0 0,3-1 0,-2 3 20,0 0 1,0 0-1,-1 0 1,1 1-1,-1-1 1,1 1-1,-1-1 1,1 1-1,-1 0 0,0 0 1,0 0-1,2 3 1,-4-5-82,5 2-285,0 1 0,0-1 0,0 0 0,0 0 0,0 0 0,1-1 1,-1 1-1,0-1 0,1-1 0,-1 1 0,1-1 0,-1 0 0,1 0 0,9-2 0,-10 2-542,20-3-4199</inkml:trace>
   <inkml:trace contextRef="#ctx0" brushRef="#br0" timeOffset="5699.23">6523 1874 3073,'0'0'7924,"-9"2"-7241,6-2-608,-1 1-1,0 0 1,1 0-1,-1 1 1,1-1-1,-1 1 1,1 0-1,0 0 1,0 0-1,0 0 1,0 1-1,0-1 1,0 1 0,1-1-1,-1 1 1,1 0-1,0 0 1,0 0-1,0 1 1,0-1-1,0 0 1,1 1-1,-1-1 1,1 1-1,0 0 1,0-1 0,0 1-1,1 0 1,-1-1-1,1 1 1,0 0-1,1 7 1,-1-9-68,0 0 1,0 0 0,1-1 0,-1 1-1,0 0 1,1 0 0,-1-1-1,1 1 1,0 0 0,0-1-1,0 1 1,0 0 0,0-1-1,0 1 1,0-1 0,0 0-1,0 1 1,1-1 0,-1 0 0,0 0-1,1 0 1,2 2 0,0-1 3,0 0 1,0 0-1,1 0 1,-1-1 0,1 0-1,0 1 1,-1-2 0,10 2-1,-6-2-311,0 0 0,0 0 0,-1-1 0,1 0 0,9-2 0,-13 2-203,-1 0-1,0 0 1,1 0-1,-1-1 1,0 1-1,0-1 1,0 0 0,0 0-1,0 0 1,5-4-1,10-18-5923</inkml:trace>
   <inkml:trace contextRef="#ctx0" brushRef="#br0" timeOffset="6028.69">6661 1637 1377,'0'0'9465,"-2"5"-8526,-3 6-595,2 0-1,-1 1 1,1 0 0,1 0-1,0 0 1,1 0-1,0 15 1,5 93 1064,-3-112-1333,1 23-129,2-1 1,13 46 0,-7-101-1740,-8 17 1762,-1-1 32,1 1 0,0 0-1,0 0 1,0 0 0,1 0 0,1 1 0,-1-1-1,1 1 1,1 0 0,-1 0 0,9-9-1,-13 15 10,1 1 0,0-1 0,-1 1-1,1-1 1,0 1 0,-1 0-1,1-1 1,0 1 0,-1 0-1,1 0 1,0 0 0,-1-1 0,1 1-1,0 0 1,0 0 0,-1 0-1,1 0 1,0 0 0,0 0-1,-1 0 1,1 1 0,0-1-1,0 0 1,-1 0 0,1 1 0,0-1-1,-1 0 1,1 1 0,0-1-1,-1 0 1,1 1 0,-1-1-1,1 1 1,0-1 0,-1 1 0,1-1-1,-1 1 1,0 0 0,1-1-1,-1 1 1,1 0 0,-1 0-1,15 37 387,-10-24-253,-3-9-146,0-1 1,0 1 0,1-1 0,0 1 0,0-1 0,0 0 0,0 0 0,0 0 0,1 0 0,0 0 0,0-1 0,0 0 0,0 0 0,0 0 0,10 4 0,-10-5-335,0 0 0,1-1 0,-1 0 0,1 0 1,0-1-1,8 1 0,9-1-3686</inkml:trace>
   <inkml:trace contextRef="#ctx0" brushRef="#br0" timeOffset="6404.38">6933 1851 8196,'0'0'4188,"7"4"-3787,-5-3-419,5 3 160,0 0 0,1-1 0,-1 0 0,16 5 0,-21-8-128,-1 1 1,0-1-1,1 0 1,-1 0-1,1 1 0,-1-1 1,0 0-1,1 0 0,-1 0 1,1-1-1,-1 1 1,1 0-1,-1 0 0,0-1 1,1 1-1,-1-1 1,0 1-1,0-1 0,1 0 1,-1 1-1,0-1 0,0 0 1,0 0-1,0 0 1,1 0-1,-2 0 0,1 0 1,0 0-1,0 0 1,0 0-1,0 0 0,-1-1 1,1 1-1,0 0 0,-1-1 1,1 1-1,-1 0 1,0-1-1,1 1 0,-1 0 1,0-3-1,1-8-94,0 0-1,-1 1 1,0-1 0,-2-14-1,1 23 72,1 1 0,-1-1-1,1 1 1,-1-1-1,0 1 1,0-1 0,0 1-1,0 0 1,0 0-1,-1 0 1,-2-5 0,3 7 18,0-1 0,0 0 0,0 1 0,0-1 0,0 1 0,0-1 0,-1 1 0,1-1 0,0 1 0,0 0 0,0-1 0,0 1 0,-1 0 0,1 0 0,0 0 0,0 0 0,0 0 0,0 0 0,-1 0 0,1 1 0,0-1 0,0 0 0,0 1 1,0-1-1,0 0 0,0 1 0,-2 0 0,1 1 5,0 0-1,-1 0 1,1 0 0,0 0 0,0 0 0,0 1 0,0-1 0,0 1 0,1-1 0,-1 1 0,1 0-1,-1 0 1,1-1 0,0 1 0,0 0 0,1 0 0,-1 0 0,0 4 0,-5 56 538,6-55-463,0 0 0,0-1 1,0 1-1,1 0 0,1-1 0,-1 1 0,1 0 1,1-1-1,-1 0 0,7 13 0,-6-16-158,-1-1 0,1 1 1,0-1-1,0 0 0,0 0 0,0 0 0,1 0 0,-1-1 0,1 1 1,-1-1-1,1 0 0,0 0 0,0 0 0,0-1 0,0 1 1,0-1-1,0 0 0,1 0 0,-1-1 0,0 1 0,6-1 0,12 1-2566,-2-3-1693</inkml:trace>
